--- a/NextJs_Notes.docx
+++ b/NextJs_Notes.docx
@@ -6558,29 +6558,136 @@
     <w:p>
       <w:pPr>
         <w:rPr>
+          <w:color w:val="4472C4" w:themeColor="accent1"/>
+          <w:sz w:val="24"/>
+          <w:szCs w:val="24"/>
+          <w:lang w:val="en-US"/>
+        </w:rPr>
+      </w:pPr>
+      <w:r>
+        <w:rPr>
           <w:color w:val="000000" w:themeColor="text1"/>
           <w:sz w:val="24"/>
           <w:szCs w:val="24"/>
           <w:lang w:val="en-US"/>
         </w:rPr>
-      </w:pPr>
-      <w:r>
+        <w:t xml:space="preserve">Ready made tailwind Blocks: </w:t>
+      </w:r>
+      <w:hyperlink r:id="rId6" w:history="1">
+        <w:r>
+          <w:rPr>
+            <w:rStyle w:val="Hyperlink"/>
+            <w:sz w:val="24"/>
+            <w:szCs w:val="24"/>
+            <w:lang w:val="en-US"/>
+          </w:rPr>
+          <w:t>https://tailblocks.cc/</w:t>
+        </w:r>
+      </w:hyperlink>
+    </w:p>
+    <w:p>
+      <w:pPr>
+        <w:rPr>
+          <w:color w:val="4472C4" w:themeColor="accent1"/>
+          <w:sz w:val="24"/>
+          <w:szCs w:val="24"/>
+          <w:lang w:val="en-US"/>
+        </w:rPr>
+      </w:pPr>
+    </w:p>
+    <w:p>
+      <w:pPr>
         <w:rPr>
           <w:color w:val="000000" w:themeColor="text1"/>
-          <w:sz w:val="24"/>
-          <w:szCs w:val="24"/>
+          <w:sz w:val="32"/>
+          <w:szCs w:val="32"/>
+          <w:u w:val="single"/>
           <w:lang w:val="en-US"/>
         </w:rPr>
-        <w:t xml:space="preserve">Ready made tailwind Blocks: </w:t>
-      </w:r>
-      <w:r>
-        <w:rPr>
-          <w:color w:val="4472C4" w:themeColor="accent1"/>
-          <w:sz w:val="24"/>
-          <w:szCs w:val="24"/>
+      </w:pPr>
+      <w:r>
+        <w:rPr>
+          <w:color w:val="000000" w:themeColor="text1"/>
+          <w:sz w:val="32"/>
+          <w:szCs w:val="32"/>
+          <w:u w:val="single"/>
           <w:lang w:val="en-US"/>
         </w:rPr>
-        <w:t>https://tailblocks.cc/</w:t>
+        <w:t>Looping inside a Ojbect</w:t>
+      </w:r>
+    </w:p>
+    <w:p>
+      <w:pPr>
+        <w:rPr>
+          <w:color w:val="000000" w:themeColor="text1"/>
+          <w:sz w:val="24"/>
+          <w:szCs w:val="24"/>
+          <w:lang w:val="en-US"/>
+        </w:rPr>
+      </w:pPr>
+      <w:r>
+        <w:rPr>
+          <w:color w:val="000000" w:themeColor="text1"/>
+          <w:sz w:val="24"/>
+          <w:szCs w:val="24"/>
+          <w:lang w:val="en-US"/>
+        </w:rPr>
+        <w:t xml:space="preserve">Ex: let </w:t>
+      </w:r>
+      <w:r>
+        <w:rPr>
+          <w:color w:val="000000" w:themeColor="text1"/>
+          <w:sz w:val="24"/>
+          <w:szCs w:val="24"/>
+          <w:lang w:val="en-US"/>
+        </w:rPr>
+        <w:t>obj</w:t>
+      </w:r>
+      <w:r>
+        <w:rPr>
+          <w:color w:val="000000" w:themeColor="text1"/>
+          <w:sz w:val="24"/>
+          <w:szCs w:val="24"/>
+          <w:lang w:val="en-US"/>
+        </w:rPr>
+        <w:t xml:space="preserve"> = { x:{},y:{}}</w:t>
+      </w:r>
+    </w:p>
+    <w:p>
+      <w:pPr>
+        <w:rPr>
+          <w:color w:val="000000" w:themeColor="text1"/>
+          <w:sz w:val="24"/>
+          <w:szCs w:val="24"/>
+          <w:lang w:val="en-US"/>
+        </w:rPr>
+      </w:pPr>
+      <w:r>
+        <w:rPr>
+          <w:color w:val="000000" w:themeColor="text1"/>
+          <w:sz w:val="24"/>
+          <w:szCs w:val="24"/>
+          <w:lang w:val="en-US"/>
+        </w:rPr>
+        <w:t xml:space="preserve">      Object.keys(</w:t>
+      </w:r>
+      <w:r>
+        <w:rPr>
+          <w:color w:val="000000" w:themeColor="text1"/>
+          <w:sz w:val="24"/>
+          <w:szCs w:val="24"/>
+          <w:lang w:val="en-US"/>
+        </w:rPr>
+        <w:t>obj</w:t>
+      </w:r>
+      <w:r>
+        <w:rPr>
+          <w:color w:val="000000" w:themeColor="text1"/>
+          <w:sz w:val="24"/>
+          <w:szCs w:val="24"/>
+          <w:lang w:val="en-US"/>
+        </w:rPr>
+        <w:t>).map((k)=&gt;{..});</w:t>
       </w:r>
     </w:p>
     <w:sectPr>

--- a/NextJs_Notes.docx
+++ b/NextJs_Notes.docx
@@ -6650,18 +6650,17 @@
           <w:szCs w:val="24"/>
           <w:lang w:val="en-US"/>
         </w:rPr>
-        <w:t xml:space="preserve"> = { x:{},y:{}}</w:t>
-      </w:r>
-    </w:p>
-    <w:p>
-      <w:pPr>
+        <w:t xml:space="preserve"> = { x:{</w:t>
+      </w:r>
+      <w:r>
         <w:rPr>
           <w:color w:val="000000" w:themeColor="text1"/>
           <w:sz w:val="24"/>
           <w:szCs w:val="24"/>
           <w:lang w:val="en-US"/>
         </w:rPr>
-      </w:pPr>
+        <w:t xml:space="preserve"> a:”a”</w:t>
+      </w:r>
       <w:r>
         <w:rPr>
           <w:color w:val="000000" w:themeColor="text1"/>
@@ -6669,6 +6668,43 @@
           <w:szCs w:val="24"/>
           <w:lang w:val="en-US"/>
         </w:rPr>
+        <w:t>},y:{</w:t>
+      </w:r>
+      <w:r>
+        <w:rPr>
+          <w:color w:val="000000" w:themeColor="text1"/>
+          <w:sz w:val="24"/>
+          <w:szCs w:val="24"/>
+          <w:lang w:val="en-US"/>
+        </w:rPr>
+        <w:t>b:”b”</w:t>
+      </w:r>
+      <w:r>
+        <w:rPr>
+          <w:color w:val="000000" w:themeColor="text1"/>
+          <w:sz w:val="24"/>
+          <w:szCs w:val="24"/>
+          <w:lang w:val="en-US"/>
+        </w:rPr>
+        <w:t>}}</w:t>
+      </w:r>
+    </w:p>
+    <w:p>
+      <w:pPr>
+        <w:rPr>
+          <w:color w:val="000000" w:themeColor="text1"/>
+          <w:sz w:val="24"/>
+          <w:szCs w:val="24"/>
+          <w:lang w:val="en-US"/>
+        </w:rPr>
+      </w:pPr>
+      <w:r>
+        <w:rPr>
+          <w:color w:val="000000" w:themeColor="text1"/>
+          <w:sz w:val="24"/>
+          <w:szCs w:val="24"/>
+          <w:lang w:val="en-US"/>
+        </w:rPr>
         <w:t xml:space="preserve">      Object.keys(</w:t>
       </w:r>
       <w:r>
@@ -6687,8 +6723,243 @@
           <w:szCs w:val="24"/>
           <w:lang w:val="en-US"/>
         </w:rPr>
-        <w:t>).map((k)=&gt;{..});</w:t>
-      </w:r>
+        <w:t>).map((</w:t>
+      </w:r>
+      <w:r>
+        <w:rPr>
+          <w:color w:val="ED7D31" w:themeColor="accent2"/>
+          <w:sz w:val="24"/>
+          <w:szCs w:val="24"/>
+          <w:lang w:val="en-US"/>
+        </w:rPr>
+        <w:t>item</w:t>
+      </w:r>
+      <w:r>
+        <w:rPr>
+          <w:color w:val="000000" w:themeColor="text1"/>
+          <w:sz w:val="24"/>
+          <w:szCs w:val="24"/>
+          <w:lang w:val="en-US"/>
+        </w:rPr>
+        <w:t>)=&gt;{..});</w:t>
+      </w:r>
+      <w:r>
+        <w:rPr>
+          <w:color w:val="000000" w:themeColor="text1"/>
+          <w:sz w:val="24"/>
+          <w:szCs w:val="24"/>
+          <w:lang w:val="en-US"/>
+        </w:rPr>
+        <w:t xml:space="preserve">   //here </w:t>
+      </w:r>
+      <w:r>
+        <w:rPr>
+          <w:color w:val="ED7D31" w:themeColor="accent2"/>
+          <w:sz w:val="24"/>
+          <w:szCs w:val="24"/>
+          <w:lang w:val="en-US"/>
+        </w:rPr>
+        <w:t xml:space="preserve">item </w:t>
+      </w:r>
+      <w:r>
+        <w:rPr>
+          <w:color w:val="000000" w:themeColor="text1"/>
+          <w:sz w:val="24"/>
+          <w:szCs w:val="24"/>
+          <w:lang w:val="en-US"/>
+        </w:rPr>
+        <w:t>will be having its object</w:t>
+      </w:r>
+    </w:p>
+    <w:p>
+      <w:pPr>
+        <w:rPr>
+          <w:color w:val="000000" w:themeColor="text1"/>
+          <w:sz w:val="24"/>
+          <w:szCs w:val="24"/>
+          <w:lang w:val="en-US"/>
+        </w:rPr>
+      </w:pPr>
+    </w:p>
+    <w:p>
+      <w:pPr>
+        <w:rPr>
+          <w:color w:val="000000" w:themeColor="text1"/>
+          <w:sz w:val="28"/>
+          <w:szCs w:val="28"/>
+          <w:u w:val="single"/>
+          <w:lang w:val="en-US"/>
+        </w:rPr>
+      </w:pPr>
+      <w:r>
+        <w:rPr>
+          <w:color w:val="000000" w:themeColor="text1"/>
+          <w:sz w:val="28"/>
+          <w:szCs w:val="28"/>
+          <w:u w:val="single"/>
+          <w:lang w:val="en-US"/>
+        </w:rPr>
+        <w:t>Using Style inside div (React)</w:t>
+      </w:r>
+    </w:p>
+    <w:p>
+      <w:pPr>
+        <w:shd w:val="clear" w:color="auto" w:fill="1E1E1E"/>
+        <w:spacing w:after="0" w:line="330" w:lineRule="atLeast"/>
+        <w:rPr>
+          <w:rFonts w:ascii="Consolas" w:eastAsia="Times New Roman" w:hAnsi="Consolas" w:cs="Times New Roman"/>
+          <w:color w:val="D4D4D4"/>
+          <w:sz w:val="24"/>
+          <w:szCs w:val="24"/>
+          <w:lang w:eastAsia="en-IN"/>
+        </w:rPr>
+      </w:pPr>
+      <w:r>
+        <w:rPr>
+          <w:rFonts w:ascii="Consolas" w:eastAsia="Times New Roman" w:hAnsi="Consolas" w:cs="Times New Roman"/>
+          <w:color w:val="D4D4D4"/>
+          <w:sz w:val="24"/>
+          <w:szCs w:val="24"/>
+          <w:lang w:eastAsia="en-IN"/>
+        </w:rPr>
+        <w:t xml:space="preserve">              </w:t>
+      </w:r>
+      <w:r>
+        <w:rPr>
+          <w:rFonts w:ascii="Consolas" w:eastAsia="Times New Roman" w:hAnsi="Consolas" w:cs="Times New Roman"/>
+          <w:color w:val="9CDCFE"/>
+          <w:sz w:val="24"/>
+          <w:szCs w:val="24"/>
+          <w:lang w:eastAsia="en-IN"/>
+        </w:rPr>
+        <w:t>style</w:t>
+      </w:r>
+      <w:r>
+        <w:rPr>
+          <w:rFonts w:ascii="Consolas" w:eastAsia="Times New Roman" w:hAnsi="Consolas" w:cs="Times New Roman"/>
+          <w:color w:val="D4D4D4"/>
+          <w:sz w:val="24"/>
+          <w:szCs w:val="24"/>
+          <w:lang w:eastAsia="en-IN"/>
+        </w:rPr>
+        <w:t>=</w:t>
+      </w:r>
+      <w:r>
+        <w:rPr>
+          <w:rFonts w:ascii="Consolas" w:eastAsia="Times New Roman" w:hAnsi="Consolas" w:cs="Times New Roman"/>
+          <w:color w:val="569CD6"/>
+          <w:sz w:val="24"/>
+          <w:szCs w:val="24"/>
+          <w:lang w:eastAsia="en-IN"/>
+        </w:rPr>
+        <w:t>{</w:t>
+      </w:r>
+      <w:r>
+        <w:rPr>
+          <w:rFonts w:ascii="Consolas" w:eastAsia="Times New Roman" w:hAnsi="Consolas" w:cs="Times New Roman"/>
+          <w:color w:val="D4D4D4"/>
+          <w:sz w:val="24"/>
+          <w:szCs w:val="24"/>
+          <w:lang w:eastAsia="en-IN"/>
+        </w:rPr>
+        <w:t>{</w:t>
+      </w:r>
+    </w:p>
+    <w:p>
+      <w:pPr>
+        <w:shd w:val="clear" w:color="auto" w:fill="1E1E1E"/>
+        <w:spacing w:after="0" w:line="330" w:lineRule="atLeast"/>
+        <w:rPr>
+          <w:rFonts w:ascii="Consolas" w:eastAsia="Times New Roman" w:hAnsi="Consolas" w:cs="Times New Roman"/>
+          <w:color w:val="D4D4D4"/>
+          <w:sz w:val="24"/>
+          <w:szCs w:val="24"/>
+          <w:lang w:eastAsia="en-IN"/>
+        </w:rPr>
+      </w:pPr>
+      <w:r>
+        <w:rPr>
+          <w:rFonts w:ascii="Consolas" w:eastAsia="Times New Roman" w:hAnsi="Consolas" w:cs="Times New Roman"/>
+          <w:color w:val="D4D4D4"/>
+          <w:sz w:val="24"/>
+          <w:szCs w:val="24"/>
+          <w:lang w:eastAsia="en-IN"/>
+        </w:rPr>
+        <w:t xml:space="preserve">                </w:t>
+      </w:r>
+      <w:r>
+        <w:rPr>
+          <w:rFonts w:ascii="Consolas" w:eastAsia="Times New Roman" w:hAnsi="Consolas" w:cs="Times New Roman"/>
+          <w:color w:val="9CDCFE"/>
+          <w:sz w:val="24"/>
+          <w:szCs w:val="24"/>
+          <w:lang w:eastAsia="en-IN"/>
+        </w:rPr>
+        <w:t>background:</w:t>
+      </w:r>
+      <w:r>
+        <w:rPr>
+          <w:rFonts w:ascii="Consolas" w:eastAsia="Times New Roman" w:hAnsi="Consolas" w:cs="Times New Roman"/>
+          <w:color w:val="D4D4D4"/>
+          <w:sz w:val="24"/>
+          <w:szCs w:val="24"/>
+          <w:lang w:eastAsia="en-IN"/>
+        </w:rPr>
+        <w:t xml:space="preserve"> </w:t>
+      </w:r>
+      <w:r>
+        <w:rPr>
+          <w:rFonts w:ascii="Consolas" w:eastAsia="Times New Roman" w:hAnsi="Consolas" w:cs="Times New Roman"/>
+          <w:color w:val="CE9178"/>
+          <w:sz w:val="24"/>
+          <w:szCs w:val="24"/>
+          <w:lang w:eastAsia="en-IN"/>
+        </w:rPr>
+        <w:t>"linear-gradient(to right, #ee7724, #d8363a, #dd3675, #b44593)"</w:t>
+      </w:r>
+    </w:p>
+    <w:p>
+      <w:pPr>
+        <w:shd w:val="clear" w:color="auto" w:fill="1E1E1E"/>
+        <w:spacing w:after="0" w:line="330" w:lineRule="atLeast"/>
+        <w:rPr>
+          <w:rFonts w:ascii="Consolas" w:eastAsia="Times New Roman" w:hAnsi="Consolas" w:cs="Times New Roman"/>
+          <w:color w:val="D4D4D4"/>
+          <w:sz w:val="24"/>
+          <w:szCs w:val="24"/>
+          <w:lang w:eastAsia="en-IN"/>
+        </w:rPr>
+      </w:pPr>
+      <w:r>
+        <w:rPr>
+          <w:rFonts w:ascii="Consolas" w:eastAsia="Times New Roman" w:hAnsi="Consolas" w:cs="Times New Roman"/>
+          <w:color w:val="D4D4D4"/>
+          <w:sz w:val="24"/>
+          <w:szCs w:val="24"/>
+          <w:lang w:eastAsia="en-IN"/>
+        </w:rPr>
+        <w:t>              }</w:t>
+      </w:r>
+      <w:r>
+        <w:rPr>
+          <w:rFonts w:ascii="Consolas" w:eastAsia="Times New Roman" w:hAnsi="Consolas" w:cs="Times New Roman"/>
+          <w:color w:val="569CD6"/>
+          <w:sz w:val="24"/>
+          <w:szCs w:val="24"/>
+          <w:lang w:eastAsia="en-IN"/>
+        </w:rPr>
+        <w:t>}</w:t>
+      </w:r>
+    </w:p>
+    <w:p>
+      <w:pPr>
+        <w:rPr>
+          <w:color w:val="000000" w:themeColor="text1"/>
+          <w:sz w:val="24"/>
+          <w:szCs w:val="24"/>
+          <w:lang w:val="en-US"/>
+        </w:rPr>
+      </w:pPr>
     </w:p>
     <w:sectPr>
       <w:pgSz w:w="11906" w:h="16838"/>

--- a/NextJs_Notes.docx
+++ b/NextJs_Notes.docx
@@ -6950,6 +6950,6865 @@
         </w:rPr>
         <w:t>}</w:t>
       </w:r>
+    </w:p>
+    <w:p>
+      <w:pPr>
+        <w:rPr>
+          <w:color w:val="000000" w:themeColor="text1"/>
+          <w:sz w:val="24"/>
+          <w:szCs w:val="24"/>
+          <w:lang w:val="en-US"/>
+        </w:rPr>
+      </w:pPr>
+    </w:p>
+    <w:p>
+      <w:pPr>
+        <w:rPr>
+          <w:color w:val="000000" w:themeColor="text1"/>
+          <w:sz w:val="24"/>
+          <w:szCs w:val="24"/>
+          <w:lang w:val="en-US"/>
+        </w:rPr>
+      </w:pPr>
+    </w:p>
+    <w:p>
+      <w:pPr>
+        <w:rPr>
+          <w:color w:val="000000" w:themeColor="text1"/>
+          <w:sz w:val="24"/>
+          <w:szCs w:val="24"/>
+          <w:lang w:val="en-US"/>
+        </w:rPr>
+      </w:pPr>
+    </w:p>
+    <w:p>
+      <w:pPr>
+        <w:rPr>
+          <w:color w:val="000000" w:themeColor="text1"/>
+          <w:sz w:val="32"/>
+          <w:szCs w:val="32"/>
+          <w:u w:val="single"/>
+          <w:lang w:val="en-US"/>
+        </w:rPr>
+      </w:pPr>
+      <w:r>
+        <w:rPr>
+          <w:color w:val="000000" w:themeColor="text1"/>
+          <w:sz w:val="32"/>
+          <w:szCs w:val="32"/>
+          <w:u w:val="single"/>
+          <w:lang w:val="en-US"/>
+        </w:rPr>
+        <w:t>Connecting to MongoDB</w:t>
+      </w:r>
+      <w:r>
+        <w:rPr>
+          <w:color w:val="000000" w:themeColor="text1"/>
+          <w:sz w:val="32"/>
+          <w:szCs w:val="32"/>
+          <w:u w:val="single"/>
+          <w:lang w:val="en-US"/>
+        </w:rPr>
+        <w:t xml:space="preserve"> </w:t>
+      </w:r>
+    </w:p>
+    <w:p>
+      <w:pPr>
+        <w:rPr>
+          <w:color w:val="000000" w:themeColor="text1"/>
+          <w:sz w:val="24"/>
+          <w:szCs w:val="24"/>
+          <w:lang w:val="en-US"/>
+        </w:rPr>
+      </w:pPr>
+      <w:r>
+        <w:rPr>
+          <w:color w:val="000000" w:themeColor="text1"/>
+          <w:sz w:val="24"/>
+          <w:szCs w:val="24"/>
+          <w:lang w:val="en-US"/>
+        </w:rPr>
+        <w:t>&gt;yarn add mongoose</w:t>
+      </w:r>
+    </w:p>
+    <w:p>
+      <w:pPr>
+        <w:rPr>
+          <w:color w:val="000000" w:themeColor="text1"/>
+          <w:sz w:val="24"/>
+          <w:szCs w:val="24"/>
+          <w:lang w:val="en-US"/>
+        </w:rPr>
+      </w:pPr>
+    </w:p>
+    <w:p>
+      <w:pPr>
+        <w:rPr>
+          <w:color w:val="000000" w:themeColor="text1"/>
+          <w:sz w:val="24"/>
+          <w:szCs w:val="24"/>
+          <w:lang w:val="en-US"/>
+        </w:rPr>
+      </w:pPr>
+    </w:p>
+    <w:p>
+      <w:pPr>
+        <w:rPr>
+          <w:color w:val="000000" w:themeColor="text1"/>
+          <w:sz w:val="24"/>
+          <w:szCs w:val="24"/>
+          <w:lang w:val="en-US"/>
+        </w:rPr>
+      </w:pPr>
+      <w:r>
+        <w:rPr>
+          <w:color w:val="000000" w:themeColor="text1"/>
+          <w:sz w:val="24"/>
+          <w:szCs w:val="24"/>
+          <w:lang w:val="en-US"/>
+        </w:rPr>
+        <w:lastRenderedPageBreak/>
+        <w:t># Create models or Schemas  ex:</w:t>
+      </w:r>
+    </w:p>
+    <w:p>
+      <w:pPr>
+        <w:shd w:val="clear" w:color="auto" w:fill="1E1E1E"/>
+        <w:spacing w:line="330" w:lineRule="atLeast"/>
+        <w:rPr>
+          <w:rFonts w:ascii="Consolas" w:eastAsia="Times New Roman" w:hAnsi="Consolas" w:cs="Times New Roman"/>
+          <w:color w:val="D4D4D4"/>
+          <w:sz w:val="24"/>
+          <w:szCs w:val="24"/>
+          <w:lang w:eastAsia="en-IN"/>
+        </w:rPr>
+      </w:pPr>
+      <w:r>
+        <w:rPr>
+          <w:rFonts w:ascii="Consolas" w:eastAsia="Times New Roman" w:hAnsi="Consolas" w:cs="Times New Roman"/>
+          <w:color w:val="569CD6"/>
+          <w:sz w:val="24"/>
+          <w:szCs w:val="24"/>
+          <w:lang w:eastAsia="en-IN"/>
+        </w:rPr>
+        <w:t>const</w:t>
+      </w:r>
+      <w:r>
+        <w:rPr>
+          <w:rFonts w:ascii="Consolas" w:eastAsia="Times New Roman" w:hAnsi="Consolas" w:cs="Times New Roman"/>
+          <w:color w:val="D4D4D4"/>
+          <w:sz w:val="24"/>
+          <w:szCs w:val="24"/>
+          <w:lang w:eastAsia="en-IN"/>
+        </w:rPr>
+        <w:t xml:space="preserve"> </w:t>
+      </w:r>
+      <w:r>
+        <w:rPr>
+          <w:rFonts w:ascii="Consolas" w:eastAsia="Times New Roman" w:hAnsi="Consolas" w:cs="Times New Roman"/>
+          <w:color w:val="4EC9B0"/>
+          <w:sz w:val="24"/>
+          <w:szCs w:val="24"/>
+          <w:lang w:eastAsia="en-IN"/>
+        </w:rPr>
+        <w:t>mongoose</w:t>
+      </w:r>
+      <w:r>
+        <w:rPr>
+          <w:rFonts w:ascii="Consolas" w:eastAsia="Times New Roman" w:hAnsi="Consolas" w:cs="Times New Roman"/>
+          <w:color w:val="D4D4D4"/>
+          <w:sz w:val="24"/>
+          <w:szCs w:val="24"/>
+          <w:lang w:eastAsia="en-IN"/>
+        </w:rPr>
+        <w:t xml:space="preserve"> = </w:t>
+      </w:r>
+      <w:r>
+        <w:rPr>
+          <w:rFonts w:ascii="Consolas" w:eastAsia="Times New Roman" w:hAnsi="Consolas" w:cs="Times New Roman"/>
+          <w:color w:val="DCDCAA"/>
+          <w:sz w:val="24"/>
+          <w:szCs w:val="24"/>
+          <w:lang w:eastAsia="en-IN"/>
+        </w:rPr>
+        <w:t>require</w:t>
+      </w:r>
+      <w:r>
+        <w:rPr>
+          <w:rFonts w:ascii="Consolas" w:eastAsia="Times New Roman" w:hAnsi="Consolas" w:cs="Times New Roman"/>
+          <w:color w:val="D4D4D4"/>
+          <w:sz w:val="24"/>
+          <w:szCs w:val="24"/>
+          <w:lang w:eastAsia="en-IN"/>
+        </w:rPr>
+        <w:t>(</w:t>
+      </w:r>
+      <w:r>
+        <w:rPr>
+          <w:rFonts w:ascii="Consolas" w:eastAsia="Times New Roman" w:hAnsi="Consolas" w:cs="Times New Roman"/>
+          <w:color w:val="CE9178"/>
+          <w:sz w:val="24"/>
+          <w:szCs w:val="24"/>
+          <w:lang w:eastAsia="en-IN"/>
+        </w:rPr>
+        <w:t>'mongoose'</w:t>
+      </w:r>
+      <w:r>
+        <w:rPr>
+          <w:rFonts w:ascii="Consolas" w:eastAsia="Times New Roman" w:hAnsi="Consolas" w:cs="Times New Roman"/>
+          <w:color w:val="D4D4D4"/>
+          <w:sz w:val="24"/>
+          <w:szCs w:val="24"/>
+          <w:lang w:eastAsia="en-IN"/>
+        </w:rPr>
+        <w:t>);</w:t>
+      </w:r>
+    </w:p>
+    <w:p>
+      <w:pPr>
+        <w:shd w:val="clear" w:color="auto" w:fill="1E1E1E"/>
+        <w:spacing w:after="0" w:line="330" w:lineRule="atLeast"/>
+        <w:rPr>
+          <w:rFonts w:ascii="Consolas" w:eastAsia="Times New Roman" w:hAnsi="Consolas" w:cs="Times New Roman"/>
+          <w:color w:val="D4D4D4"/>
+          <w:sz w:val="24"/>
+          <w:szCs w:val="24"/>
+          <w:lang w:eastAsia="en-IN"/>
+        </w:rPr>
+      </w:pPr>
+    </w:p>
+    <w:p>
+      <w:pPr>
+        <w:shd w:val="clear" w:color="auto" w:fill="1E1E1E"/>
+        <w:spacing w:after="0" w:line="330" w:lineRule="atLeast"/>
+        <w:rPr>
+          <w:rFonts w:ascii="Consolas" w:eastAsia="Times New Roman" w:hAnsi="Consolas" w:cs="Times New Roman"/>
+          <w:color w:val="D4D4D4"/>
+          <w:sz w:val="24"/>
+          <w:szCs w:val="24"/>
+          <w:lang w:eastAsia="en-IN"/>
+        </w:rPr>
+      </w:pPr>
+      <w:r>
+        <w:rPr>
+          <w:rFonts w:ascii="Consolas" w:eastAsia="Times New Roman" w:hAnsi="Consolas" w:cs="Times New Roman"/>
+          <w:color w:val="569CD6"/>
+          <w:sz w:val="24"/>
+          <w:szCs w:val="24"/>
+          <w:lang w:eastAsia="en-IN"/>
+        </w:rPr>
+        <w:t>const</w:t>
+      </w:r>
+      <w:r>
+        <w:rPr>
+          <w:rFonts w:ascii="Consolas" w:eastAsia="Times New Roman" w:hAnsi="Consolas" w:cs="Times New Roman"/>
+          <w:color w:val="D4D4D4"/>
+          <w:sz w:val="24"/>
+          <w:szCs w:val="24"/>
+          <w:lang w:eastAsia="en-IN"/>
+        </w:rPr>
+        <w:t xml:space="preserve"> </w:t>
+      </w:r>
+      <w:r>
+        <w:rPr>
+          <w:rFonts w:ascii="Consolas" w:eastAsia="Times New Roman" w:hAnsi="Consolas" w:cs="Times New Roman"/>
+          <w:color w:val="4FC1FF"/>
+          <w:sz w:val="24"/>
+          <w:szCs w:val="24"/>
+          <w:lang w:eastAsia="en-IN"/>
+        </w:rPr>
+        <w:t>OrderSchema</w:t>
+      </w:r>
+      <w:r>
+        <w:rPr>
+          <w:rFonts w:ascii="Consolas" w:eastAsia="Times New Roman" w:hAnsi="Consolas" w:cs="Times New Roman"/>
+          <w:color w:val="D4D4D4"/>
+          <w:sz w:val="24"/>
+          <w:szCs w:val="24"/>
+          <w:lang w:eastAsia="en-IN"/>
+        </w:rPr>
+        <w:t xml:space="preserve"> = </w:t>
+      </w:r>
+      <w:r>
+        <w:rPr>
+          <w:rFonts w:ascii="Consolas" w:eastAsia="Times New Roman" w:hAnsi="Consolas" w:cs="Times New Roman"/>
+          <w:color w:val="569CD6"/>
+          <w:sz w:val="24"/>
+          <w:szCs w:val="24"/>
+          <w:lang w:eastAsia="en-IN"/>
+        </w:rPr>
+        <w:t>new</w:t>
+      </w:r>
+      <w:r>
+        <w:rPr>
+          <w:rFonts w:ascii="Consolas" w:eastAsia="Times New Roman" w:hAnsi="Consolas" w:cs="Times New Roman"/>
+          <w:color w:val="D4D4D4"/>
+          <w:sz w:val="24"/>
+          <w:szCs w:val="24"/>
+          <w:lang w:eastAsia="en-IN"/>
+        </w:rPr>
+        <w:t xml:space="preserve"> </w:t>
+      </w:r>
+      <w:r>
+        <w:rPr>
+          <w:rFonts w:ascii="Consolas" w:eastAsia="Times New Roman" w:hAnsi="Consolas" w:cs="Times New Roman"/>
+          <w:color w:val="4EC9B0"/>
+          <w:sz w:val="24"/>
+          <w:szCs w:val="24"/>
+          <w:lang w:eastAsia="en-IN"/>
+        </w:rPr>
+        <w:t>mongoose</w:t>
+      </w:r>
+      <w:r>
+        <w:rPr>
+          <w:rFonts w:ascii="Consolas" w:eastAsia="Times New Roman" w:hAnsi="Consolas" w:cs="Times New Roman"/>
+          <w:color w:val="D4D4D4"/>
+          <w:sz w:val="24"/>
+          <w:szCs w:val="24"/>
+          <w:lang w:eastAsia="en-IN"/>
+        </w:rPr>
+        <w:t>.</w:t>
+      </w:r>
+      <w:r>
+        <w:rPr>
+          <w:rFonts w:ascii="Consolas" w:eastAsia="Times New Roman" w:hAnsi="Consolas" w:cs="Times New Roman"/>
+          <w:color w:val="4EC9B0"/>
+          <w:sz w:val="24"/>
+          <w:szCs w:val="24"/>
+          <w:lang w:eastAsia="en-IN"/>
+        </w:rPr>
+        <w:t>Schema</w:t>
+      </w:r>
+      <w:r>
+        <w:rPr>
+          <w:rFonts w:ascii="Consolas" w:eastAsia="Times New Roman" w:hAnsi="Consolas" w:cs="Times New Roman"/>
+          <w:color w:val="D4D4D4"/>
+          <w:sz w:val="24"/>
+          <w:szCs w:val="24"/>
+          <w:lang w:eastAsia="en-IN"/>
+        </w:rPr>
+        <w:t>({</w:t>
+      </w:r>
+    </w:p>
+    <w:p>
+      <w:pPr>
+        <w:shd w:val="clear" w:color="auto" w:fill="1E1E1E"/>
+        <w:spacing w:after="0" w:line="330" w:lineRule="atLeast"/>
+        <w:rPr>
+          <w:rFonts w:ascii="Consolas" w:eastAsia="Times New Roman" w:hAnsi="Consolas" w:cs="Times New Roman"/>
+          <w:color w:val="D4D4D4"/>
+          <w:sz w:val="24"/>
+          <w:szCs w:val="24"/>
+          <w:lang w:eastAsia="en-IN"/>
+        </w:rPr>
+      </w:pPr>
+      <w:r>
+        <w:rPr>
+          <w:rFonts w:ascii="Consolas" w:eastAsia="Times New Roman" w:hAnsi="Consolas" w:cs="Times New Roman"/>
+          <w:color w:val="D4D4D4"/>
+          <w:sz w:val="24"/>
+          <w:szCs w:val="24"/>
+          <w:lang w:eastAsia="en-IN"/>
+        </w:rPr>
+        <w:t xml:space="preserve">    </w:t>
+      </w:r>
+      <w:r>
+        <w:rPr>
+          <w:rFonts w:ascii="Consolas" w:eastAsia="Times New Roman" w:hAnsi="Consolas" w:cs="Times New Roman"/>
+          <w:color w:val="9CDCFE"/>
+          <w:sz w:val="24"/>
+          <w:szCs w:val="24"/>
+          <w:lang w:eastAsia="en-IN"/>
+        </w:rPr>
+        <w:t>userId:</w:t>
+      </w:r>
+      <w:r>
+        <w:rPr>
+          <w:rFonts w:ascii="Consolas" w:eastAsia="Times New Roman" w:hAnsi="Consolas" w:cs="Times New Roman"/>
+          <w:color w:val="D4D4D4"/>
+          <w:sz w:val="24"/>
+          <w:szCs w:val="24"/>
+          <w:lang w:eastAsia="en-IN"/>
+        </w:rPr>
+        <w:t xml:space="preserve"> {</w:t>
+      </w:r>
+      <w:r>
+        <w:rPr>
+          <w:rFonts w:ascii="Consolas" w:eastAsia="Times New Roman" w:hAnsi="Consolas" w:cs="Times New Roman"/>
+          <w:color w:val="4EC9B0"/>
+          <w:sz w:val="24"/>
+          <w:szCs w:val="24"/>
+          <w:lang w:eastAsia="en-IN"/>
+        </w:rPr>
+        <w:t>type</w:t>
+      </w:r>
+      <w:r>
+        <w:rPr>
+          <w:rFonts w:ascii="Consolas" w:eastAsia="Times New Roman" w:hAnsi="Consolas" w:cs="Times New Roman"/>
+          <w:color w:val="9CDCFE"/>
+          <w:sz w:val="24"/>
+          <w:szCs w:val="24"/>
+          <w:lang w:eastAsia="en-IN"/>
+        </w:rPr>
+        <w:t>:</w:t>
+      </w:r>
+      <w:r>
+        <w:rPr>
+          <w:rFonts w:ascii="Consolas" w:eastAsia="Times New Roman" w:hAnsi="Consolas" w:cs="Times New Roman"/>
+          <w:color w:val="4EC9B0"/>
+          <w:sz w:val="24"/>
+          <w:szCs w:val="24"/>
+          <w:lang w:eastAsia="en-IN"/>
+        </w:rPr>
+        <w:t>String</w:t>
+      </w:r>
+      <w:r>
+        <w:rPr>
+          <w:rFonts w:ascii="Consolas" w:eastAsia="Times New Roman" w:hAnsi="Consolas" w:cs="Times New Roman"/>
+          <w:color w:val="D4D4D4"/>
+          <w:sz w:val="24"/>
+          <w:szCs w:val="24"/>
+          <w:lang w:eastAsia="en-IN"/>
+        </w:rPr>
+        <w:t xml:space="preserve">, </w:t>
+      </w:r>
+      <w:r>
+        <w:rPr>
+          <w:rFonts w:ascii="Consolas" w:eastAsia="Times New Roman" w:hAnsi="Consolas" w:cs="Times New Roman"/>
+          <w:color w:val="9CDCFE"/>
+          <w:sz w:val="24"/>
+          <w:szCs w:val="24"/>
+          <w:lang w:eastAsia="en-IN"/>
+        </w:rPr>
+        <w:t>required:</w:t>
+      </w:r>
+      <w:r>
+        <w:rPr>
+          <w:rFonts w:ascii="Consolas" w:eastAsia="Times New Roman" w:hAnsi="Consolas" w:cs="Times New Roman"/>
+          <w:color w:val="D4D4D4"/>
+          <w:sz w:val="24"/>
+          <w:szCs w:val="24"/>
+          <w:lang w:eastAsia="en-IN"/>
+        </w:rPr>
+        <w:t xml:space="preserve"> </w:t>
+      </w:r>
+      <w:r>
+        <w:rPr>
+          <w:rFonts w:ascii="Consolas" w:eastAsia="Times New Roman" w:hAnsi="Consolas" w:cs="Times New Roman"/>
+          <w:color w:val="569CD6"/>
+          <w:sz w:val="24"/>
+          <w:szCs w:val="24"/>
+          <w:lang w:eastAsia="en-IN"/>
+        </w:rPr>
+        <w:t>true</w:t>
+      </w:r>
+      <w:r>
+        <w:rPr>
+          <w:rFonts w:ascii="Consolas" w:eastAsia="Times New Roman" w:hAnsi="Consolas" w:cs="Times New Roman"/>
+          <w:color w:val="D4D4D4"/>
+          <w:sz w:val="24"/>
+          <w:szCs w:val="24"/>
+          <w:lang w:eastAsia="en-IN"/>
+        </w:rPr>
+        <w:t>},</w:t>
+      </w:r>
+    </w:p>
+    <w:p>
+      <w:pPr>
+        <w:shd w:val="clear" w:color="auto" w:fill="1E1E1E"/>
+        <w:spacing w:after="0" w:line="330" w:lineRule="atLeast"/>
+        <w:rPr>
+          <w:rFonts w:ascii="Consolas" w:eastAsia="Times New Roman" w:hAnsi="Consolas" w:cs="Times New Roman"/>
+          <w:color w:val="D4D4D4"/>
+          <w:sz w:val="24"/>
+          <w:szCs w:val="24"/>
+          <w:lang w:eastAsia="en-IN"/>
+        </w:rPr>
+      </w:pPr>
+      <w:r>
+        <w:rPr>
+          <w:rFonts w:ascii="Consolas" w:eastAsia="Times New Roman" w:hAnsi="Consolas" w:cs="Times New Roman"/>
+          <w:color w:val="D4D4D4"/>
+          <w:sz w:val="24"/>
+          <w:szCs w:val="24"/>
+          <w:lang w:eastAsia="en-IN"/>
+        </w:rPr>
+        <w:t xml:space="preserve">    </w:t>
+      </w:r>
+      <w:r>
+        <w:rPr>
+          <w:rFonts w:ascii="Consolas" w:eastAsia="Times New Roman" w:hAnsi="Consolas" w:cs="Times New Roman"/>
+          <w:color w:val="9CDCFE"/>
+          <w:sz w:val="24"/>
+          <w:szCs w:val="24"/>
+          <w:lang w:eastAsia="en-IN"/>
+        </w:rPr>
+        <w:t>products:</w:t>
+      </w:r>
+      <w:r>
+        <w:rPr>
+          <w:rFonts w:ascii="Consolas" w:eastAsia="Times New Roman" w:hAnsi="Consolas" w:cs="Times New Roman"/>
+          <w:color w:val="D4D4D4"/>
+          <w:sz w:val="24"/>
+          <w:szCs w:val="24"/>
+          <w:lang w:eastAsia="en-IN"/>
+        </w:rPr>
+        <w:t>[ {</w:t>
+      </w:r>
+    </w:p>
+    <w:p>
+      <w:pPr>
+        <w:shd w:val="clear" w:color="auto" w:fill="1E1E1E"/>
+        <w:spacing w:after="0" w:line="330" w:lineRule="atLeast"/>
+        <w:rPr>
+          <w:rFonts w:ascii="Consolas" w:eastAsia="Times New Roman" w:hAnsi="Consolas" w:cs="Times New Roman"/>
+          <w:color w:val="D4D4D4"/>
+          <w:sz w:val="24"/>
+          <w:szCs w:val="24"/>
+          <w:lang w:eastAsia="en-IN"/>
+        </w:rPr>
+      </w:pPr>
+      <w:r>
+        <w:rPr>
+          <w:rFonts w:ascii="Consolas" w:eastAsia="Times New Roman" w:hAnsi="Consolas" w:cs="Times New Roman"/>
+          <w:color w:val="D4D4D4"/>
+          <w:sz w:val="24"/>
+          <w:szCs w:val="24"/>
+          <w:lang w:eastAsia="en-IN"/>
+        </w:rPr>
+        <w:t xml:space="preserve">            </w:t>
+      </w:r>
+      <w:r>
+        <w:rPr>
+          <w:rFonts w:ascii="Consolas" w:eastAsia="Times New Roman" w:hAnsi="Consolas" w:cs="Times New Roman"/>
+          <w:color w:val="9CDCFE"/>
+          <w:sz w:val="24"/>
+          <w:szCs w:val="24"/>
+          <w:lang w:eastAsia="en-IN"/>
+        </w:rPr>
+        <w:t>productId:</w:t>
+      </w:r>
+      <w:r>
+        <w:rPr>
+          <w:rFonts w:ascii="Consolas" w:eastAsia="Times New Roman" w:hAnsi="Consolas" w:cs="Times New Roman"/>
+          <w:color w:val="D4D4D4"/>
+          <w:sz w:val="24"/>
+          <w:szCs w:val="24"/>
+          <w:lang w:eastAsia="en-IN"/>
+        </w:rPr>
+        <w:t xml:space="preserve"> {</w:t>
+      </w:r>
+      <w:r>
+        <w:rPr>
+          <w:rFonts w:ascii="Consolas" w:eastAsia="Times New Roman" w:hAnsi="Consolas" w:cs="Times New Roman"/>
+          <w:color w:val="4EC9B0"/>
+          <w:sz w:val="24"/>
+          <w:szCs w:val="24"/>
+          <w:lang w:eastAsia="en-IN"/>
+        </w:rPr>
+        <w:t>type</w:t>
+      </w:r>
+      <w:r>
+        <w:rPr>
+          <w:rFonts w:ascii="Consolas" w:eastAsia="Times New Roman" w:hAnsi="Consolas" w:cs="Times New Roman"/>
+          <w:color w:val="9CDCFE"/>
+          <w:sz w:val="24"/>
+          <w:szCs w:val="24"/>
+          <w:lang w:eastAsia="en-IN"/>
+        </w:rPr>
+        <w:t>:</w:t>
+      </w:r>
+      <w:r>
+        <w:rPr>
+          <w:rFonts w:ascii="Consolas" w:eastAsia="Times New Roman" w:hAnsi="Consolas" w:cs="Times New Roman"/>
+          <w:color w:val="D4D4D4"/>
+          <w:sz w:val="24"/>
+          <w:szCs w:val="24"/>
+          <w:lang w:eastAsia="en-IN"/>
+        </w:rPr>
+        <w:t xml:space="preserve"> </w:t>
+      </w:r>
+      <w:r>
+        <w:rPr>
+          <w:rFonts w:ascii="Consolas" w:eastAsia="Times New Roman" w:hAnsi="Consolas" w:cs="Times New Roman"/>
+          <w:color w:val="4EC9B0"/>
+          <w:sz w:val="24"/>
+          <w:szCs w:val="24"/>
+          <w:lang w:eastAsia="en-IN"/>
+        </w:rPr>
+        <w:t>String</w:t>
+      </w:r>
+      <w:r>
+        <w:rPr>
+          <w:rFonts w:ascii="Consolas" w:eastAsia="Times New Roman" w:hAnsi="Consolas" w:cs="Times New Roman"/>
+          <w:color w:val="D4D4D4"/>
+          <w:sz w:val="24"/>
+          <w:szCs w:val="24"/>
+          <w:lang w:eastAsia="en-IN"/>
+        </w:rPr>
+        <w:t>},</w:t>
+      </w:r>
+    </w:p>
+    <w:p>
+      <w:pPr>
+        <w:shd w:val="clear" w:color="auto" w:fill="1E1E1E"/>
+        <w:spacing w:after="0" w:line="330" w:lineRule="atLeast"/>
+        <w:rPr>
+          <w:rFonts w:ascii="Consolas" w:eastAsia="Times New Roman" w:hAnsi="Consolas" w:cs="Times New Roman"/>
+          <w:color w:val="D4D4D4"/>
+          <w:sz w:val="24"/>
+          <w:szCs w:val="24"/>
+          <w:lang w:eastAsia="en-IN"/>
+        </w:rPr>
+      </w:pPr>
+      <w:r>
+        <w:rPr>
+          <w:rFonts w:ascii="Consolas" w:eastAsia="Times New Roman" w:hAnsi="Consolas" w:cs="Times New Roman"/>
+          <w:color w:val="D4D4D4"/>
+          <w:sz w:val="24"/>
+          <w:szCs w:val="24"/>
+          <w:lang w:eastAsia="en-IN"/>
+        </w:rPr>
+        <w:t xml:space="preserve">            </w:t>
+      </w:r>
+      <w:r>
+        <w:rPr>
+          <w:rFonts w:ascii="Consolas" w:eastAsia="Times New Roman" w:hAnsi="Consolas" w:cs="Times New Roman"/>
+          <w:color w:val="9CDCFE"/>
+          <w:sz w:val="24"/>
+          <w:szCs w:val="24"/>
+          <w:lang w:eastAsia="en-IN"/>
+        </w:rPr>
+        <w:t>quantity:</w:t>
+      </w:r>
+      <w:r>
+        <w:rPr>
+          <w:rFonts w:ascii="Consolas" w:eastAsia="Times New Roman" w:hAnsi="Consolas" w:cs="Times New Roman"/>
+          <w:color w:val="D4D4D4"/>
+          <w:sz w:val="24"/>
+          <w:szCs w:val="24"/>
+          <w:lang w:eastAsia="en-IN"/>
+        </w:rPr>
+        <w:t xml:space="preserve"> {</w:t>
+      </w:r>
+      <w:r>
+        <w:rPr>
+          <w:rFonts w:ascii="Consolas" w:eastAsia="Times New Roman" w:hAnsi="Consolas" w:cs="Times New Roman"/>
+          <w:color w:val="4EC9B0"/>
+          <w:sz w:val="24"/>
+          <w:szCs w:val="24"/>
+          <w:lang w:eastAsia="en-IN"/>
+        </w:rPr>
+        <w:t>type</w:t>
+      </w:r>
+      <w:r>
+        <w:rPr>
+          <w:rFonts w:ascii="Consolas" w:eastAsia="Times New Roman" w:hAnsi="Consolas" w:cs="Times New Roman"/>
+          <w:color w:val="9CDCFE"/>
+          <w:sz w:val="24"/>
+          <w:szCs w:val="24"/>
+          <w:lang w:eastAsia="en-IN"/>
+        </w:rPr>
+        <w:t>:</w:t>
+      </w:r>
+      <w:r>
+        <w:rPr>
+          <w:rFonts w:ascii="Consolas" w:eastAsia="Times New Roman" w:hAnsi="Consolas" w:cs="Times New Roman"/>
+          <w:color w:val="D4D4D4"/>
+          <w:sz w:val="24"/>
+          <w:szCs w:val="24"/>
+          <w:lang w:eastAsia="en-IN"/>
+        </w:rPr>
+        <w:t xml:space="preserve"> </w:t>
+      </w:r>
+      <w:r>
+        <w:rPr>
+          <w:rFonts w:ascii="Consolas" w:eastAsia="Times New Roman" w:hAnsi="Consolas" w:cs="Times New Roman"/>
+          <w:color w:val="4EC9B0"/>
+          <w:sz w:val="24"/>
+          <w:szCs w:val="24"/>
+          <w:lang w:eastAsia="en-IN"/>
+        </w:rPr>
+        <w:t>Number</w:t>
+      </w:r>
+      <w:r>
+        <w:rPr>
+          <w:rFonts w:ascii="Consolas" w:eastAsia="Times New Roman" w:hAnsi="Consolas" w:cs="Times New Roman"/>
+          <w:color w:val="D4D4D4"/>
+          <w:sz w:val="24"/>
+          <w:szCs w:val="24"/>
+          <w:lang w:eastAsia="en-IN"/>
+        </w:rPr>
+        <w:t xml:space="preserve">, </w:t>
+      </w:r>
+      <w:r>
+        <w:rPr>
+          <w:rFonts w:ascii="Consolas" w:eastAsia="Times New Roman" w:hAnsi="Consolas" w:cs="Times New Roman"/>
+          <w:color w:val="9CDCFE"/>
+          <w:sz w:val="24"/>
+          <w:szCs w:val="24"/>
+          <w:lang w:eastAsia="en-IN"/>
+        </w:rPr>
+        <w:t>default:</w:t>
+      </w:r>
+      <w:r>
+        <w:rPr>
+          <w:rFonts w:ascii="Consolas" w:eastAsia="Times New Roman" w:hAnsi="Consolas" w:cs="Times New Roman"/>
+          <w:color w:val="B5CEA8"/>
+          <w:sz w:val="24"/>
+          <w:szCs w:val="24"/>
+          <w:lang w:eastAsia="en-IN"/>
+        </w:rPr>
+        <w:t>1</w:t>
+      </w:r>
+      <w:r>
+        <w:rPr>
+          <w:rFonts w:ascii="Consolas" w:eastAsia="Times New Roman" w:hAnsi="Consolas" w:cs="Times New Roman"/>
+          <w:color w:val="D4D4D4"/>
+          <w:sz w:val="24"/>
+          <w:szCs w:val="24"/>
+          <w:lang w:eastAsia="en-IN"/>
+        </w:rPr>
+        <w:t>}</w:t>
+      </w:r>
+    </w:p>
+    <w:p>
+      <w:pPr>
+        <w:shd w:val="clear" w:color="auto" w:fill="1E1E1E"/>
+        <w:spacing w:after="0" w:line="330" w:lineRule="atLeast"/>
+        <w:rPr>
+          <w:rFonts w:ascii="Consolas" w:eastAsia="Times New Roman" w:hAnsi="Consolas" w:cs="Times New Roman"/>
+          <w:color w:val="D4D4D4"/>
+          <w:sz w:val="24"/>
+          <w:szCs w:val="24"/>
+          <w:lang w:eastAsia="en-IN"/>
+        </w:rPr>
+      </w:pPr>
+      <w:r>
+        <w:rPr>
+          <w:rFonts w:ascii="Consolas" w:eastAsia="Times New Roman" w:hAnsi="Consolas" w:cs="Times New Roman"/>
+          <w:color w:val="D4D4D4"/>
+          <w:sz w:val="24"/>
+          <w:szCs w:val="24"/>
+          <w:lang w:eastAsia="en-IN"/>
+        </w:rPr>
+        <w:t>        } ],</w:t>
+      </w:r>
+    </w:p>
+    <w:p>
+      <w:pPr>
+        <w:shd w:val="clear" w:color="auto" w:fill="1E1E1E"/>
+        <w:spacing w:after="0" w:line="330" w:lineRule="atLeast"/>
+        <w:rPr>
+          <w:rFonts w:ascii="Consolas" w:eastAsia="Times New Roman" w:hAnsi="Consolas" w:cs="Times New Roman"/>
+          <w:color w:val="D4D4D4"/>
+          <w:sz w:val="24"/>
+          <w:szCs w:val="24"/>
+          <w:lang w:eastAsia="en-IN"/>
+        </w:rPr>
+      </w:pPr>
+      <w:r>
+        <w:rPr>
+          <w:rFonts w:ascii="Consolas" w:eastAsia="Times New Roman" w:hAnsi="Consolas" w:cs="Times New Roman"/>
+          <w:color w:val="D4D4D4"/>
+          <w:sz w:val="24"/>
+          <w:szCs w:val="24"/>
+          <w:lang w:eastAsia="en-IN"/>
+        </w:rPr>
+        <w:t xml:space="preserve">    </w:t>
+      </w:r>
+      <w:r>
+        <w:rPr>
+          <w:rFonts w:ascii="Consolas" w:eastAsia="Times New Roman" w:hAnsi="Consolas" w:cs="Times New Roman"/>
+          <w:color w:val="9CDCFE"/>
+          <w:sz w:val="24"/>
+          <w:szCs w:val="24"/>
+          <w:lang w:eastAsia="en-IN"/>
+        </w:rPr>
+        <w:t>address:</w:t>
+      </w:r>
+      <w:r>
+        <w:rPr>
+          <w:rFonts w:ascii="Consolas" w:eastAsia="Times New Roman" w:hAnsi="Consolas" w:cs="Times New Roman"/>
+          <w:color w:val="D4D4D4"/>
+          <w:sz w:val="24"/>
+          <w:szCs w:val="24"/>
+          <w:lang w:eastAsia="en-IN"/>
+        </w:rPr>
+        <w:t xml:space="preserve"> {</w:t>
+      </w:r>
+      <w:r>
+        <w:rPr>
+          <w:rFonts w:ascii="Consolas" w:eastAsia="Times New Roman" w:hAnsi="Consolas" w:cs="Times New Roman"/>
+          <w:color w:val="4EC9B0"/>
+          <w:sz w:val="24"/>
+          <w:szCs w:val="24"/>
+          <w:lang w:eastAsia="en-IN"/>
+        </w:rPr>
+        <w:t>type</w:t>
+      </w:r>
+      <w:r>
+        <w:rPr>
+          <w:rFonts w:ascii="Consolas" w:eastAsia="Times New Roman" w:hAnsi="Consolas" w:cs="Times New Roman"/>
+          <w:color w:val="9CDCFE"/>
+          <w:sz w:val="24"/>
+          <w:szCs w:val="24"/>
+          <w:lang w:eastAsia="en-IN"/>
+        </w:rPr>
+        <w:t>:</w:t>
+      </w:r>
+      <w:r>
+        <w:rPr>
+          <w:rFonts w:ascii="Consolas" w:eastAsia="Times New Roman" w:hAnsi="Consolas" w:cs="Times New Roman"/>
+          <w:color w:val="4EC9B0"/>
+          <w:sz w:val="24"/>
+          <w:szCs w:val="24"/>
+          <w:lang w:eastAsia="en-IN"/>
+        </w:rPr>
+        <w:t>String</w:t>
+      </w:r>
+      <w:r>
+        <w:rPr>
+          <w:rFonts w:ascii="Consolas" w:eastAsia="Times New Roman" w:hAnsi="Consolas" w:cs="Times New Roman"/>
+          <w:color w:val="D4D4D4"/>
+          <w:sz w:val="24"/>
+          <w:szCs w:val="24"/>
+          <w:lang w:eastAsia="en-IN"/>
+        </w:rPr>
+        <w:t xml:space="preserve">, </w:t>
+      </w:r>
+      <w:r>
+        <w:rPr>
+          <w:rFonts w:ascii="Consolas" w:eastAsia="Times New Roman" w:hAnsi="Consolas" w:cs="Times New Roman"/>
+          <w:color w:val="9CDCFE"/>
+          <w:sz w:val="24"/>
+          <w:szCs w:val="24"/>
+          <w:lang w:eastAsia="en-IN"/>
+        </w:rPr>
+        <w:t>required:</w:t>
+      </w:r>
+      <w:r>
+        <w:rPr>
+          <w:rFonts w:ascii="Consolas" w:eastAsia="Times New Roman" w:hAnsi="Consolas" w:cs="Times New Roman"/>
+          <w:color w:val="569CD6"/>
+          <w:sz w:val="24"/>
+          <w:szCs w:val="24"/>
+          <w:lang w:eastAsia="en-IN"/>
+        </w:rPr>
+        <w:t>true</w:t>
+      </w:r>
+      <w:r>
+        <w:rPr>
+          <w:rFonts w:ascii="Consolas" w:eastAsia="Times New Roman" w:hAnsi="Consolas" w:cs="Times New Roman"/>
+          <w:color w:val="D4D4D4"/>
+          <w:sz w:val="24"/>
+          <w:szCs w:val="24"/>
+          <w:lang w:eastAsia="en-IN"/>
+        </w:rPr>
+        <w:t>},</w:t>
+      </w:r>
+    </w:p>
+    <w:p>
+      <w:pPr>
+        <w:shd w:val="clear" w:color="auto" w:fill="1E1E1E"/>
+        <w:spacing w:after="0" w:line="330" w:lineRule="atLeast"/>
+        <w:rPr>
+          <w:rFonts w:ascii="Consolas" w:eastAsia="Times New Roman" w:hAnsi="Consolas" w:cs="Times New Roman"/>
+          <w:color w:val="D4D4D4"/>
+          <w:sz w:val="24"/>
+          <w:szCs w:val="24"/>
+          <w:lang w:eastAsia="en-IN"/>
+        </w:rPr>
+      </w:pPr>
+      <w:r>
+        <w:rPr>
+          <w:rFonts w:ascii="Consolas" w:eastAsia="Times New Roman" w:hAnsi="Consolas" w:cs="Times New Roman"/>
+          <w:color w:val="D4D4D4"/>
+          <w:sz w:val="24"/>
+          <w:szCs w:val="24"/>
+          <w:lang w:eastAsia="en-IN"/>
+        </w:rPr>
+        <w:t xml:space="preserve">    </w:t>
+      </w:r>
+      <w:r>
+        <w:rPr>
+          <w:rFonts w:ascii="Consolas" w:eastAsia="Times New Roman" w:hAnsi="Consolas" w:cs="Times New Roman"/>
+          <w:color w:val="9CDCFE"/>
+          <w:sz w:val="24"/>
+          <w:szCs w:val="24"/>
+          <w:lang w:eastAsia="en-IN"/>
+        </w:rPr>
+        <w:t>amount:</w:t>
+      </w:r>
+      <w:r>
+        <w:rPr>
+          <w:rFonts w:ascii="Consolas" w:eastAsia="Times New Roman" w:hAnsi="Consolas" w:cs="Times New Roman"/>
+          <w:color w:val="D4D4D4"/>
+          <w:sz w:val="24"/>
+          <w:szCs w:val="24"/>
+          <w:lang w:eastAsia="en-IN"/>
+        </w:rPr>
+        <w:t xml:space="preserve"> {</w:t>
+      </w:r>
+      <w:r>
+        <w:rPr>
+          <w:rFonts w:ascii="Consolas" w:eastAsia="Times New Roman" w:hAnsi="Consolas" w:cs="Times New Roman"/>
+          <w:color w:val="4EC9B0"/>
+          <w:sz w:val="24"/>
+          <w:szCs w:val="24"/>
+          <w:lang w:eastAsia="en-IN"/>
+        </w:rPr>
+        <w:t>type</w:t>
+      </w:r>
+      <w:r>
+        <w:rPr>
+          <w:rFonts w:ascii="Consolas" w:eastAsia="Times New Roman" w:hAnsi="Consolas" w:cs="Times New Roman"/>
+          <w:color w:val="9CDCFE"/>
+          <w:sz w:val="24"/>
+          <w:szCs w:val="24"/>
+          <w:lang w:eastAsia="en-IN"/>
+        </w:rPr>
+        <w:t>:</w:t>
+      </w:r>
+      <w:r>
+        <w:rPr>
+          <w:rFonts w:ascii="Consolas" w:eastAsia="Times New Roman" w:hAnsi="Consolas" w:cs="Times New Roman"/>
+          <w:color w:val="4EC9B0"/>
+          <w:sz w:val="24"/>
+          <w:szCs w:val="24"/>
+          <w:lang w:eastAsia="en-IN"/>
+        </w:rPr>
+        <w:t>Number</w:t>
+      </w:r>
+      <w:r>
+        <w:rPr>
+          <w:rFonts w:ascii="Consolas" w:eastAsia="Times New Roman" w:hAnsi="Consolas" w:cs="Times New Roman"/>
+          <w:color w:val="D4D4D4"/>
+          <w:sz w:val="24"/>
+          <w:szCs w:val="24"/>
+          <w:lang w:eastAsia="en-IN"/>
+        </w:rPr>
+        <w:t xml:space="preserve">, </w:t>
+      </w:r>
+      <w:r>
+        <w:rPr>
+          <w:rFonts w:ascii="Consolas" w:eastAsia="Times New Roman" w:hAnsi="Consolas" w:cs="Times New Roman"/>
+          <w:color w:val="9CDCFE"/>
+          <w:sz w:val="24"/>
+          <w:szCs w:val="24"/>
+          <w:lang w:eastAsia="en-IN"/>
+        </w:rPr>
+        <w:t>required:</w:t>
+      </w:r>
+      <w:r>
+        <w:rPr>
+          <w:rFonts w:ascii="Consolas" w:eastAsia="Times New Roman" w:hAnsi="Consolas" w:cs="Times New Roman"/>
+          <w:color w:val="569CD6"/>
+          <w:sz w:val="24"/>
+          <w:szCs w:val="24"/>
+          <w:lang w:eastAsia="en-IN"/>
+        </w:rPr>
+        <w:t>true</w:t>
+      </w:r>
+      <w:r>
+        <w:rPr>
+          <w:rFonts w:ascii="Consolas" w:eastAsia="Times New Roman" w:hAnsi="Consolas" w:cs="Times New Roman"/>
+          <w:color w:val="D4D4D4"/>
+          <w:sz w:val="24"/>
+          <w:szCs w:val="24"/>
+          <w:lang w:eastAsia="en-IN"/>
+        </w:rPr>
+        <w:t>},</w:t>
+      </w:r>
+    </w:p>
+    <w:p>
+      <w:pPr>
+        <w:shd w:val="clear" w:color="auto" w:fill="1E1E1E"/>
+        <w:spacing w:after="0" w:line="330" w:lineRule="atLeast"/>
+        <w:rPr>
+          <w:rFonts w:ascii="Consolas" w:eastAsia="Times New Roman" w:hAnsi="Consolas" w:cs="Times New Roman"/>
+          <w:color w:val="D4D4D4"/>
+          <w:sz w:val="24"/>
+          <w:szCs w:val="24"/>
+          <w:lang w:eastAsia="en-IN"/>
+        </w:rPr>
+      </w:pPr>
+      <w:r>
+        <w:rPr>
+          <w:rFonts w:ascii="Consolas" w:eastAsia="Times New Roman" w:hAnsi="Consolas" w:cs="Times New Roman"/>
+          <w:color w:val="D4D4D4"/>
+          <w:sz w:val="24"/>
+          <w:szCs w:val="24"/>
+          <w:lang w:eastAsia="en-IN"/>
+        </w:rPr>
+        <w:t xml:space="preserve">    </w:t>
+      </w:r>
+      <w:r>
+        <w:rPr>
+          <w:rFonts w:ascii="Consolas" w:eastAsia="Times New Roman" w:hAnsi="Consolas" w:cs="Times New Roman"/>
+          <w:color w:val="9CDCFE"/>
+          <w:sz w:val="24"/>
+          <w:szCs w:val="24"/>
+          <w:lang w:eastAsia="en-IN"/>
+        </w:rPr>
+        <w:t>address:</w:t>
+      </w:r>
+      <w:r>
+        <w:rPr>
+          <w:rFonts w:ascii="Consolas" w:eastAsia="Times New Roman" w:hAnsi="Consolas" w:cs="Times New Roman"/>
+          <w:color w:val="D4D4D4"/>
+          <w:sz w:val="24"/>
+          <w:szCs w:val="24"/>
+          <w:lang w:eastAsia="en-IN"/>
+        </w:rPr>
+        <w:t xml:space="preserve"> {</w:t>
+      </w:r>
+      <w:r>
+        <w:rPr>
+          <w:rFonts w:ascii="Consolas" w:eastAsia="Times New Roman" w:hAnsi="Consolas" w:cs="Times New Roman"/>
+          <w:color w:val="4EC9B0"/>
+          <w:sz w:val="24"/>
+          <w:szCs w:val="24"/>
+          <w:lang w:eastAsia="en-IN"/>
+        </w:rPr>
+        <w:t>type</w:t>
+      </w:r>
+      <w:r>
+        <w:rPr>
+          <w:rFonts w:ascii="Consolas" w:eastAsia="Times New Roman" w:hAnsi="Consolas" w:cs="Times New Roman"/>
+          <w:color w:val="9CDCFE"/>
+          <w:sz w:val="24"/>
+          <w:szCs w:val="24"/>
+          <w:lang w:eastAsia="en-IN"/>
+        </w:rPr>
+        <w:t>:</w:t>
+      </w:r>
+      <w:r>
+        <w:rPr>
+          <w:rFonts w:ascii="Consolas" w:eastAsia="Times New Roman" w:hAnsi="Consolas" w:cs="Times New Roman"/>
+          <w:color w:val="4EC9B0"/>
+          <w:sz w:val="24"/>
+          <w:szCs w:val="24"/>
+          <w:lang w:eastAsia="en-IN"/>
+        </w:rPr>
+        <w:t>String</w:t>
+      </w:r>
+      <w:r>
+        <w:rPr>
+          <w:rFonts w:ascii="Consolas" w:eastAsia="Times New Roman" w:hAnsi="Consolas" w:cs="Times New Roman"/>
+          <w:color w:val="D4D4D4"/>
+          <w:sz w:val="24"/>
+          <w:szCs w:val="24"/>
+          <w:lang w:eastAsia="en-IN"/>
+        </w:rPr>
+        <w:t>,</w:t>
+      </w:r>
+      <w:r>
+        <w:rPr>
+          <w:rFonts w:ascii="Consolas" w:eastAsia="Times New Roman" w:hAnsi="Consolas" w:cs="Times New Roman"/>
+          <w:color w:val="9CDCFE"/>
+          <w:sz w:val="24"/>
+          <w:szCs w:val="24"/>
+          <w:lang w:eastAsia="en-IN"/>
+        </w:rPr>
+        <w:t>default:</w:t>
+      </w:r>
+      <w:r>
+        <w:rPr>
+          <w:rFonts w:ascii="Consolas" w:eastAsia="Times New Roman" w:hAnsi="Consolas" w:cs="Times New Roman"/>
+          <w:color w:val="CE9178"/>
+          <w:sz w:val="24"/>
+          <w:szCs w:val="24"/>
+          <w:lang w:eastAsia="en-IN"/>
+        </w:rPr>
+        <w:t>"Pending"</w:t>
+      </w:r>
+      <w:r>
+        <w:rPr>
+          <w:rFonts w:ascii="Consolas" w:eastAsia="Times New Roman" w:hAnsi="Consolas" w:cs="Times New Roman"/>
+          <w:color w:val="D4D4D4"/>
+          <w:sz w:val="24"/>
+          <w:szCs w:val="24"/>
+          <w:lang w:eastAsia="en-IN"/>
+        </w:rPr>
+        <w:t xml:space="preserve">, </w:t>
+      </w:r>
+      <w:r>
+        <w:rPr>
+          <w:rFonts w:ascii="Consolas" w:eastAsia="Times New Roman" w:hAnsi="Consolas" w:cs="Times New Roman"/>
+          <w:color w:val="9CDCFE"/>
+          <w:sz w:val="24"/>
+          <w:szCs w:val="24"/>
+          <w:lang w:eastAsia="en-IN"/>
+        </w:rPr>
+        <w:t>required:</w:t>
+      </w:r>
+      <w:r>
+        <w:rPr>
+          <w:rFonts w:ascii="Consolas" w:eastAsia="Times New Roman" w:hAnsi="Consolas" w:cs="Times New Roman"/>
+          <w:color w:val="569CD6"/>
+          <w:sz w:val="24"/>
+          <w:szCs w:val="24"/>
+          <w:lang w:eastAsia="en-IN"/>
+        </w:rPr>
+        <w:t>true</w:t>
+      </w:r>
+      <w:r>
+        <w:rPr>
+          <w:rFonts w:ascii="Consolas" w:eastAsia="Times New Roman" w:hAnsi="Consolas" w:cs="Times New Roman"/>
+          <w:color w:val="D4D4D4"/>
+          <w:sz w:val="24"/>
+          <w:szCs w:val="24"/>
+          <w:lang w:eastAsia="en-IN"/>
+        </w:rPr>
+        <w:t>},</w:t>
+      </w:r>
+    </w:p>
+    <w:p>
+      <w:pPr>
+        <w:shd w:val="clear" w:color="auto" w:fill="1E1E1E"/>
+        <w:spacing w:after="0" w:line="330" w:lineRule="atLeast"/>
+        <w:rPr>
+          <w:rFonts w:ascii="Consolas" w:eastAsia="Times New Roman" w:hAnsi="Consolas" w:cs="Times New Roman"/>
+          <w:color w:val="D4D4D4"/>
+          <w:sz w:val="24"/>
+          <w:szCs w:val="24"/>
+          <w:lang w:eastAsia="en-IN"/>
+        </w:rPr>
+      </w:pPr>
+      <w:r>
+        <w:rPr>
+          <w:rFonts w:ascii="Consolas" w:eastAsia="Times New Roman" w:hAnsi="Consolas" w:cs="Times New Roman"/>
+          <w:color w:val="D4D4D4"/>
+          <w:sz w:val="24"/>
+          <w:szCs w:val="24"/>
+          <w:lang w:eastAsia="en-IN"/>
+        </w:rPr>
+        <w:t>},{</w:t>
+      </w:r>
+      <w:r>
+        <w:rPr>
+          <w:rFonts w:ascii="Consolas" w:eastAsia="Times New Roman" w:hAnsi="Consolas" w:cs="Times New Roman"/>
+          <w:color w:val="9CDCFE"/>
+          <w:sz w:val="24"/>
+          <w:szCs w:val="24"/>
+          <w:lang w:eastAsia="en-IN"/>
+        </w:rPr>
+        <w:t>timestamps:</w:t>
+      </w:r>
+      <w:r>
+        <w:rPr>
+          <w:rFonts w:ascii="Consolas" w:eastAsia="Times New Roman" w:hAnsi="Consolas" w:cs="Times New Roman"/>
+          <w:color w:val="D4D4D4"/>
+          <w:sz w:val="24"/>
+          <w:szCs w:val="24"/>
+          <w:lang w:eastAsia="en-IN"/>
+        </w:rPr>
+        <w:t xml:space="preserve"> </w:t>
+      </w:r>
+      <w:r>
+        <w:rPr>
+          <w:rFonts w:ascii="Consolas" w:eastAsia="Times New Roman" w:hAnsi="Consolas" w:cs="Times New Roman"/>
+          <w:color w:val="569CD6"/>
+          <w:sz w:val="24"/>
+          <w:szCs w:val="24"/>
+          <w:lang w:eastAsia="en-IN"/>
+        </w:rPr>
+        <w:t>true</w:t>
+      </w:r>
+      <w:r>
+        <w:rPr>
+          <w:rFonts w:ascii="Consolas" w:eastAsia="Times New Roman" w:hAnsi="Consolas" w:cs="Times New Roman"/>
+          <w:color w:val="D4D4D4"/>
+          <w:sz w:val="24"/>
+          <w:szCs w:val="24"/>
+          <w:lang w:eastAsia="en-IN"/>
+        </w:rPr>
+        <w:t>});</w:t>
+      </w:r>
+    </w:p>
+    <w:p>
+      <w:pPr>
+        <w:shd w:val="clear" w:color="auto" w:fill="1E1E1E"/>
+        <w:spacing w:after="0" w:line="330" w:lineRule="atLeast"/>
+        <w:rPr>
+          <w:rFonts w:ascii="Consolas" w:eastAsia="Times New Roman" w:hAnsi="Consolas" w:cs="Times New Roman"/>
+          <w:color w:val="D4D4D4"/>
+          <w:sz w:val="24"/>
+          <w:szCs w:val="24"/>
+          <w:lang w:eastAsia="en-IN"/>
+        </w:rPr>
+      </w:pPr>
+    </w:p>
+    <w:p>
+      <w:pPr>
+        <w:shd w:val="clear" w:color="auto" w:fill="1E1E1E"/>
+        <w:spacing w:after="0" w:line="330" w:lineRule="atLeast"/>
+        <w:rPr>
+          <w:rFonts w:ascii="Consolas" w:eastAsia="Times New Roman" w:hAnsi="Consolas" w:cs="Times New Roman"/>
+          <w:color w:val="D4D4D4"/>
+          <w:sz w:val="24"/>
+          <w:szCs w:val="24"/>
+          <w:lang w:eastAsia="en-IN"/>
+        </w:rPr>
+      </w:pPr>
+      <w:r>
+        <w:rPr>
+          <w:rFonts w:ascii="Consolas" w:eastAsia="Times New Roman" w:hAnsi="Consolas" w:cs="Times New Roman"/>
+          <w:color w:val="C586C0"/>
+          <w:sz w:val="24"/>
+          <w:szCs w:val="24"/>
+          <w:lang w:eastAsia="en-IN"/>
+        </w:rPr>
+        <w:t>export</w:t>
+      </w:r>
+      <w:r>
+        <w:rPr>
+          <w:rFonts w:ascii="Consolas" w:eastAsia="Times New Roman" w:hAnsi="Consolas" w:cs="Times New Roman"/>
+          <w:color w:val="D4D4D4"/>
+          <w:sz w:val="24"/>
+          <w:szCs w:val="24"/>
+          <w:lang w:eastAsia="en-IN"/>
+        </w:rPr>
+        <w:t xml:space="preserve"> </w:t>
+      </w:r>
+      <w:r>
+        <w:rPr>
+          <w:rFonts w:ascii="Consolas" w:eastAsia="Times New Roman" w:hAnsi="Consolas" w:cs="Times New Roman"/>
+          <w:color w:val="C586C0"/>
+          <w:sz w:val="24"/>
+          <w:szCs w:val="24"/>
+          <w:lang w:eastAsia="en-IN"/>
+        </w:rPr>
+        <w:t>default</w:t>
+      </w:r>
+      <w:r>
+        <w:rPr>
+          <w:rFonts w:ascii="Consolas" w:eastAsia="Times New Roman" w:hAnsi="Consolas" w:cs="Times New Roman"/>
+          <w:color w:val="D4D4D4"/>
+          <w:sz w:val="24"/>
+          <w:szCs w:val="24"/>
+          <w:lang w:eastAsia="en-IN"/>
+        </w:rPr>
+        <w:t xml:space="preserve"> </w:t>
+      </w:r>
+      <w:r>
+        <w:rPr>
+          <w:rFonts w:ascii="Consolas" w:eastAsia="Times New Roman" w:hAnsi="Consolas" w:cs="Times New Roman"/>
+          <w:color w:val="4EC9B0"/>
+          <w:sz w:val="24"/>
+          <w:szCs w:val="24"/>
+          <w:lang w:eastAsia="en-IN"/>
+        </w:rPr>
+        <w:t>mongoose</w:t>
+      </w:r>
+      <w:r>
+        <w:rPr>
+          <w:rFonts w:ascii="Consolas" w:eastAsia="Times New Roman" w:hAnsi="Consolas" w:cs="Times New Roman"/>
+          <w:color w:val="D4D4D4"/>
+          <w:sz w:val="24"/>
+          <w:szCs w:val="24"/>
+          <w:lang w:eastAsia="en-IN"/>
+        </w:rPr>
+        <w:t>.</w:t>
+      </w:r>
+      <w:r>
+        <w:rPr>
+          <w:rFonts w:ascii="Consolas" w:eastAsia="Times New Roman" w:hAnsi="Consolas" w:cs="Times New Roman"/>
+          <w:color w:val="DCDCAA"/>
+          <w:sz w:val="24"/>
+          <w:szCs w:val="24"/>
+          <w:lang w:eastAsia="en-IN"/>
+        </w:rPr>
+        <w:t>model</w:t>
+      </w:r>
+      <w:r>
+        <w:rPr>
+          <w:rFonts w:ascii="Consolas" w:eastAsia="Times New Roman" w:hAnsi="Consolas" w:cs="Times New Roman"/>
+          <w:color w:val="D4D4D4"/>
+          <w:sz w:val="24"/>
+          <w:szCs w:val="24"/>
+          <w:lang w:eastAsia="en-IN"/>
+        </w:rPr>
+        <w:t>(</w:t>
+      </w:r>
+      <w:r>
+        <w:rPr>
+          <w:rFonts w:ascii="Consolas" w:eastAsia="Times New Roman" w:hAnsi="Consolas" w:cs="Times New Roman"/>
+          <w:color w:val="CE9178"/>
+          <w:sz w:val="24"/>
+          <w:szCs w:val="24"/>
+          <w:lang w:eastAsia="en-IN"/>
+        </w:rPr>
+        <w:t>"Order"</w:t>
+      </w:r>
+      <w:r>
+        <w:rPr>
+          <w:rFonts w:ascii="Consolas" w:eastAsia="Times New Roman" w:hAnsi="Consolas" w:cs="Times New Roman"/>
+          <w:color w:val="D4D4D4"/>
+          <w:sz w:val="24"/>
+          <w:szCs w:val="24"/>
+          <w:lang w:eastAsia="en-IN"/>
+        </w:rPr>
+        <w:t xml:space="preserve">, </w:t>
+      </w:r>
+      <w:r>
+        <w:rPr>
+          <w:rFonts w:ascii="Consolas" w:eastAsia="Times New Roman" w:hAnsi="Consolas" w:cs="Times New Roman"/>
+          <w:color w:val="4FC1FF"/>
+          <w:sz w:val="24"/>
+          <w:szCs w:val="24"/>
+          <w:lang w:eastAsia="en-IN"/>
+        </w:rPr>
+        <w:t>OrderSchema</w:t>
+      </w:r>
+      <w:r>
+        <w:rPr>
+          <w:rFonts w:ascii="Consolas" w:eastAsia="Times New Roman" w:hAnsi="Consolas" w:cs="Times New Roman"/>
+          <w:color w:val="D4D4D4"/>
+          <w:sz w:val="24"/>
+          <w:szCs w:val="24"/>
+          <w:lang w:eastAsia="en-IN"/>
+        </w:rPr>
+        <w:t>);</w:t>
+      </w:r>
+    </w:p>
+    <w:p>
+      <w:pPr>
+        <w:rPr>
+          <w:color w:val="000000" w:themeColor="text1"/>
+          <w:sz w:val="24"/>
+          <w:szCs w:val="24"/>
+          <w:lang w:val="en-US"/>
+        </w:rPr>
+      </w:pPr>
+    </w:p>
+    <w:p>
+      <w:pPr>
+        <w:rPr>
+          <w:color w:val="000000" w:themeColor="text1"/>
+          <w:sz w:val="24"/>
+          <w:szCs w:val="24"/>
+          <w:lang w:val="en-US"/>
+        </w:rPr>
+      </w:pPr>
+      <w:r>
+        <w:rPr>
+          <w:color w:val="000000" w:themeColor="text1"/>
+          <w:sz w:val="24"/>
+          <w:szCs w:val="24"/>
+          <w:lang w:val="en-US"/>
+        </w:rPr>
+        <w:t># Create middleWare</w:t>
+      </w:r>
+    </w:p>
+    <w:p>
+      <w:pPr>
+        <w:shd w:val="clear" w:color="auto" w:fill="1E1E1E"/>
+        <w:spacing w:after="0" w:line="330" w:lineRule="atLeast"/>
+        <w:rPr>
+          <w:rFonts w:ascii="Consolas" w:eastAsia="Times New Roman" w:hAnsi="Consolas" w:cs="Times New Roman"/>
+          <w:color w:val="D4D4D4"/>
+          <w:sz w:val="24"/>
+          <w:szCs w:val="24"/>
+          <w:lang w:eastAsia="en-IN"/>
+        </w:rPr>
+      </w:pPr>
+      <w:r>
+        <w:rPr>
+          <w:rFonts w:ascii="Consolas" w:eastAsia="Times New Roman" w:hAnsi="Consolas" w:cs="Times New Roman"/>
+          <w:color w:val="C586C0"/>
+          <w:sz w:val="24"/>
+          <w:szCs w:val="24"/>
+          <w:lang w:eastAsia="en-IN"/>
+        </w:rPr>
+        <w:t>import</w:t>
+      </w:r>
+      <w:r>
+        <w:rPr>
+          <w:rFonts w:ascii="Consolas" w:eastAsia="Times New Roman" w:hAnsi="Consolas" w:cs="Times New Roman"/>
+          <w:color w:val="D4D4D4"/>
+          <w:sz w:val="24"/>
+          <w:szCs w:val="24"/>
+          <w:lang w:eastAsia="en-IN"/>
+        </w:rPr>
+        <w:t xml:space="preserve"> </w:t>
+      </w:r>
+      <w:r>
+        <w:rPr>
+          <w:rFonts w:ascii="Consolas" w:eastAsia="Times New Roman" w:hAnsi="Consolas" w:cs="Times New Roman"/>
+          <w:color w:val="9CDCFE"/>
+          <w:sz w:val="24"/>
+          <w:szCs w:val="24"/>
+          <w:lang w:eastAsia="en-IN"/>
+        </w:rPr>
+        <w:t>mongoose</w:t>
+      </w:r>
+      <w:r>
+        <w:rPr>
+          <w:rFonts w:ascii="Consolas" w:eastAsia="Times New Roman" w:hAnsi="Consolas" w:cs="Times New Roman"/>
+          <w:color w:val="D4D4D4"/>
+          <w:sz w:val="24"/>
+          <w:szCs w:val="24"/>
+          <w:lang w:eastAsia="en-IN"/>
+        </w:rPr>
+        <w:t xml:space="preserve"> </w:t>
+      </w:r>
+      <w:r>
+        <w:rPr>
+          <w:rFonts w:ascii="Consolas" w:eastAsia="Times New Roman" w:hAnsi="Consolas" w:cs="Times New Roman"/>
+          <w:color w:val="C586C0"/>
+          <w:sz w:val="24"/>
+          <w:szCs w:val="24"/>
+          <w:lang w:eastAsia="en-IN"/>
+        </w:rPr>
+        <w:t>from</w:t>
+      </w:r>
+      <w:r>
+        <w:rPr>
+          <w:rFonts w:ascii="Consolas" w:eastAsia="Times New Roman" w:hAnsi="Consolas" w:cs="Times New Roman"/>
+          <w:color w:val="D4D4D4"/>
+          <w:sz w:val="24"/>
+          <w:szCs w:val="24"/>
+          <w:lang w:eastAsia="en-IN"/>
+        </w:rPr>
+        <w:t xml:space="preserve"> </w:t>
+      </w:r>
+      <w:r>
+        <w:rPr>
+          <w:rFonts w:ascii="Consolas" w:eastAsia="Times New Roman" w:hAnsi="Consolas" w:cs="Times New Roman"/>
+          <w:color w:val="CE9178"/>
+          <w:sz w:val="24"/>
+          <w:szCs w:val="24"/>
+          <w:lang w:eastAsia="en-IN"/>
+        </w:rPr>
+        <w:t>"mongoose"</w:t>
+      </w:r>
+      <w:r>
+        <w:rPr>
+          <w:rFonts w:ascii="Consolas" w:eastAsia="Times New Roman" w:hAnsi="Consolas" w:cs="Times New Roman"/>
+          <w:color w:val="D4D4D4"/>
+          <w:sz w:val="24"/>
+          <w:szCs w:val="24"/>
+          <w:lang w:eastAsia="en-IN"/>
+        </w:rPr>
+        <w:t>;</w:t>
+      </w:r>
+    </w:p>
+    <w:p>
+      <w:pPr>
+        <w:shd w:val="clear" w:color="auto" w:fill="1E1E1E"/>
+        <w:spacing w:after="0" w:line="330" w:lineRule="atLeast"/>
+        <w:rPr>
+          <w:rFonts w:ascii="Consolas" w:eastAsia="Times New Roman" w:hAnsi="Consolas" w:cs="Times New Roman"/>
+          <w:color w:val="D4D4D4"/>
+          <w:sz w:val="24"/>
+          <w:szCs w:val="24"/>
+          <w:lang w:eastAsia="en-IN"/>
+        </w:rPr>
+      </w:pPr>
+    </w:p>
+    <w:p>
+      <w:pPr>
+        <w:shd w:val="clear" w:color="auto" w:fill="1E1E1E"/>
+        <w:spacing w:after="0" w:line="330" w:lineRule="atLeast"/>
+        <w:rPr>
+          <w:rFonts w:ascii="Consolas" w:eastAsia="Times New Roman" w:hAnsi="Consolas" w:cs="Times New Roman"/>
+          <w:color w:val="D4D4D4"/>
+          <w:sz w:val="24"/>
+          <w:szCs w:val="24"/>
+          <w:lang w:eastAsia="en-IN"/>
+        </w:rPr>
+      </w:pPr>
+      <w:r>
+        <w:rPr>
+          <w:rFonts w:ascii="Consolas" w:eastAsia="Times New Roman" w:hAnsi="Consolas" w:cs="Times New Roman"/>
+          <w:color w:val="569CD6"/>
+          <w:sz w:val="24"/>
+          <w:szCs w:val="24"/>
+          <w:lang w:eastAsia="en-IN"/>
+        </w:rPr>
+        <w:t>const</w:t>
+      </w:r>
+      <w:r>
+        <w:rPr>
+          <w:rFonts w:ascii="Consolas" w:eastAsia="Times New Roman" w:hAnsi="Consolas" w:cs="Times New Roman"/>
+          <w:color w:val="D4D4D4"/>
+          <w:sz w:val="24"/>
+          <w:szCs w:val="24"/>
+          <w:lang w:eastAsia="en-IN"/>
+        </w:rPr>
+        <w:t xml:space="preserve"> </w:t>
+      </w:r>
+      <w:r>
+        <w:rPr>
+          <w:rFonts w:ascii="Consolas" w:eastAsia="Times New Roman" w:hAnsi="Consolas" w:cs="Times New Roman"/>
+          <w:color w:val="DCDCAA"/>
+          <w:sz w:val="24"/>
+          <w:szCs w:val="24"/>
+          <w:lang w:eastAsia="en-IN"/>
+        </w:rPr>
+        <w:t>connectDb</w:t>
+      </w:r>
+      <w:r>
+        <w:rPr>
+          <w:rFonts w:ascii="Consolas" w:eastAsia="Times New Roman" w:hAnsi="Consolas" w:cs="Times New Roman"/>
+          <w:color w:val="D4D4D4"/>
+          <w:sz w:val="24"/>
+          <w:szCs w:val="24"/>
+          <w:lang w:eastAsia="en-IN"/>
+        </w:rPr>
+        <w:t xml:space="preserve"> = </w:t>
+      </w:r>
+      <w:r>
+        <w:rPr>
+          <w:rFonts w:ascii="Consolas" w:eastAsia="Times New Roman" w:hAnsi="Consolas" w:cs="Times New Roman"/>
+          <w:color w:val="9CDCFE"/>
+          <w:sz w:val="24"/>
+          <w:szCs w:val="24"/>
+          <w:lang w:eastAsia="en-IN"/>
+        </w:rPr>
+        <w:t>handler</w:t>
+      </w:r>
+      <w:r>
+        <w:rPr>
+          <w:rFonts w:ascii="Consolas" w:eastAsia="Times New Roman" w:hAnsi="Consolas" w:cs="Times New Roman"/>
+          <w:color w:val="D4D4D4"/>
+          <w:sz w:val="24"/>
+          <w:szCs w:val="24"/>
+          <w:lang w:eastAsia="en-IN"/>
+        </w:rPr>
+        <w:t xml:space="preserve"> </w:t>
+      </w:r>
+      <w:r>
+        <w:rPr>
+          <w:rFonts w:ascii="Consolas" w:eastAsia="Times New Roman" w:hAnsi="Consolas" w:cs="Times New Roman"/>
+          <w:color w:val="569CD6"/>
+          <w:sz w:val="24"/>
+          <w:szCs w:val="24"/>
+          <w:lang w:eastAsia="en-IN"/>
+        </w:rPr>
+        <w:t>=&gt;</w:t>
+      </w:r>
+      <w:r>
+        <w:rPr>
+          <w:rFonts w:ascii="Consolas" w:eastAsia="Times New Roman" w:hAnsi="Consolas" w:cs="Times New Roman"/>
+          <w:color w:val="D4D4D4"/>
+          <w:sz w:val="24"/>
+          <w:szCs w:val="24"/>
+          <w:lang w:eastAsia="en-IN"/>
+        </w:rPr>
+        <w:t xml:space="preserve"> </w:t>
+      </w:r>
+      <w:r>
+        <w:rPr>
+          <w:rFonts w:ascii="Consolas" w:eastAsia="Times New Roman" w:hAnsi="Consolas" w:cs="Times New Roman"/>
+          <w:color w:val="569CD6"/>
+          <w:sz w:val="24"/>
+          <w:szCs w:val="24"/>
+          <w:lang w:eastAsia="en-IN"/>
+        </w:rPr>
+        <w:t>async</w:t>
+      </w:r>
+      <w:r>
+        <w:rPr>
+          <w:rFonts w:ascii="Consolas" w:eastAsia="Times New Roman" w:hAnsi="Consolas" w:cs="Times New Roman"/>
+          <w:color w:val="D4D4D4"/>
+          <w:sz w:val="24"/>
+          <w:szCs w:val="24"/>
+          <w:lang w:eastAsia="en-IN"/>
+        </w:rPr>
+        <w:t xml:space="preserve"> (</w:t>
+      </w:r>
+      <w:r>
+        <w:rPr>
+          <w:rFonts w:ascii="Consolas" w:eastAsia="Times New Roman" w:hAnsi="Consolas" w:cs="Times New Roman"/>
+          <w:color w:val="9CDCFE"/>
+          <w:sz w:val="24"/>
+          <w:szCs w:val="24"/>
+          <w:lang w:eastAsia="en-IN"/>
+        </w:rPr>
+        <w:t>req</w:t>
+      </w:r>
+      <w:r>
+        <w:rPr>
+          <w:rFonts w:ascii="Consolas" w:eastAsia="Times New Roman" w:hAnsi="Consolas" w:cs="Times New Roman"/>
+          <w:color w:val="D4D4D4"/>
+          <w:sz w:val="24"/>
+          <w:szCs w:val="24"/>
+          <w:lang w:eastAsia="en-IN"/>
+        </w:rPr>
+        <w:t xml:space="preserve">, </w:t>
+      </w:r>
+      <w:r>
+        <w:rPr>
+          <w:rFonts w:ascii="Consolas" w:eastAsia="Times New Roman" w:hAnsi="Consolas" w:cs="Times New Roman"/>
+          <w:color w:val="9CDCFE"/>
+          <w:sz w:val="24"/>
+          <w:szCs w:val="24"/>
+          <w:lang w:eastAsia="en-IN"/>
+        </w:rPr>
+        <w:t>res</w:t>
+      </w:r>
+      <w:r>
+        <w:rPr>
+          <w:rFonts w:ascii="Consolas" w:eastAsia="Times New Roman" w:hAnsi="Consolas" w:cs="Times New Roman"/>
+          <w:color w:val="D4D4D4"/>
+          <w:sz w:val="24"/>
+          <w:szCs w:val="24"/>
+          <w:lang w:eastAsia="en-IN"/>
+        </w:rPr>
+        <w:t xml:space="preserve">) </w:t>
+      </w:r>
+      <w:r>
+        <w:rPr>
+          <w:rFonts w:ascii="Consolas" w:eastAsia="Times New Roman" w:hAnsi="Consolas" w:cs="Times New Roman"/>
+          <w:color w:val="569CD6"/>
+          <w:sz w:val="24"/>
+          <w:szCs w:val="24"/>
+          <w:lang w:eastAsia="en-IN"/>
+        </w:rPr>
+        <w:t>=&gt;</w:t>
+      </w:r>
+      <w:r>
+        <w:rPr>
+          <w:rFonts w:ascii="Consolas" w:eastAsia="Times New Roman" w:hAnsi="Consolas" w:cs="Times New Roman"/>
+          <w:color w:val="D4D4D4"/>
+          <w:sz w:val="24"/>
+          <w:szCs w:val="24"/>
+          <w:lang w:eastAsia="en-IN"/>
+        </w:rPr>
+        <w:t>{</w:t>
+      </w:r>
+    </w:p>
+    <w:p>
+      <w:pPr>
+        <w:shd w:val="clear" w:color="auto" w:fill="1E1E1E"/>
+        <w:spacing w:after="0" w:line="330" w:lineRule="atLeast"/>
+        <w:rPr>
+          <w:rFonts w:ascii="Consolas" w:eastAsia="Times New Roman" w:hAnsi="Consolas" w:cs="Times New Roman"/>
+          <w:color w:val="D4D4D4"/>
+          <w:sz w:val="24"/>
+          <w:szCs w:val="24"/>
+          <w:lang w:eastAsia="en-IN"/>
+        </w:rPr>
+      </w:pPr>
+      <w:r>
+        <w:rPr>
+          <w:rFonts w:ascii="Consolas" w:eastAsia="Times New Roman" w:hAnsi="Consolas" w:cs="Times New Roman"/>
+          <w:color w:val="D4D4D4"/>
+          <w:sz w:val="24"/>
+          <w:szCs w:val="24"/>
+          <w:lang w:eastAsia="en-IN"/>
+        </w:rPr>
+        <w:t xml:space="preserve">    </w:t>
+      </w:r>
+      <w:r>
+        <w:rPr>
+          <w:rFonts w:ascii="Consolas" w:eastAsia="Times New Roman" w:hAnsi="Consolas" w:cs="Times New Roman"/>
+          <w:color w:val="C586C0"/>
+          <w:sz w:val="24"/>
+          <w:szCs w:val="24"/>
+          <w:lang w:eastAsia="en-IN"/>
+        </w:rPr>
+        <w:t>if</w:t>
+      </w:r>
+      <w:r>
+        <w:rPr>
+          <w:rFonts w:ascii="Consolas" w:eastAsia="Times New Roman" w:hAnsi="Consolas" w:cs="Times New Roman"/>
+          <w:color w:val="D4D4D4"/>
+          <w:sz w:val="24"/>
+          <w:szCs w:val="24"/>
+          <w:lang w:eastAsia="en-IN"/>
+        </w:rPr>
+        <w:t>(</w:t>
+      </w:r>
+      <w:r>
+        <w:rPr>
+          <w:rFonts w:ascii="Consolas" w:eastAsia="Times New Roman" w:hAnsi="Consolas" w:cs="Times New Roman"/>
+          <w:color w:val="4EC9B0"/>
+          <w:sz w:val="24"/>
+          <w:szCs w:val="24"/>
+          <w:lang w:eastAsia="en-IN"/>
+        </w:rPr>
+        <w:t>mongoose</w:t>
+      </w:r>
+      <w:r>
+        <w:rPr>
+          <w:rFonts w:ascii="Consolas" w:eastAsia="Times New Roman" w:hAnsi="Consolas" w:cs="Times New Roman"/>
+          <w:color w:val="D4D4D4"/>
+          <w:sz w:val="24"/>
+          <w:szCs w:val="24"/>
+          <w:lang w:eastAsia="en-IN"/>
+        </w:rPr>
+        <w:t>.</w:t>
+      </w:r>
+      <w:r>
+        <w:rPr>
+          <w:rFonts w:ascii="Consolas" w:eastAsia="Times New Roman" w:hAnsi="Consolas" w:cs="Times New Roman"/>
+          <w:color w:val="4FC1FF"/>
+          <w:sz w:val="24"/>
+          <w:szCs w:val="24"/>
+          <w:lang w:eastAsia="en-IN"/>
+        </w:rPr>
+        <w:t>connections</w:t>
+      </w:r>
+      <w:r>
+        <w:rPr>
+          <w:rFonts w:ascii="Consolas" w:eastAsia="Times New Roman" w:hAnsi="Consolas" w:cs="Times New Roman"/>
+          <w:color w:val="D4D4D4"/>
+          <w:sz w:val="24"/>
+          <w:szCs w:val="24"/>
+          <w:lang w:eastAsia="en-IN"/>
+        </w:rPr>
+        <w:t>[</w:t>
+      </w:r>
+      <w:r>
+        <w:rPr>
+          <w:rFonts w:ascii="Consolas" w:eastAsia="Times New Roman" w:hAnsi="Consolas" w:cs="Times New Roman"/>
+          <w:color w:val="B5CEA8"/>
+          <w:sz w:val="24"/>
+          <w:szCs w:val="24"/>
+          <w:lang w:eastAsia="en-IN"/>
+        </w:rPr>
+        <w:t>0</w:t>
+      </w:r>
+      <w:r>
+        <w:rPr>
+          <w:rFonts w:ascii="Consolas" w:eastAsia="Times New Roman" w:hAnsi="Consolas" w:cs="Times New Roman"/>
+          <w:color w:val="D4D4D4"/>
+          <w:sz w:val="24"/>
+          <w:szCs w:val="24"/>
+          <w:lang w:eastAsia="en-IN"/>
+        </w:rPr>
+        <w:t>].</w:t>
+      </w:r>
+      <w:r>
+        <w:rPr>
+          <w:rFonts w:ascii="Consolas" w:eastAsia="Times New Roman" w:hAnsi="Consolas" w:cs="Times New Roman"/>
+          <w:color w:val="4FC1FF"/>
+          <w:sz w:val="24"/>
+          <w:szCs w:val="24"/>
+          <w:lang w:eastAsia="en-IN"/>
+        </w:rPr>
+        <w:t>readyState</w:t>
+      </w:r>
+      <w:r>
+        <w:rPr>
+          <w:rFonts w:ascii="Consolas" w:eastAsia="Times New Roman" w:hAnsi="Consolas" w:cs="Times New Roman"/>
+          <w:color w:val="D4D4D4"/>
+          <w:sz w:val="24"/>
+          <w:szCs w:val="24"/>
+          <w:lang w:eastAsia="en-IN"/>
+        </w:rPr>
+        <w:t>){</w:t>
+      </w:r>
+    </w:p>
+    <w:p>
+      <w:pPr>
+        <w:shd w:val="clear" w:color="auto" w:fill="1E1E1E"/>
+        <w:spacing w:after="0" w:line="330" w:lineRule="atLeast"/>
+        <w:rPr>
+          <w:rFonts w:ascii="Consolas" w:eastAsia="Times New Roman" w:hAnsi="Consolas" w:cs="Times New Roman"/>
+          <w:color w:val="D4D4D4"/>
+          <w:sz w:val="24"/>
+          <w:szCs w:val="24"/>
+          <w:lang w:eastAsia="en-IN"/>
+        </w:rPr>
+      </w:pPr>
+      <w:r>
+        <w:rPr>
+          <w:rFonts w:ascii="Consolas" w:eastAsia="Times New Roman" w:hAnsi="Consolas" w:cs="Times New Roman"/>
+          <w:color w:val="D4D4D4"/>
+          <w:sz w:val="24"/>
+          <w:szCs w:val="24"/>
+          <w:lang w:eastAsia="en-IN"/>
+        </w:rPr>
+        <w:t xml:space="preserve">        </w:t>
+      </w:r>
+      <w:r>
+        <w:rPr>
+          <w:rFonts w:ascii="Consolas" w:eastAsia="Times New Roman" w:hAnsi="Consolas" w:cs="Times New Roman"/>
+          <w:color w:val="C586C0"/>
+          <w:sz w:val="24"/>
+          <w:szCs w:val="24"/>
+          <w:lang w:eastAsia="en-IN"/>
+        </w:rPr>
+        <w:t>return</w:t>
+      </w:r>
+      <w:r>
+        <w:rPr>
+          <w:rFonts w:ascii="Consolas" w:eastAsia="Times New Roman" w:hAnsi="Consolas" w:cs="Times New Roman"/>
+          <w:color w:val="D4D4D4"/>
+          <w:sz w:val="24"/>
+          <w:szCs w:val="24"/>
+          <w:lang w:eastAsia="en-IN"/>
+        </w:rPr>
+        <w:t xml:space="preserve"> </w:t>
+      </w:r>
+      <w:r>
+        <w:rPr>
+          <w:rFonts w:ascii="Consolas" w:eastAsia="Times New Roman" w:hAnsi="Consolas" w:cs="Times New Roman"/>
+          <w:color w:val="DCDCAA"/>
+          <w:sz w:val="24"/>
+          <w:szCs w:val="24"/>
+          <w:lang w:eastAsia="en-IN"/>
+        </w:rPr>
+        <w:t>handler</w:t>
+      </w:r>
+      <w:r>
+        <w:rPr>
+          <w:rFonts w:ascii="Consolas" w:eastAsia="Times New Roman" w:hAnsi="Consolas" w:cs="Times New Roman"/>
+          <w:color w:val="D4D4D4"/>
+          <w:sz w:val="24"/>
+          <w:szCs w:val="24"/>
+          <w:lang w:eastAsia="en-IN"/>
+        </w:rPr>
+        <w:t>(</w:t>
+      </w:r>
+      <w:r>
+        <w:rPr>
+          <w:rFonts w:ascii="Consolas" w:eastAsia="Times New Roman" w:hAnsi="Consolas" w:cs="Times New Roman"/>
+          <w:color w:val="9CDCFE"/>
+          <w:sz w:val="24"/>
+          <w:szCs w:val="24"/>
+          <w:lang w:eastAsia="en-IN"/>
+        </w:rPr>
+        <w:t>req</w:t>
+      </w:r>
+      <w:r>
+        <w:rPr>
+          <w:rFonts w:ascii="Consolas" w:eastAsia="Times New Roman" w:hAnsi="Consolas" w:cs="Times New Roman"/>
+          <w:color w:val="D4D4D4"/>
+          <w:sz w:val="24"/>
+          <w:szCs w:val="24"/>
+          <w:lang w:eastAsia="en-IN"/>
+        </w:rPr>
+        <w:t>,</w:t>
+      </w:r>
+      <w:r>
+        <w:rPr>
+          <w:rFonts w:ascii="Consolas" w:eastAsia="Times New Roman" w:hAnsi="Consolas" w:cs="Times New Roman"/>
+          <w:color w:val="9CDCFE"/>
+          <w:sz w:val="24"/>
+          <w:szCs w:val="24"/>
+          <w:lang w:eastAsia="en-IN"/>
+        </w:rPr>
+        <w:t>res</w:t>
+      </w:r>
+      <w:r>
+        <w:rPr>
+          <w:rFonts w:ascii="Consolas" w:eastAsia="Times New Roman" w:hAnsi="Consolas" w:cs="Times New Roman"/>
+          <w:color w:val="D4D4D4"/>
+          <w:sz w:val="24"/>
+          <w:szCs w:val="24"/>
+          <w:lang w:eastAsia="en-IN"/>
+        </w:rPr>
+        <w:t>);</w:t>
+      </w:r>
+    </w:p>
+    <w:p>
+      <w:pPr>
+        <w:shd w:val="clear" w:color="auto" w:fill="1E1E1E"/>
+        <w:spacing w:after="0" w:line="330" w:lineRule="atLeast"/>
+        <w:rPr>
+          <w:rFonts w:ascii="Consolas" w:eastAsia="Times New Roman" w:hAnsi="Consolas" w:cs="Times New Roman"/>
+          <w:color w:val="D4D4D4"/>
+          <w:sz w:val="24"/>
+          <w:szCs w:val="24"/>
+          <w:lang w:eastAsia="en-IN"/>
+        </w:rPr>
+      </w:pPr>
+      <w:r>
+        <w:rPr>
+          <w:rFonts w:ascii="Consolas" w:eastAsia="Times New Roman" w:hAnsi="Consolas" w:cs="Times New Roman"/>
+          <w:color w:val="D4D4D4"/>
+          <w:sz w:val="24"/>
+          <w:szCs w:val="24"/>
+          <w:lang w:eastAsia="en-IN"/>
+        </w:rPr>
+        <w:t>    }</w:t>
+      </w:r>
+    </w:p>
+    <w:p>
+      <w:pPr>
+        <w:shd w:val="clear" w:color="auto" w:fill="1E1E1E"/>
+        <w:spacing w:after="0" w:line="330" w:lineRule="atLeast"/>
+        <w:rPr>
+          <w:rFonts w:ascii="Consolas" w:eastAsia="Times New Roman" w:hAnsi="Consolas" w:cs="Times New Roman"/>
+          <w:color w:val="D4D4D4"/>
+          <w:sz w:val="24"/>
+          <w:szCs w:val="24"/>
+          <w:lang w:eastAsia="en-IN"/>
+        </w:rPr>
+      </w:pPr>
+      <w:r>
+        <w:rPr>
+          <w:rFonts w:ascii="Consolas" w:eastAsia="Times New Roman" w:hAnsi="Consolas" w:cs="Times New Roman"/>
+          <w:color w:val="D4D4D4"/>
+          <w:sz w:val="24"/>
+          <w:szCs w:val="24"/>
+          <w:lang w:eastAsia="en-IN"/>
+        </w:rPr>
+        <w:t xml:space="preserve">    </w:t>
+      </w:r>
+      <w:r>
+        <w:rPr>
+          <w:rFonts w:ascii="Consolas" w:eastAsia="Times New Roman" w:hAnsi="Consolas" w:cs="Times New Roman"/>
+          <w:color w:val="C586C0"/>
+          <w:sz w:val="24"/>
+          <w:szCs w:val="24"/>
+          <w:lang w:eastAsia="en-IN"/>
+        </w:rPr>
+        <w:t>await</w:t>
+      </w:r>
+      <w:r>
+        <w:rPr>
+          <w:rFonts w:ascii="Consolas" w:eastAsia="Times New Roman" w:hAnsi="Consolas" w:cs="Times New Roman"/>
+          <w:color w:val="D4D4D4"/>
+          <w:sz w:val="24"/>
+          <w:szCs w:val="24"/>
+          <w:lang w:eastAsia="en-IN"/>
+        </w:rPr>
+        <w:t xml:space="preserve"> </w:t>
+      </w:r>
+      <w:r>
+        <w:rPr>
+          <w:rFonts w:ascii="Consolas" w:eastAsia="Times New Roman" w:hAnsi="Consolas" w:cs="Times New Roman"/>
+          <w:color w:val="4EC9B0"/>
+          <w:sz w:val="24"/>
+          <w:szCs w:val="24"/>
+          <w:lang w:eastAsia="en-IN"/>
+        </w:rPr>
+        <w:t>mongoose</w:t>
+      </w:r>
+      <w:r>
+        <w:rPr>
+          <w:rFonts w:ascii="Consolas" w:eastAsia="Times New Roman" w:hAnsi="Consolas" w:cs="Times New Roman"/>
+          <w:color w:val="D4D4D4"/>
+          <w:sz w:val="24"/>
+          <w:szCs w:val="24"/>
+          <w:lang w:eastAsia="en-IN"/>
+        </w:rPr>
+        <w:t>.</w:t>
+      </w:r>
+      <w:r>
+        <w:rPr>
+          <w:rFonts w:ascii="Consolas" w:eastAsia="Times New Roman" w:hAnsi="Consolas" w:cs="Times New Roman"/>
+          <w:color w:val="DCDCAA"/>
+          <w:sz w:val="24"/>
+          <w:szCs w:val="24"/>
+          <w:lang w:eastAsia="en-IN"/>
+        </w:rPr>
+        <w:t>connect</w:t>
+      </w:r>
+      <w:r>
+        <w:rPr>
+          <w:rFonts w:ascii="Consolas" w:eastAsia="Times New Roman" w:hAnsi="Consolas" w:cs="Times New Roman"/>
+          <w:color w:val="D4D4D4"/>
+          <w:sz w:val="24"/>
+          <w:szCs w:val="24"/>
+          <w:lang w:eastAsia="en-IN"/>
+        </w:rPr>
+        <w:t>(</w:t>
+      </w:r>
+      <w:r>
+        <w:rPr>
+          <w:rFonts w:ascii="Consolas" w:eastAsia="Times New Roman" w:hAnsi="Consolas" w:cs="Times New Roman"/>
+          <w:color w:val="9CDCFE"/>
+          <w:sz w:val="24"/>
+          <w:szCs w:val="24"/>
+          <w:lang w:eastAsia="en-IN"/>
+        </w:rPr>
+        <w:t>process</w:t>
+      </w:r>
+      <w:r>
+        <w:rPr>
+          <w:rFonts w:ascii="Consolas" w:eastAsia="Times New Roman" w:hAnsi="Consolas" w:cs="Times New Roman"/>
+          <w:color w:val="D4D4D4"/>
+          <w:sz w:val="24"/>
+          <w:szCs w:val="24"/>
+          <w:lang w:eastAsia="en-IN"/>
+        </w:rPr>
+        <w:t>.</w:t>
+      </w:r>
+      <w:r>
+        <w:rPr>
+          <w:rFonts w:ascii="Consolas" w:eastAsia="Times New Roman" w:hAnsi="Consolas" w:cs="Times New Roman"/>
+          <w:color w:val="9CDCFE"/>
+          <w:sz w:val="24"/>
+          <w:szCs w:val="24"/>
+          <w:lang w:eastAsia="en-IN"/>
+        </w:rPr>
+        <w:t>env</w:t>
+      </w:r>
+      <w:r>
+        <w:rPr>
+          <w:rFonts w:ascii="Consolas" w:eastAsia="Times New Roman" w:hAnsi="Consolas" w:cs="Times New Roman"/>
+          <w:color w:val="D4D4D4"/>
+          <w:sz w:val="24"/>
+          <w:szCs w:val="24"/>
+          <w:lang w:eastAsia="en-IN"/>
+        </w:rPr>
+        <w:t>.</w:t>
+      </w:r>
+      <w:r>
+        <w:rPr>
+          <w:rFonts w:ascii="Consolas" w:eastAsia="Times New Roman" w:hAnsi="Consolas" w:cs="Times New Roman"/>
+          <w:color w:val="4FC1FF"/>
+          <w:sz w:val="24"/>
+          <w:szCs w:val="24"/>
+          <w:lang w:eastAsia="en-IN"/>
+        </w:rPr>
+        <w:t>MONGO_URI</w:t>
+      </w:r>
+      <w:r>
+        <w:rPr>
+          <w:rFonts w:ascii="Consolas" w:eastAsia="Times New Roman" w:hAnsi="Consolas" w:cs="Times New Roman"/>
+          <w:color w:val="D4D4D4"/>
+          <w:sz w:val="24"/>
+          <w:szCs w:val="24"/>
+          <w:lang w:eastAsia="en-IN"/>
+        </w:rPr>
+        <w:t>);</w:t>
+      </w:r>
+    </w:p>
+    <w:p>
+      <w:pPr>
+        <w:shd w:val="clear" w:color="auto" w:fill="1E1E1E"/>
+        <w:spacing w:after="0" w:line="330" w:lineRule="atLeast"/>
+        <w:rPr>
+          <w:rFonts w:ascii="Consolas" w:eastAsia="Times New Roman" w:hAnsi="Consolas" w:cs="Times New Roman"/>
+          <w:color w:val="D4D4D4"/>
+          <w:sz w:val="24"/>
+          <w:szCs w:val="24"/>
+          <w:lang w:eastAsia="en-IN"/>
+        </w:rPr>
+      </w:pPr>
+      <w:r>
+        <w:rPr>
+          <w:rFonts w:ascii="Consolas" w:eastAsia="Times New Roman" w:hAnsi="Consolas" w:cs="Times New Roman"/>
+          <w:color w:val="D4D4D4"/>
+          <w:sz w:val="24"/>
+          <w:szCs w:val="24"/>
+          <w:lang w:eastAsia="en-IN"/>
+        </w:rPr>
+        <w:t xml:space="preserve">    </w:t>
+      </w:r>
+      <w:r>
+        <w:rPr>
+          <w:rFonts w:ascii="Consolas" w:eastAsia="Times New Roman" w:hAnsi="Consolas" w:cs="Times New Roman"/>
+          <w:color w:val="C586C0"/>
+          <w:sz w:val="24"/>
+          <w:szCs w:val="24"/>
+          <w:lang w:eastAsia="en-IN"/>
+        </w:rPr>
+        <w:t>return</w:t>
+      </w:r>
+      <w:r>
+        <w:rPr>
+          <w:rFonts w:ascii="Consolas" w:eastAsia="Times New Roman" w:hAnsi="Consolas" w:cs="Times New Roman"/>
+          <w:color w:val="D4D4D4"/>
+          <w:sz w:val="24"/>
+          <w:szCs w:val="24"/>
+          <w:lang w:eastAsia="en-IN"/>
+        </w:rPr>
+        <w:t xml:space="preserve"> </w:t>
+      </w:r>
+      <w:r>
+        <w:rPr>
+          <w:rFonts w:ascii="Consolas" w:eastAsia="Times New Roman" w:hAnsi="Consolas" w:cs="Times New Roman"/>
+          <w:color w:val="DCDCAA"/>
+          <w:sz w:val="24"/>
+          <w:szCs w:val="24"/>
+          <w:lang w:eastAsia="en-IN"/>
+        </w:rPr>
+        <w:t>handler</w:t>
+      </w:r>
+      <w:r>
+        <w:rPr>
+          <w:rFonts w:ascii="Consolas" w:eastAsia="Times New Roman" w:hAnsi="Consolas" w:cs="Times New Roman"/>
+          <w:color w:val="D4D4D4"/>
+          <w:sz w:val="24"/>
+          <w:szCs w:val="24"/>
+          <w:lang w:eastAsia="en-IN"/>
+        </w:rPr>
+        <w:t>(</w:t>
+      </w:r>
+      <w:r>
+        <w:rPr>
+          <w:rFonts w:ascii="Consolas" w:eastAsia="Times New Roman" w:hAnsi="Consolas" w:cs="Times New Roman"/>
+          <w:color w:val="9CDCFE"/>
+          <w:sz w:val="24"/>
+          <w:szCs w:val="24"/>
+          <w:lang w:eastAsia="en-IN"/>
+        </w:rPr>
+        <w:t>req</w:t>
+      </w:r>
+      <w:r>
+        <w:rPr>
+          <w:rFonts w:ascii="Consolas" w:eastAsia="Times New Roman" w:hAnsi="Consolas" w:cs="Times New Roman"/>
+          <w:color w:val="D4D4D4"/>
+          <w:sz w:val="24"/>
+          <w:szCs w:val="24"/>
+          <w:lang w:eastAsia="en-IN"/>
+        </w:rPr>
+        <w:t xml:space="preserve">, </w:t>
+      </w:r>
+      <w:r>
+        <w:rPr>
+          <w:rFonts w:ascii="Consolas" w:eastAsia="Times New Roman" w:hAnsi="Consolas" w:cs="Times New Roman"/>
+          <w:color w:val="9CDCFE"/>
+          <w:sz w:val="24"/>
+          <w:szCs w:val="24"/>
+          <w:lang w:eastAsia="en-IN"/>
+        </w:rPr>
+        <w:t>res</w:t>
+      </w:r>
+      <w:r>
+        <w:rPr>
+          <w:rFonts w:ascii="Consolas" w:eastAsia="Times New Roman" w:hAnsi="Consolas" w:cs="Times New Roman"/>
+          <w:color w:val="D4D4D4"/>
+          <w:sz w:val="24"/>
+          <w:szCs w:val="24"/>
+          <w:lang w:eastAsia="en-IN"/>
+        </w:rPr>
+        <w:t>);</w:t>
+      </w:r>
+    </w:p>
+    <w:p>
+      <w:pPr>
+        <w:shd w:val="clear" w:color="auto" w:fill="1E1E1E"/>
+        <w:spacing w:after="0" w:line="330" w:lineRule="atLeast"/>
+        <w:rPr>
+          <w:rFonts w:ascii="Consolas" w:eastAsia="Times New Roman" w:hAnsi="Consolas" w:cs="Times New Roman"/>
+          <w:color w:val="D4D4D4"/>
+          <w:sz w:val="24"/>
+          <w:szCs w:val="24"/>
+          <w:lang w:eastAsia="en-IN"/>
+        </w:rPr>
+      </w:pPr>
+      <w:r>
+        <w:rPr>
+          <w:rFonts w:ascii="Consolas" w:eastAsia="Times New Roman" w:hAnsi="Consolas" w:cs="Times New Roman"/>
+          <w:color w:val="D4D4D4"/>
+          <w:sz w:val="24"/>
+          <w:szCs w:val="24"/>
+          <w:lang w:eastAsia="en-IN"/>
+        </w:rPr>
+        <w:t>}</w:t>
+      </w:r>
+    </w:p>
+    <w:p>
+      <w:pPr>
+        <w:shd w:val="clear" w:color="auto" w:fill="1E1E1E"/>
+        <w:spacing w:after="0" w:line="330" w:lineRule="atLeast"/>
+        <w:rPr>
+          <w:rFonts w:ascii="Consolas" w:eastAsia="Times New Roman" w:hAnsi="Consolas" w:cs="Times New Roman"/>
+          <w:color w:val="D4D4D4"/>
+          <w:sz w:val="24"/>
+          <w:szCs w:val="24"/>
+          <w:lang w:eastAsia="en-IN"/>
+        </w:rPr>
+      </w:pPr>
+    </w:p>
+    <w:p>
+      <w:pPr>
+        <w:shd w:val="clear" w:color="auto" w:fill="1E1E1E"/>
+        <w:spacing w:after="0" w:line="330" w:lineRule="atLeast"/>
+        <w:rPr>
+          <w:rFonts w:ascii="Consolas" w:eastAsia="Times New Roman" w:hAnsi="Consolas" w:cs="Times New Roman"/>
+          <w:color w:val="D4D4D4"/>
+          <w:sz w:val="24"/>
+          <w:szCs w:val="24"/>
+          <w:lang w:eastAsia="en-IN"/>
+        </w:rPr>
+      </w:pPr>
+      <w:r>
+        <w:rPr>
+          <w:rFonts w:ascii="Consolas" w:eastAsia="Times New Roman" w:hAnsi="Consolas" w:cs="Times New Roman"/>
+          <w:color w:val="C586C0"/>
+          <w:sz w:val="24"/>
+          <w:szCs w:val="24"/>
+          <w:lang w:eastAsia="en-IN"/>
+        </w:rPr>
+        <w:t>export</w:t>
+      </w:r>
+      <w:r>
+        <w:rPr>
+          <w:rFonts w:ascii="Consolas" w:eastAsia="Times New Roman" w:hAnsi="Consolas" w:cs="Times New Roman"/>
+          <w:color w:val="D4D4D4"/>
+          <w:sz w:val="24"/>
+          <w:szCs w:val="24"/>
+          <w:lang w:eastAsia="en-IN"/>
+        </w:rPr>
+        <w:t xml:space="preserve"> </w:t>
+      </w:r>
+      <w:r>
+        <w:rPr>
+          <w:rFonts w:ascii="Consolas" w:eastAsia="Times New Roman" w:hAnsi="Consolas" w:cs="Times New Roman"/>
+          <w:color w:val="C586C0"/>
+          <w:sz w:val="24"/>
+          <w:szCs w:val="24"/>
+          <w:lang w:eastAsia="en-IN"/>
+        </w:rPr>
+        <w:t>default</w:t>
+      </w:r>
+      <w:r>
+        <w:rPr>
+          <w:rFonts w:ascii="Consolas" w:eastAsia="Times New Roman" w:hAnsi="Consolas" w:cs="Times New Roman"/>
+          <w:color w:val="D4D4D4"/>
+          <w:sz w:val="24"/>
+          <w:szCs w:val="24"/>
+          <w:lang w:eastAsia="en-IN"/>
+        </w:rPr>
+        <w:t xml:space="preserve"> </w:t>
+      </w:r>
+      <w:r>
+        <w:rPr>
+          <w:rFonts w:ascii="Consolas" w:eastAsia="Times New Roman" w:hAnsi="Consolas" w:cs="Times New Roman"/>
+          <w:color w:val="DCDCAA"/>
+          <w:sz w:val="24"/>
+          <w:szCs w:val="24"/>
+          <w:lang w:eastAsia="en-IN"/>
+        </w:rPr>
+        <w:t>connectDb</w:t>
+      </w:r>
+      <w:r>
+        <w:rPr>
+          <w:rFonts w:ascii="Consolas" w:eastAsia="Times New Roman" w:hAnsi="Consolas" w:cs="Times New Roman"/>
+          <w:color w:val="D4D4D4"/>
+          <w:sz w:val="24"/>
+          <w:szCs w:val="24"/>
+          <w:lang w:eastAsia="en-IN"/>
+        </w:rPr>
+        <w:t xml:space="preserve">;   </w:t>
+      </w:r>
+    </w:p>
+    <w:p>
+      <w:pPr>
+        <w:rPr>
+          <w:color w:val="000000" w:themeColor="text1"/>
+          <w:sz w:val="24"/>
+          <w:szCs w:val="24"/>
+          <w:lang w:val="en-US"/>
+        </w:rPr>
+      </w:pPr>
+    </w:p>
+    <w:p>
+      <w:pPr>
+        <w:rPr>
+          <w:color w:val="000000" w:themeColor="text1"/>
+          <w:sz w:val="24"/>
+          <w:szCs w:val="24"/>
+          <w:lang w:val="en-US"/>
+        </w:rPr>
+      </w:pPr>
+      <w:r>
+        <w:rPr>
+          <w:color w:val="000000" w:themeColor="text1"/>
+          <w:sz w:val="24"/>
+          <w:szCs w:val="24"/>
+          <w:lang w:val="en-US"/>
+        </w:rPr>
+        <w:t>#Create the api ex1: pages&gt;api&gt;getProducts.js</w:t>
+      </w:r>
+    </w:p>
+    <w:p>
+      <w:pPr>
+        <w:shd w:val="clear" w:color="auto" w:fill="1E1E1E"/>
+        <w:spacing w:after="0" w:line="330" w:lineRule="atLeast"/>
+        <w:rPr>
+          <w:rFonts w:ascii="Consolas" w:eastAsia="Times New Roman" w:hAnsi="Consolas" w:cs="Times New Roman"/>
+          <w:color w:val="D4D4D4"/>
+          <w:sz w:val="24"/>
+          <w:szCs w:val="24"/>
+          <w:lang w:eastAsia="en-IN"/>
+        </w:rPr>
+      </w:pPr>
+      <w:r>
+        <w:rPr>
+          <w:rFonts w:ascii="Consolas" w:eastAsia="Times New Roman" w:hAnsi="Consolas" w:cs="Times New Roman"/>
+          <w:color w:val="C586C0"/>
+          <w:sz w:val="24"/>
+          <w:szCs w:val="24"/>
+          <w:lang w:eastAsia="en-IN"/>
+        </w:rPr>
+        <w:t>import</w:t>
+      </w:r>
+      <w:r>
+        <w:rPr>
+          <w:rFonts w:ascii="Consolas" w:eastAsia="Times New Roman" w:hAnsi="Consolas" w:cs="Times New Roman"/>
+          <w:color w:val="D4D4D4"/>
+          <w:sz w:val="24"/>
+          <w:szCs w:val="24"/>
+          <w:lang w:eastAsia="en-IN"/>
+        </w:rPr>
+        <w:t xml:space="preserve"> </w:t>
+      </w:r>
+      <w:r>
+        <w:rPr>
+          <w:rFonts w:ascii="Consolas" w:eastAsia="Times New Roman" w:hAnsi="Consolas" w:cs="Times New Roman"/>
+          <w:color w:val="9CDCFE"/>
+          <w:sz w:val="24"/>
+          <w:szCs w:val="24"/>
+          <w:lang w:eastAsia="en-IN"/>
+        </w:rPr>
+        <w:t>Product</w:t>
+      </w:r>
+      <w:r>
+        <w:rPr>
+          <w:rFonts w:ascii="Consolas" w:eastAsia="Times New Roman" w:hAnsi="Consolas" w:cs="Times New Roman"/>
+          <w:color w:val="D4D4D4"/>
+          <w:sz w:val="24"/>
+          <w:szCs w:val="24"/>
+          <w:lang w:eastAsia="en-IN"/>
+        </w:rPr>
+        <w:t xml:space="preserve"> </w:t>
+      </w:r>
+      <w:r>
+        <w:rPr>
+          <w:rFonts w:ascii="Consolas" w:eastAsia="Times New Roman" w:hAnsi="Consolas" w:cs="Times New Roman"/>
+          <w:color w:val="C586C0"/>
+          <w:sz w:val="24"/>
+          <w:szCs w:val="24"/>
+          <w:lang w:eastAsia="en-IN"/>
+        </w:rPr>
+        <w:t>from</w:t>
+      </w:r>
+      <w:r>
+        <w:rPr>
+          <w:rFonts w:ascii="Consolas" w:eastAsia="Times New Roman" w:hAnsi="Consolas" w:cs="Times New Roman"/>
+          <w:color w:val="D4D4D4"/>
+          <w:sz w:val="24"/>
+          <w:szCs w:val="24"/>
+          <w:lang w:eastAsia="en-IN"/>
+        </w:rPr>
+        <w:t xml:space="preserve"> </w:t>
+      </w:r>
+      <w:r>
+        <w:rPr>
+          <w:rFonts w:ascii="Consolas" w:eastAsia="Times New Roman" w:hAnsi="Consolas" w:cs="Times New Roman"/>
+          <w:color w:val="CE9178"/>
+          <w:sz w:val="24"/>
+          <w:szCs w:val="24"/>
+          <w:lang w:eastAsia="en-IN"/>
+        </w:rPr>
+        <w:t>"../../models/Product"</w:t>
+      </w:r>
+      <w:r>
+        <w:rPr>
+          <w:rFonts w:ascii="Consolas" w:eastAsia="Times New Roman" w:hAnsi="Consolas" w:cs="Times New Roman"/>
+          <w:color w:val="D4D4D4"/>
+          <w:sz w:val="24"/>
+          <w:szCs w:val="24"/>
+          <w:lang w:eastAsia="en-IN"/>
+        </w:rPr>
+        <w:t>;</w:t>
+      </w:r>
+    </w:p>
+    <w:p>
+      <w:pPr>
+        <w:shd w:val="clear" w:color="auto" w:fill="1E1E1E"/>
+        <w:spacing w:after="0" w:line="330" w:lineRule="atLeast"/>
+        <w:rPr>
+          <w:rFonts w:ascii="Consolas" w:eastAsia="Times New Roman" w:hAnsi="Consolas" w:cs="Times New Roman"/>
+          <w:color w:val="D4D4D4"/>
+          <w:sz w:val="24"/>
+          <w:szCs w:val="24"/>
+          <w:lang w:eastAsia="en-IN"/>
+        </w:rPr>
+      </w:pPr>
+      <w:r>
+        <w:rPr>
+          <w:rFonts w:ascii="Consolas" w:eastAsia="Times New Roman" w:hAnsi="Consolas" w:cs="Times New Roman"/>
+          <w:color w:val="C586C0"/>
+          <w:sz w:val="24"/>
+          <w:szCs w:val="24"/>
+          <w:lang w:eastAsia="en-IN"/>
+        </w:rPr>
+        <w:t>import</w:t>
+      </w:r>
+      <w:r>
+        <w:rPr>
+          <w:rFonts w:ascii="Consolas" w:eastAsia="Times New Roman" w:hAnsi="Consolas" w:cs="Times New Roman"/>
+          <w:color w:val="D4D4D4"/>
+          <w:sz w:val="24"/>
+          <w:szCs w:val="24"/>
+          <w:lang w:eastAsia="en-IN"/>
+        </w:rPr>
+        <w:t xml:space="preserve"> </w:t>
+      </w:r>
+      <w:r>
+        <w:rPr>
+          <w:rFonts w:ascii="Consolas" w:eastAsia="Times New Roman" w:hAnsi="Consolas" w:cs="Times New Roman"/>
+          <w:color w:val="9CDCFE"/>
+          <w:sz w:val="24"/>
+          <w:szCs w:val="24"/>
+          <w:lang w:eastAsia="en-IN"/>
+        </w:rPr>
+        <w:t>connectDb</w:t>
+      </w:r>
+      <w:r>
+        <w:rPr>
+          <w:rFonts w:ascii="Consolas" w:eastAsia="Times New Roman" w:hAnsi="Consolas" w:cs="Times New Roman"/>
+          <w:color w:val="D4D4D4"/>
+          <w:sz w:val="24"/>
+          <w:szCs w:val="24"/>
+          <w:lang w:eastAsia="en-IN"/>
+        </w:rPr>
+        <w:t xml:space="preserve"> </w:t>
+      </w:r>
+      <w:r>
+        <w:rPr>
+          <w:rFonts w:ascii="Consolas" w:eastAsia="Times New Roman" w:hAnsi="Consolas" w:cs="Times New Roman"/>
+          <w:color w:val="C586C0"/>
+          <w:sz w:val="24"/>
+          <w:szCs w:val="24"/>
+          <w:lang w:eastAsia="en-IN"/>
+        </w:rPr>
+        <w:t>from</w:t>
+      </w:r>
+      <w:r>
+        <w:rPr>
+          <w:rFonts w:ascii="Consolas" w:eastAsia="Times New Roman" w:hAnsi="Consolas" w:cs="Times New Roman"/>
+          <w:color w:val="D4D4D4"/>
+          <w:sz w:val="24"/>
+          <w:szCs w:val="24"/>
+          <w:lang w:eastAsia="en-IN"/>
+        </w:rPr>
+        <w:t xml:space="preserve"> </w:t>
+      </w:r>
+      <w:r>
+        <w:rPr>
+          <w:rFonts w:ascii="Consolas" w:eastAsia="Times New Roman" w:hAnsi="Consolas" w:cs="Times New Roman"/>
+          <w:color w:val="CE9178"/>
+          <w:sz w:val="24"/>
+          <w:szCs w:val="24"/>
+          <w:lang w:eastAsia="en-IN"/>
+        </w:rPr>
+        <w:t>"../../middleware/mongoose"</w:t>
+      </w:r>
+      <w:r>
+        <w:rPr>
+          <w:rFonts w:ascii="Consolas" w:eastAsia="Times New Roman" w:hAnsi="Consolas" w:cs="Times New Roman"/>
+          <w:color w:val="D4D4D4"/>
+          <w:sz w:val="24"/>
+          <w:szCs w:val="24"/>
+          <w:lang w:eastAsia="en-IN"/>
+        </w:rPr>
+        <w:t>;</w:t>
+      </w:r>
+    </w:p>
+    <w:p>
+      <w:pPr>
+        <w:shd w:val="clear" w:color="auto" w:fill="1E1E1E"/>
+        <w:spacing w:after="0" w:line="330" w:lineRule="atLeast"/>
+        <w:rPr>
+          <w:rFonts w:ascii="Consolas" w:eastAsia="Times New Roman" w:hAnsi="Consolas" w:cs="Times New Roman"/>
+          <w:color w:val="D4D4D4"/>
+          <w:sz w:val="24"/>
+          <w:szCs w:val="24"/>
+          <w:lang w:eastAsia="en-IN"/>
+        </w:rPr>
+      </w:pPr>
+    </w:p>
+    <w:p>
+      <w:pPr>
+        <w:shd w:val="clear" w:color="auto" w:fill="1E1E1E"/>
+        <w:spacing w:after="0" w:line="330" w:lineRule="atLeast"/>
+        <w:rPr>
+          <w:rFonts w:ascii="Consolas" w:eastAsia="Times New Roman" w:hAnsi="Consolas" w:cs="Times New Roman"/>
+          <w:color w:val="D4D4D4"/>
+          <w:sz w:val="24"/>
+          <w:szCs w:val="24"/>
+          <w:lang w:eastAsia="en-IN"/>
+        </w:rPr>
+      </w:pPr>
+      <w:r>
+        <w:rPr>
+          <w:rFonts w:ascii="Consolas" w:eastAsia="Times New Roman" w:hAnsi="Consolas" w:cs="Times New Roman"/>
+          <w:color w:val="569CD6"/>
+          <w:sz w:val="24"/>
+          <w:szCs w:val="24"/>
+          <w:lang w:eastAsia="en-IN"/>
+        </w:rPr>
+        <w:t>const</w:t>
+      </w:r>
+      <w:r>
+        <w:rPr>
+          <w:rFonts w:ascii="Consolas" w:eastAsia="Times New Roman" w:hAnsi="Consolas" w:cs="Times New Roman"/>
+          <w:color w:val="D4D4D4"/>
+          <w:sz w:val="24"/>
+          <w:szCs w:val="24"/>
+          <w:lang w:eastAsia="en-IN"/>
+        </w:rPr>
+        <w:t xml:space="preserve"> </w:t>
+      </w:r>
+      <w:r>
+        <w:rPr>
+          <w:rFonts w:ascii="Consolas" w:eastAsia="Times New Roman" w:hAnsi="Consolas" w:cs="Times New Roman"/>
+          <w:color w:val="DCDCAA"/>
+          <w:sz w:val="24"/>
+          <w:szCs w:val="24"/>
+          <w:lang w:eastAsia="en-IN"/>
+        </w:rPr>
+        <w:t>handler</w:t>
+      </w:r>
+      <w:r>
+        <w:rPr>
+          <w:rFonts w:ascii="Consolas" w:eastAsia="Times New Roman" w:hAnsi="Consolas" w:cs="Times New Roman"/>
+          <w:color w:val="D4D4D4"/>
+          <w:sz w:val="24"/>
+          <w:szCs w:val="24"/>
+          <w:lang w:eastAsia="en-IN"/>
+        </w:rPr>
+        <w:t xml:space="preserve"> = </w:t>
+      </w:r>
+      <w:r>
+        <w:rPr>
+          <w:rFonts w:ascii="Consolas" w:eastAsia="Times New Roman" w:hAnsi="Consolas" w:cs="Times New Roman"/>
+          <w:color w:val="569CD6"/>
+          <w:sz w:val="24"/>
+          <w:szCs w:val="24"/>
+          <w:lang w:eastAsia="en-IN"/>
+        </w:rPr>
+        <w:t>async</w:t>
+      </w:r>
+      <w:r>
+        <w:rPr>
+          <w:rFonts w:ascii="Consolas" w:eastAsia="Times New Roman" w:hAnsi="Consolas" w:cs="Times New Roman"/>
+          <w:color w:val="D4D4D4"/>
+          <w:sz w:val="24"/>
+          <w:szCs w:val="24"/>
+          <w:lang w:eastAsia="en-IN"/>
+        </w:rPr>
+        <w:t xml:space="preserve"> (</w:t>
+      </w:r>
+      <w:r>
+        <w:rPr>
+          <w:rFonts w:ascii="Consolas" w:eastAsia="Times New Roman" w:hAnsi="Consolas" w:cs="Times New Roman"/>
+          <w:color w:val="9CDCFE"/>
+          <w:sz w:val="24"/>
+          <w:szCs w:val="24"/>
+          <w:lang w:eastAsia="en-IN"/>
+        </w:rPr>
+        <w:t>req</w:t>
+      </w:r>
+      <w:r>
+        <w:rPr>
+          <w:rFonts w:ascii="Consolas" w:eastAsia="Times New Roman" w:hAnsi="Consolas" w:cs="Times New Roman"/>
+          <w:color w:val="D4D4D4"/>
+          <w:sz w:val="24"/>
+          <w:szCs w:val="24"/>
+          <w:lang w:eastAsia="en-IN"/>
+        </w:rPr>
+        <w:t xml:space="preserve">, </w:t>
+      </w:r>
+      <w:r>
+        <w:rPr>
+          <w:rFonts w:ascii="Consolas" w:eastAsia="Times New Roman" w:hAnsi="Consolas" w:cs="Times New Roman"/>
+          <w:color w:val="9CDCFE"/>
+          <w:sz w:val="24"/>
+          <w:szCs w:val="24"/>
+          <w:lang w:eastAsia="en-IN"/>
+        </w:rPr>
+        <w:t>res</w:t>
+      </w:r>
+      <w:r>
+        <w:rPr>
+          <w:rFonts w:ascii="Consolas" w:eastAsia="Times New Roman" w:hAnsi="Consolas" w:cs="Times New Roman"/>
+          <w:color w:val="D4D4D4"/>
+          <w:sz w:val="24"/>
+          <w:szCs w:val="24"/>
+          <w:lang w:eastAsia="en-IN"/>
+        </w:rPr>
+        <w:t>)</w:t>
+      </w:r>
+      <w:r>
+        <w:rPr>
+          <w:rFonts w:ascii="Consolas" w:eastAsia="Times New Roman" w:hAnsi="Consolas" w:cs="Times New Roman"/>
+          <w:color w:val="569CD6"/>
+          <w:sz w:val="24"/>
+          <w:szCs w:val="24"/>
+          <w:lang w:eastAsia="en-IN"/>
+        </w:rPr>
+        <w:t>=&gt;</w:t>
+      </w:r>
+      <w:r>
+        <w:rPr>
+          <w:rFonts w:ascii="Consolas" w:eastAsia="Times New Roman" w:hAnsi="Consolas" w:cs="Times New Roman"/>
+          <w:color w:val="D4D4D4"/>
+          <w:sz w:val="24"/>
+          <w:szCs w:val="24"/>
+          <w:lang w:eastAsia="en-IN"/>
+        </w:rPr>
+        <w:t>{</w:t>
+      </w:r>
+    </w:p>
+    <w:p>
+      <w:pPr>
+        <w:shd w:val="clear" w:color="auto" w:fill="1E1E1E"/>
+        <w:spacing w:after="0" w:line="330" w:lineRule="atLeast"/>
+        <w:rPr>
+          <w:rFonts w:ascii="Consolas" w:eastAsia="Times New Roman" w:hAnsi="Consolas" w:cs="Times New Roman"/>
+          <w:color w:val="D4D4D4"/>
+          <w:sz w:val="24"/>
+          <w:szCs w:val="24"/>
+          <w:lang w:eastAsia="en-IN"/>
+        </w:rPr>
+      </w:pPr>
+      <w:r>
+        <w:rPr>
+          <w:rFonts w:ascii="Consolas" w:eastAsia="Times New Roman" w:hAnsi="Consolas" w:cs="Times New Roman"/>
+          <w:color w:val="D4D4D4"/>
+          <w:sz w:val="24"/>
+          <w:szCs w:val="24"/>
+          <w:lang w:eastAsia="en-IN"/>
+        </w:rPr>
+        <w:t xml:space="preserve">    </w:t>
+      </w:r>
+      <w:r>
+        <w:rPr>
+          <w:rFonts w:ascii="Consolas" w:eastAsia="Times New Roman" w:hAnsi="Consolas" w:cs="Times New Roman"/>
+          <w:color w:val="569CD6"/>
+          <w:sz w:val="24"/>
+          <w:szCs w:val="24"/>
+          <w:lang w:eastAsia="en-IN"/>
+        </w:rPr>
+        <w:t>let</w:t>
+      </w:r>
+      <w:r>
+        <w:rPr>
+          <w:rFonts w:ascii="Consolas" w:eastAsia="Times New Roman" w:hAnsi="Consolas" w:cs="Times New Roman"/>
+          <w:color w:val="D4D4D4"/>
+          <w:sz w:val="24"/>
+          <w:szCs w:val="24"/>
+          <w:lang w:eastAsia="en-IN"/>
+        </w:rPr>
+        <w:t xml:space="preserve"> </w:t>
+      </w:r>
+      <w:r>
+        <w:rPr>
+          <w:rFonts w:ascii="Consolas" w:eastAsia="Times New Roman" w:hAnsi="Consolas" w:cs="Times New Roman"/>
+          <w:color w:val="9CDCFE"/>
+          <w:sz w:val="24"/>
+          <w:szCs w:val="24"/>
+          <w:lang w:eastAsia="en-IN"/>
+        </w:rPr>
+        <w:t>products</w:t>
+      </w:r>
+      <w:r>
+        <w:rPr>
+          <w:rFonts w:ascii="Consolas" w:eastAsia="Times New Roman" w:hAnsi="Consolas" w:cs="Times New Roman"/>
+          <w:color w:val="D4D4D4"/>
+          <w:sz w:val="24"/>
+          <w:szCs w:val="24"/>
+          <w:lang w:eastAsia="en-IN"/>
+        </w:rPr>
+        <w:t xml:space="preserve"> = </w:t>
+      </w:r>
+      <w:r>
+        <w:rPr>
+          <w:rFonts w:ascii="Consolas" w:eastAsia="Times New Roman" w:hAnsi="Consolas" w:cs="Times New Roman"/>
+          <w:color w:val="C586C0"/>
+          <w:sz w:val="24"/>
+          <w:szCs w:val="24"/>
+          <w:lang w:eastAsia="en-IN"/>
+        </w:rPr>
+        <w:t>await</w:t>
+      </w:r>
+      <w:r>
+        <w:rPr>
+          <w:rFonts w:ascii="Consolas" w:eastAsia="Times New Roman" w:hAnsi="Consolas" w:cs="Times New Roman"/>
+          <w:color w:val="D4D4D4"/>
+          <w:sz w:val="24"/>
+          <w:szCs w:val="24"/>
+          <w:lang w:eastAsia="en-IN"/>
+        </w:rPr>
+        <w:t xml:space="preserve"> </w:t>
+      </w:r>
+      <w:r>
+        <w:rPr>
+          <w:rFonts w:ascii="Consolas" w:eastAsia="Times New Roman" w:hAnsi="Consolas" w:cs="Times New Roman"/>
+          <w:color w:val="9CDCFE"/>
+          <w:sz w:val="24"/>
+          <w:szCs w:val="24"/>
+          <w:lang w:eastAsia="en-IN"/>
+        </w:rPr>
+        <w:t>Product</w:t>
+      </w:r>
+      <w:r>
+        <w:rPr>
+          <w:rFonts w:ascii="Consolas" w:eastAsia="Times New Roman" w:hAnsi="Consolas" w:cs="Times New Roman"/>
+          <w:color w:val="D4D4D4"/>
+          <w:sz w:val="24"/>
+          <w:szCs w:val="24"/>
+          <w:lang w:eastAsia="en-IN"/>
+        </w:rPr>
+        <w:t>.</w:t>
+      </w:r>
+      <w:r>
+        <w:rPr>
+          <w:rFonts w:ascii="Consolas" w:eastAsia="Times New Roman" w:hAnsi="Consolas" w:cs="Times New Roman"/>
+          <w:color w:val="DCDCAA"/>
+          <w:sz w:val="24"/>
+          <w:szCs w:val="24"/>
+          <w:lang w:eastAsia="en-IN"/>
+        </w:rPr>
+        <w:t>find</w:t>
+      </w:r>
+      <w:r>
+        <w:rPr>
+          <w:rFonts w:ascii="Consolas" w:eastAsia="Times New Roman" w:hAnsi="Consolas" w:cs="Times New Roman"/>
+          <w:color w:val="D4D4D4"/>
+          <w:sz w:val="24"/>
+          <w:szCs w:val="24"/>
+          <w:lang w:eastAsia="en-IN"/>
+        </w:rPr>
+        <w:t>();</w:t>
+      </w:r>
+    </w:p>
+    <w:p>
+      <w:pPr>
+        <w:shd w:val="clear" w:color="auto" w:fill="1E1E1E"/>
+        <w:spacing w:after="0" w:line="330" w:lineRule="atLeast"/>
+        <w:rPr>
+          <w:rFonts w:ascii="Consolas" w:eastAsia="Times New Roman" w:hAnsi="Consolas" w:cs="Times New Roman"/>
+          <w:color w:val="D4D4D4"/>
+          <w:sz w:val="24"/>
+          <w:szCs w:val="24"/>
+          <w:lang w:eastAsia="en-IN"/>
+        </w:rPr>
+      </w:pPr>
+      <w:r>
+        <w:rPr>
+          <w:rFonts w:ascii="Consolas" w:eastAsia="Times New Roman" w:hAnsi="Consolas" w:cs="Times New Roman"/>
+          <w:color w:val="D4D4D4"/>
+          <w:sz w:val="24"/>
+          <w:szCs w:val="24"/>
+          <w:lang w:eastAsia="en-IN"/>
+        </w:rPr>
+        <w:t xml:space="preserve">    </w:t>
+      </w:r>
+      <w:r>
+        <w:rPr>
+          <w:rFonts w:ascii="Consolas" w:eastAsia="Times New Roman" w:hAnsi="Consolas" w:cs="Times New Roman"/>
+          <w:color w:val="9CDCFE"/>
+          <w:sz w:val="24"/>
+          <w:szCs w:val="24"/>
+          <w:lang w:eastAsia="en-IN"/>
+        </w:rPr>
+        <w:t>res</w:t>
+      </w:r>
+      <w:r>
+        <w:rPr>
+          <w:rFonts w:ascii="Consolas" w:eastAsia="Times New Roman" w:hAnsi="Consolas" w:cs="Times New Roman"/>
+          <w:color w:val="D4D4D4"/>
+          <w:sz w:val="24"/>
+          <w:szCs w:val="24"/>
+          <w:lang w:eastAsia="en-IN"/>
+        </w:rPr>
+        <w:t>.</w:t>
+      </w:r>
+      <w:r>
+        <w:rPr>
+          <w:rFonts w:ascii="Consolas" w:eastAsia="Times New Roman" w:hAnsi="Consolas" w:cs="Times New Roman"/>
+          <w:color w:val="DCDCAA"/>
+          <w:sz w:val="24"/>
+          <w:szCs w:val="24"/>
+          <w:lang w:eastAsia="en-IN"/>
+        </w:rPr>
+        <w:t>status</w:t>
+      </w:r>
+      <w:r>
+        <w:rPr>
+          <w:rFonts w:ascii="Consolas" w:eastAsia="Times New Roman" w:hAnsi="Consolas" w:cs="Times New Roman"/>
+          <w:color w:val="D4D4D4"/>
+          <w:sz w:val="24"/>
+          <w:szCs w:val="24"/>
+          <w:lang w:eastAsia="en-IN"/>
+        </w:rPr>
+        <w:t>(</w:t>
+      </w:r>
+      <w:r>
+        <w:rPr>
+          <w:rFonts w:ascii="Consolas" w:eastAsia="Times New Roman" w:hAnsi="Consolas" w:cs="Times New Roman"/>
+          <w:color w:val="B5CEA8"/>
+          <w:sz w:val="24"/>
+          <w:szCs w:val="24"/>
+          <w:lang w:eastAsia="en-IN"/>
+        </w:rPr>
+        <w:t>200</w:t>
+      </w:r>
+      <w:r>
+        <w:rPr>
+          <w:rFonts w:ascii="Consolas" w:eastAsia="Times New Roman" w:hAnsi="Consolas" w:cs="Times New Roman"/>
+          <w:color w:val="D4D4D4"/>
+          <w:sz w:val="24"/>
+          <w:szCs w:val="24"/>
+          <w:lang w:eastAsia="en-IN"/>
+        </w:rPr>
+        <w:t>).</w:t>
+      </w:r>
+      <w:r>
+        <w:rPr>
+          <w:rFonts w:ascii="Consolas" w:eastAsia="Times New Roman" w:hAnsi="Consolas" w:cs="Times New Roman"/>
+          <w:color w:val="DCDCAA"/>
+          <w:sz w:val="24"/>
+          <w:szCs w:val="24"/>
+          <w:lang w:eastAsia="en-IN"/>
+        </w:rPr>
+        <w:t>json</w:t>
+      </w:r>
+      <w:r>
+        <w:rPr>
+          <w:rFonts w:ascii="Consolas" w:eastAsia="Times New Roman" w:hAnsi="Consolas" w:cs="Times New Roman"/>
+          <w:color w:val="D4D4D4"/>
+          <w:sz w:val="24"/>
+          <w:szCs w:val="24"/>
+          <w:lang w:eastAsia="en-IN"/>
+        </w:rPr>
+        <w:t>({</w:t>
+      </w:r>
+      <w:r>
+        <w:rPr>
+          <w:rFonts w:ascii="Consolas" w:eastAsia="Times New Roman" w:hAnsi="Consolas" w:cs="Times New Roman"/>
+          <w:color w:val="9CDCFE"/>
+          <w:sz w:val="24"/>
+          <w:szCs w:val="24"/>
+          <w:lang w:eastAsia="en-IN"/>
+        </w:rPr>
+        <w:t>products</w:t>
+      </w:r>
+      <w:r>
+        <w:rPr>
+          <w:rFonts w:ascii="Consolas" w:eastAsia="Times New Roman" w:hAnsi="Consolas" w:cs="Times New Roman"/>
+          <w:color w:val="D4D4D4"/>
+          <w:sz w:val="24"/>
+          <w:szCs w:val="24"/>
+          <w:lang w:eastAsia="en-IN"/>
+        </w:rPr>
+        <w:t>});</w:t>
+      </w:r>
+    </w:p>
+    <w:p>
+      <w:pPr>
+        <w:shd w:val="clear" w:color="auto" w:fill="1E1E1E"/>
+        <w:spacing w:after="0" w:line="330" w:lineRule="atLeast"/>
+        <w:rPr>
+          <w:rFonts w:ascii="Consolas" w:eastAsia="Times New Roman" w:hAnsi="Consolas" w:cs="Times New Roman"/>
+          <w:color w:val="D4D4D4"/>
+          <w:sz w:val="24"/>
+          <w:szCs w:val="24"/>
+          <w:lang w:eastAsia="en-IN"/>
+        </w:rPr>
+      </w:pPr>
+      <w:r>
+        <w:rPr>
+          <w:rFonts w:ascii="Consolas" w:eastAsia="Times New Roman" w:hAnsi="Consolas" w:cs="Times New Roman"/>
+          <w:color w:val="D4D4D4"/>
+          <w:sz w:val="24"/>
+          <w:szCs w:val="24"/>
+          <w:lang w:eastAsia="en-IN"/>
+        </w:rPr>
+        <w:t>}</w:t>
+      </w:r>
+    </w:p>
+    <w:p>
+      <w:pPr>
+        <w:shd w:val="clear" w:color="auto" w:fill="1E1E1E"/>
+        <w:spacing w:after="0" w:line="330" w:lineRule="atLeast"/>
+        <w:rPr>
+          <w:rFonts w:ascii="Consolas" w:eastAsia="Times New Roman" w:hAnsi="Consolas" w:cs="Times New Roman"/>
+          <w:color w:val="D4D4D4"/>
+          <w:sz w:val="24"/>
+          <w:szCs w:val="24"/>
+          <w:lang w:eastAsia="en-IN"/>
+        </w:rPr>
+      </w:pPr>
+    </w:p>
+    <w:p>
+      <w:pPr>
+        <w:shd w:val="clear" w:color="auto" w:fill="1E1E1E"/>
+        <w:spacing w:after="0" w:line="330" w:lineRule="atLeast"/>
+        <w:rPr>
+          <w:rFonts w:ascii="Consolas" w:eastAsia="Times New Roman" w:hAnsi="Consolas" w:cs="Times New Roman"/>
+          <w:color w:val="D4D4D4"/>
+          <w:sz w:val="24"/>
+          <w:szCs w:val="24"/>
+          <w:lang w:eastAsia="en-IN"/>
+        </w:rPr>
+      </w:pPr>
+      <w:r>
+        <w:rPr>
+          <w:rFonts w:ascii="Consolas" w:eastAsia="Times New Roman" w:hAnsi="Consolas" w:cs="Times New Roman"/>
+          <w:color w:val="C586C0"/>
+          <w:sz w:val="24"/>
+          <w:szCs w:val="24"/>
+          <w:lang w:eastAsia="en-IN"/>
+        </w:rPr>
+        <w:t>export</w:t>
+      </w:r>
+      <w:r>
+        <w:rPr>
+          <w:rFonts w:ascii="Consolas" w:eastAsia="Times New Roman" w:hAnsi="Consolas" w:cs="Times New Roman"/>
+          <w:color w:val="D4D4D4"/>
+          <w:sz w:val="24"/>
+          <w:szCs w:val="24"/>
+          <w:lang w:eastAsia="en-IN"/>
+        </w:rPr>
+        <w:t xml:space="preserve"> </w:t>
+      </w:r>
+      <w:r>
+        <w:rPr>
+          <w:rFonts w:ascii="Consolas" w:eastAsia="Times New Roman" w:hAnsi="Consolas" w:cs="Times New Roman"/>
+          <w:color w:val="C586C0"/>
+          <w:sz w:val="24"/>
+          <w:szCs w:val="24"/>
+          <w:lang w:eastAsia="en-IN"/>
+        </w:rPr>
+        <w:t>default</w:t>
+      </w:r>
+      <w:r>
+        <w:rPr>
+          <w:rFonts w:ascii="Consolas" w:eastAsia="Times New Roman" w:hAnsi="Consolas" w:cs="Times New Roman"/>
+          <w:color w:val="D4D4D4"/>
+          <w:sz w:val="24"/>
+          <w:szCs w:val="24"/>
+          <w:lang w:eastAsia="en-IN"/>
+        </w:rPr>
+        <w:t xml:space="preserve"> </w:t>
+      </w:r>
+      <w:r>
+        <w:rPr>
+          <w:rFonts w:ascii="Consolas" w:eastAsia="Times New Roman" w:hAnsi="Consolas" w:cs="Times New Roman"/>
+          <w:color w:val="DCDCAA"/>
+          <w:sz w:val="24"/>
+          <w:szCs w:val="24"/>
+          <w:lang w:eastAsia="en-IN"/>
+        </w:rPr>
+        <w:t>connectDb</w:t>
+      </w:r>
+      <w:r>
+        <w:rPr>
+          <w:rFonts w:ascii="Consolas" w:eastAsia="Times New Roman" w:hAnsi="Consolas" w:cs="Times New Roman"/>
+          <w:color w:val="D4D4D4"/>
+          <w:sz w:val="24"/>
+          <w:szCs w:val="24"/>
+          <w:lang w:eastAsia="en-IN"/>
+        </w:rPr>
+        <w:t>(</w:t>
+      </w:r>
+      <w:r>
+        <w:rPr>
+          <w:rFonts w:ascii="Consolas" w:eastAsia="Times New Roman" w:hAnsi="Consolas" w:cs="Times New Roman"/>
+          <w:color w:val="DCDCAA"/>
+          <w:sz w:val="24"/>
+          <w:szCs w:val="24"/>
+          <w:lang w:eastAsia="en-IN"/>
+        </w:rPr>
+        <w:t>handler</w:t>
+      </w:r>
+      <w:r>
+        <w:rPr>
+          <w:rFonts w:ascii="Consolas" w:eastAsia="Times New Roman" w:hAnsi="Consolas" w:cs="Times New Roman"/>
+          <w:color w:val="D4D4D4"/>
+          <w:sz w:val="24"/>
+          <w:szCs w:val="24"/>
+          <w:lang w:eastAsia="en-IN"/>
+        </w:rPr>
+        <w:t>);</w:t>
+      </w:r>
+    </w:p>
+    <w:p>
+      <w:pPr>
+        <w:rPr>
+          <w:color w:val="000000" w:themeColor="text1"/>
+          <w:sz w:val="24"/>
+          <w:szCs w:val="24"/>
+          <w:lang w:val="en-US"/>
+        </w:rPr>
+      </w:pPr>
+      <w:r>
+        <w:rPr>
+          <w:color w:val="000000" w:themeColor="text1"/>
+          <w:sz w:val="24"/>
+          <w:szCs w:val="24"/>
+          <w:lang w:val="en-US"/>
+        </w:rPr>
+        <w:lastRenderedPageBreak/>
+        <w:t>ex2: pages&gt;api&gt;addProducts.js</w:t>
+      </w:r>
+    </w:p>
+    <w:p>
+      <w:pPr>
+        <w:shd w:val="clear" w:color="auto" w:fill="1E1E1E"/>
+        <w:spacing w:after="0" w:line="330" w:lineRule="atLeast"/>
+        <w:rPr>
+          <w:rFonts w:ascii="Consolas" w:eastAsia="Times New Roman" w:hAnsi="Consolas" w:cs="Times New Roman"/>
+          <w:color w:val="D4D4D4"/>
+          <w:sz w:val="24"/>
+          <w:szCs w:val="24"/>
+          <w:lang w:eastAsia="en-IN"/>
+        </w:rPr>
+      </w:pPr>
+      <w:r>
+        <w:rPr>
+          <w:rFonts w:ascii="Consolas" w:eastAsia="Times New Roman" w:hAnsi="Consolas" w:cs="Times New Roman"/>
+          <w:color w:val="C586C0"/>
+          <w:sz w:val="24"/>
+          <w:szCs w:val="24"/>
+          <w:lang w:eastAsia="en-IN"/>
+        </w:rPr>
+        <w:t>import</w:t>
+      </w:r>
+      <w:r>
+        <w:rPr>
+          <w:rFonts w:ascii="Consolas" w:eastAsia="Times New Roman" w:hAnsi="Consolas" w:cs="Times New Roman"/>
+          <w:color w:val="D4D4D4"/>
+          <w:sz w:val="24"/>
+          <w:szCs w:val="24"/>
+          <w:lang w:eastAsia="en-IN"/>
+        </w:rPr>
+        <w:t xml:space="preserve"> </w:t>
+      </w:r>
+      <w:r>
+        <w:rPr>
+          <w:rFonts w:ascii="Consolas" w:eastAsia="Times New Roman" w:hAnsi="Consolas" w:cs="Times New Roman"/>
+          <w:color w:val="9CDCFE"/>
+          <w:sz w:val="24"/>
+          <w:szCs w:val="24"/>
+          <w:lang w:eastAsia="en-IN"/>
+        </w:rPr>
+        <w:t>Product</w:t>
+      </w:r>
+      <w:r>
+        <w:rPr>
+          <w:rFonts w:ascii="Consolas" w:eastAsia="Times New Roman" w:hAnsi="Consolas" w:cs="Times New Roman"/>
+          <w:color w:val="D4D4D4"/>
+          <w:sz w:val="24"/>
+          <w:szCs w:val="24"/>
+          <w:lang w:eastAsia="en-IN"/>
+        </w:rPr>
+        <w:t xml:space="preserve"> </w:t>
+      </w:r>
+      <w:r>
+        <w:rPr>
+          <w:rFonts w:ascii="Consolas" w:eastAsia="Times New Roman" w:hAnsi="Consolas" w:cs="Times New Roman"/>
+          <w:color w:val="C586C0"/>
+          <w:sz w:val="24"/>
+          <w:szCs w:val="24"/>
+          <w:lang w:eastAsia="en-IN"/>
+        </w:rPr>
+        <w:t>from</w:t>
+      </w:r>
+      <w:r>
+        <w:rPr>
+          <w:rFonts w:ascii="Consolas" w:eastAsia="Times New Roman" w:hAnsi="Consolas" w:cs="Times New Roman"/>
+          <w:color w:val="D4D4D4"/>
+          <w:sz w:val="24"/>
+          <w:szCs w:val="24"/>
+          <w:lang w:eastAsia="en-IN"/>
+        </w:rPr>
+        <w:t xml:space="preserve"> </w:t>
+      </w:r>
+      <w:r>
+        <w:rPr>
+          <w:rFonts w:ascii="Consolas" w:eastAsia="Times New Roman" w:hAnsi="Consolas" w:cs="Times New Roman"/>
+          <w:color w:val="CE9178"/>
+          <w:sz w:val="24"/>
+          <w:szCs w:val="24"/>
+          <w:lang w:eastAsia="en-IN"/>
+        </w:rPr>
+        <w:t>"../../models/Product"</w:t>
+      </w:r>
+      <w:r>
+        <w:rPr>
+          <w:rFonts w:ascii="Consolas" w:eastAsia="Times New Roman" w:hAnsi="Consolas" w:cs="Times New Roman"/>
+          <w:color w:val="D4D4D4"/>
+          <w:sz w:val="24"/>
+          <w:szCs w:val="24"/>
+          <w:lang w:eastAsia="en-IN"/>
+        </w:rPr>
+        <w:t>;</w:t>
+      </w:r>
+    </w:p>
+    <w:p>
+      <w:pPr>
+        <w:shd w:val="clear" w:color="auto" w:fill="1E1E1E"/>
+        <w:spacing w:after="0" w:line="330" w:lineRule="atLeast"/>
+        <w:rPr>
+          <w:rFonts w:ascii="Consolas" w:eastAsia="Times New Roman" w:hAnsi="Consolas" w:cs="Times New Roman"/>
+          <w:color w:val="D4D4D4"/>
+          <w:sz w:val="24"/>
+          <w:szCs w:val="24"/>
+          <w:lang w:eastAsia="en-IN"/>
+        </w:rPr>
+      </w:pPr>
+      <w:r>
+        <w:rPr>
+          <w:rFonts w:ascii="Consolas" w:eastAsia="Times New Roman" w:hAnsi="Consolas" w:cs="Times New Roman"/>
+          <w:color w:val="C586C0"/>
+          <w:sz w:val="24"/>
+          <w:szCs w:val="24"/>
+          <w:lang w:eastAsia="en-IN"/>
+        </w:rPr>
+        <w:t>import</w:t>
+      </w:r>
+      <w:r>
+        <w:rPr>
+          <w:rFonts w:ascii="Consolas" w:eastAsia="Times New Roman" w:hAnsi="Consolas" w:cs="Times New Roman"/>
+          <w:color w:val="D4D4D4"/>
+          <w:sz w:val="24"/>
+          <w:szCs w:val="24"/>
+          <w:lang w:eastAsia="en-IN"/>
+        </w:rPr>
+        <w:t xml:space="preserve"> </w:t>
+      </w:r>
+      <w:r>
+        <w:rPr>
+          <w:rFonts w:ascii="Consolas" w:eastAsia="Times New Roman" w:hAnsi="Consolas" w:cs="Times New Roman"/>
+          <w:color w:val="9CDCFE"/>
+          <w:sz w:val="24"/>
+          <w:szCs w:val="24"/>
+          <w:lang w:eastAsia="en-IN"/>
+        </w:rPr>
+        <w:t>connectDb</w:t>
+      </w:r>
+      <w:r>
+        <w:rPr>
+          <w:rFonts w:ascii="Consolas" w:eastAsia="Times New Roman" w:hAnsi="Consolas" w:cs="Times New Roman"/>
+          <w:color w:val="D4D4D4"/>
+          <w:sz w:val="24"/>
+          <w:szCs w:val="24"/>
+          <w:lang w:eastAsia="en-IN"/>
+        </w:rPr>
+        <w:t xml:space="preserve"> </w:t>
+      </w:r>
+      <w:r>
+        <w:rPr>
+          <w:rFonts w:ascii="Consolas" w:eastAsia="Times New Roman" w:hAnsi="Consolas" w:cs="Times New Roman"/>
+          <w:color w:val="C586C0"/>
+          <w:sz w:val="24"/>
+          <w:szCs w:val="24"/>
+          <w:lang w:eastAsia="en-IN"/>
+        </w:rPr>
+        <w:t>from</w:t>
+      </w:r>
+      <w:r>
+        <w:rPr>
+          <w:rFonts w:ascii="Consolas" w:eastAsia="Times New Roman" w:hAnsi="Consolas" w:cs="Times New Roman"/>
+          <w:color w:val="D4D4D4"/>
+          <w:sz w:val="24"/>
+          <w:szCs w:val="24"/>
+          <w:lang w:eastAsia="en-IN"/>
+        </w:rPr>
+        <w:t xml:space="preserve"> </w:t>
+      </w:r>
+      <w:r>
+        <w:rPr>
+          <w:rFonts w:ascii="Consolas" w:eastAsia="Times New Roman" w:hAnsi="Consolas" w:cs="Times New Roman"/>
+          <w:color w:val="CE9178"/>
+          <w:sz w:val="24"/>
+          <w:szCs w:val="24"/>
+          <w:lang w:eastAsia="en-IN"/>
+        </w:rPr>
+        <w:t>"../../middleware/mongoose"</w:t>
+      </w:r>
+      <w:r>
+        <w:rPr>
+          <w:rFonts w:ascii="Consolas" w:eastAsia="Times New Roman" w:hAnsi="Consolas" w:cs="Times New Roman"/>
+          <w:color w:val="D4D4D4"/>
+          <w:sz w:val="24"/>
+          <w:szCs w:val="24"/>
+          <w:lang w:eastAsia="en-IN"/>
+        </w:rPr>
+        <w:t>;</w:t>
+      </w:r>
+    </w:p>
+    <w:p>
+      <w:pPr>
+        <w:shd w:val="clear" w:color="auto" w:fill="1E1E1E"/>
+        <w:spacing w:after="0" w:line="330" w:lineRule="atLeast"/>
+        <w:rPr>
+          <w:rFonts w:ascii="Consolas" w:eastAsia="Times New Roman" w:hAnsi="Consolas" w:cs="Times New Roman"/>
+          <w:color w:val="D4D4D4"/>
+          <w:sz w:val="24"/>
+          <w:szCs w:val="24"/>
+          <w:lang w:eastAsia="en-IN"/>
+        </w:rPr>
+      </w:pPr>
+    </w:p>
+    <w:p>
+      <w:pPr>
+        <w:shd w:val="clear" w:color="auto" w:fill="1E1E1E"/>
+        <w:spacing w:after="0" w:line="330" w:lineRule="atLeast"/>
+        <w:rPr>
+          <w:rFonts w:ascii="Consolas" w:eastAsia="Times New Roman" w:hAnsi="Consolas" w:cs="Times New Roman"/>
+          <w:color w:val="D4D4D4"/>
+          <w:sz w:val="24"/>
+          <w:szCs w:val="24"/>
+          <w:lang w:eastAsia="en-IN"/>
+        </w:rPr>
+      </w:pPr>
+      <w:r>
+        <w:rPr>
+          <w:rFonts w:ascii="Consolas" w:eastAsia="Times New Roman" w:hAnsi="Consolas" w:cs="Times New Roman"/>
+          <w:color w:val="569CD6"/>
+          <w:sz w:val="24"/>
+          <w:szCs w:val="24"/>
+          <w:lang w:eastAsia="en-IN"/>
+        </w:rPr>
+        <w:t>const</w:t>
+      </w:r>
+      <w:r>
+        <w:rPr>
+          <w:rFonts w:ascii="Consolas" w:eastAsia="Times New Roman" w:hAnsi="Consolas" w:cs="Times New Roman"/>
+          <w:color w:val="D4D4D4"/>
+          <w:sz w:val="24"/>
+          <w:szCs w:val="24"/>
+          <w:lang w:eastAsia="en-IN"/>
+        </w:rPr>
+        <w:t xml:space="preserve"> </w:t>
+      </w:r>
+      <w:r>
+        <w:rPr>
+          <w:rFonts w:ascii="Consolas" w:eastAsia="Times New Roman" w:hAnsi="Consolas" w:cs="Times New Roman"/>
+          <w:color w:val="DCDCAA"/>
+          <w:sz w:val="24"/>
+          <w:szCs w:val="24"/>
+          <w:lang w:eastAsia="en-IN"/>
+        </w:rPr>
+        <w:t>handler</w:t>
+      </w:r>
+      <w:r>
+        <w:rPr>
+          <w:rFonts w:ascii="Consolas" w:eastAsia="Times New Roman" w:hAnsi="Consolas" w:cs="Times New Roman"/>
+          <w:color w:val="D4D4D4"/>
+          <w:sz w:val="24"/>
+          <w:szCs w:val="24"/>
+          <w:lang w:eastAsia="en-IN"/>
+        </w:rPr>
+        <w:t xml:space="preserve"> = </w:t>
+      </w:r>
+      <w:r>
+        <w:rPr>
+          <w:rFonts w:ascii="Consolas" w:eastAsia="Times New Roman" w:hAnsi="Consolas" w:cs="Times New Roman"/>
+          <w:color w:val="569CD6"/>
+          <w:sz w:val="24"/>
+          <w:szCs w:val="24"/>
+          <w:lang w:eastAsia="en-IN"/>
+        </w:rPr>
+        <w:t>async</w:t>
+      </w:r>
+      <w:r>
+        <w:rPr>
+          <w:rFonts w:ascii="Consolas" w:eastAsia="Times New Roman" w:hAnsi="Consolas" w:cs="Times New Roman"/>
+          <w:color w:val="D4D4D4"/>
+          <w:sz w:val="24"/>
+          <w:szCs w:val="24"/>
+          <w:lang w:eastAsia="en-IN"/>
+        </w:rPr>
+        <w:t xml:space="preserve"> (</w:t>
+      </w:r>
+      <w:r>
+        <w:rPr>
+          <w:rFonts w:ascii="Consolas" w:eastAsia="Times New Roman" w:hAnsi="Consolas" w:cs="Times New Roman"/>
+          <w:color w:val="9CDCFE"/>
+          <w:sz w:val="24"/>
+          <w:szCs w:val="24"/>
+          <w:lang w:eastAsia="en-IN"/>
+        </w:rPr>
+        <w:t>req</w:t>
+      </w:r>
+      <w:r>
+        <w:rPr>
+          <w:rFonts w:ascii="Consolas" w:eastAsia="Times New Roman" w:hAnsi="Consolas" w:cs="Times New Roman"/>
+          <w:color w:val="D4D4D4"/>
+          <w:sz w:val="24"/>
+          <w:szCs w:val="24"/>
+          <w:lang w:eastAsia="en-IN"/>
+        </w:rPr>
+        <w:t xml:space="preserve">, </w:t>
+      </w:r>
+      <w:r>
+        <w:rPr>
+          <w:rFonts w:ascii="Consolas" w:eastAsia="Times New Roman" w:hAnsi="Consolas" w:cs="Times New Roman"/>
+          <w:color w:val="9CDCFE"/>
+          <w:sz w:val="24"/>
+          <w:szCs w:val="24"/>
+          <w:lang w:eastAsia="en-IN"/>
+        </w:rPr>
+        <w:t>res</w:t>
+      </w:r>
+      <w:r>
+        <w:rPr>
+          <w:rFonts w:ascii="Consolas" w:eastAsia="Times New Roman" w:hAnsi="Consolas" w:cs="Times New Roman"/>
+          <w:color w:val="D4D4D4"/>
+          <w:sz w:val="24"/>
+          <w:szCs w:val="24"/>
+          <w:lang w:eastAsia="en-IN"/>
+        </w:rPr>
+        <w:t>)</w:t>
+      </w:r>
+      <w:r>
+        <w:rPr>
+          <w:rFonts w:ascii="Consolas" w:eastAsia="Times New Roman" w:hAnsi="Consolas" w:cs="Times New Roman"/>
+          <w:color w:val="569CD6"/>
+          <w:sz w:val="24"/>
+          <w:szCs w:val="24"/>
+          <w:lang w:eastAsia="en-IN"/>
+        </w:rPr>
+        <w:t>=&gt;</w:t>
+      </w:r>
+      <w:r>
+        <w:rPr>
+          <w:rFonts w:ascii="Consolas" w:eastAsia="Times New Roman" w:hAnsi="Consolas" w:cs="Times New Roman"/>
+          <w:color w:val="D4D4D4"/>
+          <w:sz w:val="24"/>
+          <w:szCs w:val="24"/>
+          <w:lang w:eastAsia="en-IN"/>
+        </w:rPr>
+        <w:t>{</w:t>
+      </w:r>
+    </w:p>
+    <w:p>
+      <w:pPr>
+        <w:shd w:val="clear" w:color="auto" w:fill="1E1E1E"/>
+        <w:spacing w:after="0" w:line="330" w:lineRule="atLeast"/>
+        <w:rPr>
+          <w:rFonts w:ascii="Consolas" w:eastAsia="Times New Roman" w:hAnsi="Consolas" w:cs="Times New Roman"/>
+          <w:color w:val="D4D4D4"/>
+          <w:sz w:val="24"/>
+          <w:szCs w:val="24"/>
+          <w:lang w:eastAsia="en-IN"/>
+        </w:rPr>
+      </w:pPr>
+      <w:r>
+        <w:rPr>
+          <w:rFonts w:ascii="Consolas" w:eastAsia="Times New Roman" w:hAnsi="Consolas" w:cs="Times New Roman"/>
+          <w:color w:val="D4D4D4"/>
+          <w:sz w:val="24"/>
+          <w:szCs w:val="24"/>
+          <w:lang w:eastAsia="en-IN"/>
+        </w:rPr>
+        <w:t xml:space="preserve">    </w:t>
+      </w:r>
+      <w:r>
+        <w:rPr>
+          <w:rFonts w:ascii="Consolas" w:eastAsia="Times New Roman" w:hAnsi="Consolas" w:cs="Times New Roman"/>
+          <w:color w:val="C586C0"/>
+          <w:sz w:val="24"/>
+          <w:szCs w:val="24"/>
+          <w:lang w:eastAsia="en-IN"/>
+        </w:rPr>
+        <w:t>if</w:t>
+      </w:r>
+      <w:r>
+        <w:rPr>
+          <w:rFonts w:ascii="Consolas" w:eastAsia="Times New Roman" w:hAnsi="Consolas" w:cs="Times New Roman"/>
+          <w:color w:val="D4D4D4"/>
+          <w:sz w:val="24"/>
+          <w:szCs w:val="24"/>
+          <w:lang w:eastAsia="en-IN"/>
+        </w:rPr>
+        <w:t>(</w:t>
+      </w:r>
+      <w:r>
+        <w:rPr>
+          <w:rFonts w:ascii="Consolas" w:eastAsia="Times New Roman" w:hAnsi="Consolas" w:cs="Times New Roman"/>
+          <w:color w:val="9CDCFE"/>
+          <w:sz w:val="24"/>
+          <w:szCs w:val="24"/>
+          <w:lang w:eastAsia="en-IN"/>
+        </w:rPr>
+        <w:t>req</w:t>
+      </w:r>
+      <w:r>
+        <w:rPr>
+          <w:rFonts w:ascii="Consolas" w:eastAsia="Times New Roman" w:hAnsi="Consolas" w:cs="Times New Roman"/>
+          <w:color w:val="D4D4D4"/>
+          <w:sz w:val="24"/>
+          <w:szCs w:val="24"/>
+          <w:lang w:eastAsia="en-IN"/>
+        </w:rPr>
+        <w:t>.</w:t>
+      </w:r>
+      <w:r>
+        <w:rPr>
+          <w:rFonts w:ascii="Consolas" w:eastAsia="Times New Roman" w:hAnsi="Consolas" w:cs="Times New Roman"/>
+          <w:color w:val="9CDCFE"/>
+          <w:sz w:val="24"/>
+          <w:szCs w:val="24"/>
+          <w:lang w:eastAsia="en-IN"/>
+        </w:rPr>
+        <w:t>body</w:t>
+      </w:r>
+      <w:r>
+        <w:rPr>
+          <w:rFonts w:ascii="Consolas" w:eastAsia="Times New Roman" w:hAnsi="Consolas" w:cs="Times New Roman"/>
+          <w:color w:val="D4D4D4"/>
+          <w:sz w:val="24"/>
+          <w:szCs w:val="24"/>
+          <w:lang w:eastAsia="en-IN"/>
+        </w:rPr>
+        <w:t>.</w:t>
+      </w:r>
+      <w:r>
+        <w:rPr>
+          <w:rFonts w:ascii="Consolas" w:eastAsia="Times New Roman" w:hAnsi="Consolas" w:cs="Times New Roman"/>
+          <w:color w:val="9CDCFE"/>
+          <w:sz w:val="24"/>
+          <w:szCs w:val="24"/>
+          <w:lang w:eastAsia="en-IN"/>
+        </w:rPr>
+        <w:t>method</w:t>
+      </w:r>
+      <w:r>
+        <w:rPr>
+          <w:rFonts w:ascii="Consolas" w:eastAsia="Times New Roman" w:hAnsi="Consolas" w:cs="Times New Roman"/>
+          <w:color w:val="D4D4D4"/>
+          <w:sz w:val="24"/>
+          <w:szCs w:val="24"/>
+          <w:lang w:eastAsia="en-IN"/>
+        </w:rPr>
+        <w:t xml:space="preserve"> == </w:t>
+      </w:r>
+      <w:r>
+        <w:rPr>
+          <w:rFonts w:ascii="Consolas" w:eastAsia="Times New Roman" w:hAnsi="Consolas" w:cs="Times New Roman"/>
+          <w:color w:val="CE9178"/>
+          <w:sz w:val="24"/>
+          <w:szCs w:val="24"/>
+          <w:lang w:eastAsia="en-IN"/>
+        </w:rPr>
+        <w:t>'POST'</w:t>
+      </w:r>
+      <w:r>
+        <w:rPr>
+          <w:rFonts w:ascii="Consolas" w:eastAsia="Times New Roman" w:hAnsi="Consolas" w:cs="Times New Roman"/>
+          <w:color w:val="D4D4D4"/>
+          <w:sz w:val="24"/>
+          <w:szCs w:val="24"/>
+          <w:lang w:eastAsia="en-IN"/>
+        </w:rPr>
+        <w:t>){</w:t>
+      </w:r>
+    </w:p>
+    <w:p>
+      <w:pPr>
+        <w:shd w:val="clear" w:color="auto" w:fill="1E1E1E"/>
+        <w:spacing w:after="0" w:line="330" w:lineRule="atLeast"/>
+        <w:rPr>
+          <w:rFonts w:ascii="Consolas" w:eastAsia="Times New Roman" w:hAnsi="Consolas" w:cs="Times New Roman"/>
+          <w:color w:val="D4D4D4"/>
+          <w:sz w:val="24"/>
+          <w:szCs w:val="24"/>
+          <w:lang w:eastAsia="en-IN"/>
+        </w:rPr>
+      </w:pPr>
+      <w:r>
+        <w:rPr>
+          <w:rFonts w:ascii="Consolas" w:eastAsia="Times New Roman" w:hAnsi="Consolas" w:cs="Times New Roman"/>
+          <w:color w:val="D4D4D4"/>
+          <w:sz w:val="24"/>
+          <w:szCs w:val="24"/>
+          <w:lang w:eastAsia="en-IN"/>
+        </w:rPr>
+        <w:t xml:space="preserve">        </w:t>
+      </w:r>
+      <w:r>
+        <w:rPr>
+          <w:rFonts w:ascii="Consolas" w:eastAsia="Times New Roman" w:hAnsi="Consolas" w:cs="Times New Roman"/>
+          <w:color w:val="C586C0"/>
+          <w:sz w:val="24"/>
+          <w:szCs w:val="24"/>
+          <w:lang w:eastAsia="en-IN"/>
+        </w:rPr>
+        <w:t>for</w:t>
+      </w:r>
+      <w:r>
+        <w:rPr>
+          <w:rFonts w:ascii="Consolas" w:eastAsia="Times New Roman" w:hAnsi="Consolas" w:cs="Times New Roman"/>
+          <w:color w:val="D4D4D4"/>
+          <w:sz w:val="24"/>
+          <w:szCs w:val="24"/>
+          <w:lang w:eastAsia="en-IN"/>
+        </w:rPr>
+        <w:t>(</w:t>
+      </w:r>
+      <w:r>
+        <w:rPr>
+          <w:rFonts w:ascii="Consolas" w:eastAsia="Times New Roman" w:hAnsi="Consolas" w:cs="Times New Roman"/>
+          <w:color w:val="569CD6"/>
+          <w:sz w:val="24"/>
+          <w:szCs w:val="24"/>
+          <w:lang w:eastAsia="en-IN"/>
+        </w:rPr>
+        <w:t>let</w:t>
+      </w:r>
+      <w:r>
+        <w:rPr>
+          <w:rFonts w:ascii="Consolas" w:eastAsia="Times New Roman" w:hAnsi="Consolas" w:cs="Times New Roman"/>
+          <w:color w:val="D4D4D4"/>
+          <w:sz w:val="24"/>
+          <w:szCs w:val="24"/>
+          <w:lang w:eastAsia="en-IN"/>
+        </w:rPr>
+        <w:t xml:space="preserve"> </w:t>
+      </w:r>
+      <w:r>
+        <w:rPr>
+          <w:rFonts w:ascii="Consolas" w:eastAsia="Times New Roman" w:hAnsi="Consolas" w:cs="Times New Roman"/>
+          <w:color w:val="9CDCFE"/>
+          <w:sz w:val="24"/>
+          <w:szCs w:val="24"/>
+          <w:lang w:eastAsia="en-IN"/>
+        </w:rPr>
+        <w:t>i</w:t>
+      </w:r>
+      <w:r>
+        <w:rPr>
+          <w:rFonts w:ascii="Consolas" w:eastAsia="Times New Roman" w:hAnsi="Consolas" w:cs="Times New Roman"/>
+          <w:color w:val="D4D4D4"/>
+          <w:sz w:val="24"/>
+          <w:szCs w:val="24"/>
+          <w:lang w:eastAsia="en-IN"/>
+        </w:rPr>
+        <w:t>=</w:t>
+      </w:r>
+      <w:r>
+        <w:rPr>
+          <w:rFonts w:ascii="Consolas" w:eastAsia="Times New Roman" w:hAnsi="Consolas" w:cs="Times New Roman"/>
+          <w:color w:val="B5CEA8"/>
+          <w:sz w:val="24"/>
+          <w:szCs w:val="24"/>
+          <w:lang w:eastAsia="en-IN"/>
+        </w:rPr>
+        <w:t>0</w:t>
+      </w:r>
+      <w:r>
+        <w:rPr>
+          <w:rFonts w:ascii="Consolas" w:eastAsia="Times New Roman" w:hAnsi="Consolas" w:cs="Times New Roman"/>
+          <w:color w:val="D4D4D4"/>
+          <w:sz w:val="24"/>
+          <w:szCs w:val="24"/>
+          <w:lang w:eastAsia="en-IN"/>
+        </w:rPr>
+        <w:t xml:space="preserve">; </w:t>
+      </w:r>
+      <w:r>
+        <w:rPr>
+          <w:rFonts w:ascii="Consolas" w:eastAsia="Times New Roman" w:hAnsi="Consolas" w:cs="Times New Roman"/>
+          <w:color w:val="9CDCFE"/>
+          <w:sz w:val="24"/>
+          <w:szCs w:val="24"/>
+          <w:lang w:eastAsia="en-IN"/>
+        </w:rPr>
+        <w:t>i</w:t>
+      </w:r>
+      <w:r>
+        <w:rPr>
+          <w:rFonts w:ascii="Consolas" w:eastAsia="Times New Roman" w:hAnsi="Consolas" w:cs="Times New Roman"/>
+          <w:color w:val="D4D4D4"/>
+          <w:sz w:val="24"/>
+          <w:szCs w:val="24"/>
+          <w:lang w:eastAsia="en-IN"/>
+        </w:rPr>
+        <w:t>&lt;</w:t>
+      </w:r>
+      <w:r>
+        <w:rPr>
+          <w:rFonts w:ascii="Consolas" w:eastAsia="Times New Roman" w:hAnsi="Consolas" w:cs="Times New Roman"/>
+          <w:color w:val="9CDCFE"/>
+          <w:sz w:val="24"/>
+          <w:szCs w:val="24"/>
+          <w:lang w:eastAsia="en-IN"/>
+        </w:rPr>
+        <w:t>req</w:t>
+      </w:r>
+      <w:r>
+        <w:rPr>
+          <w:rFonts w:ascii="Consolas" w:eastAsia="Times New Roman" w:hAnsi="Consolas" w:cs="Times New Roman"/>
+          <w:color w:val="D4D4D4"/>
+          <w:sz w:val="24"/>
+          <w:szCs w:val="24"/>
+          <w:lang w:eastAsia="en-IN"/>
+        </w:rPr>
+        <w:t>.</w:t>
+      </w:r>
+      <w:r>
+        <w:rPr>
+          <w:rFonts w:ascii="Consolas" w:eastAsia="Times New Roman" w:hAnsi="Consolas" w:cs="Times New Roman"/>
+          <w:color w:val="9CDCFE"/>
+          <w:sz w:val="24"/>
+          <w:szCs w:val="24"/>
+          <w:lang w:eastAsia="en-IN"/>
+        </w:rPr>
+        <w:t>body</w:t>
+      </w:r>
+      <w:r>
+        <w:rPr>
+          <w:rFonts w:ascii="Consolas" w:eastAsia="Times New Roman" w:hAnsi="Consolas" w:cs="Times New Roman"/>
+          <w:color w:val="D4D4D4"/>
+          <w:sz w:val="24"/>
+          <w:szCs w:val="24"/>
+          <w:lang w:eastAsia="en-IN"/>
+        </w:rPr>
+        <w:t>.</w:t>
+      </w:r>
+      <w:r>
+        <w:rPr>
+          <w:rFonts w:ascii="Consolas" w:eastAsia="Times New Roman" w:hAnsi="Consolas" w:cs="Times New Roman"/>
+          <w:color w:val="9CDCFE"/>
+          <w:sz w:val="24"/>
+          <w:szCs w:val="24"/>
+          <w:lang w:eastAsia="en-IN"/>
+        </w:rPr>
+        <w:t>length</w:t>
+      </w:r>
+      <w:r>
+        <w:rPr>
+          <w:rFonts w:ascii="Consolas" w:eastAsia="Times New Roman" w:hAnsi="Consolas" w:cs="Times New Roman"/>
+          <w:color w:val="D4D4D4"/>
+          <w:sz w:val="24"/>
+          <w:szCs w:val="24"/>
+          <w:lang w:eastAsia="en-IN"/>
+        </w:rPr>
+        <w:t xml:space="preserve">; </w:t>
+      </w:r>
+      <w:r>
+        <w:rPr>
+          <w:rFonts w:ascii="Consolas" w:eastAsia="Times New Roman" w:hAnsi="Consolas" w:cs="Times New Roman"/>
+          <w:color w:val="9CDCFE"/>
+          <w:sz w:val="24"/>
+          <w:szCs w:val="24"/>
+          <w:lang w:eastAsia="en-IN"/>
+        </w:rPr>
+        <w:t>i</w:t>
+      </w:r>
+      <w:r>
+        <w:rPr>
+          <w:rFonts w:ascii="Consolas" w:eastAsia="Times New Roman" w:hAnsi="Consolas" w:cs="Times New Roman"/>
+          <w:color w:val="D4D4D4"/>
+          <w:sz w:val="24"/>
+          <w:szCs w:val="24"/>
+          <w:lang w:eastAsia="en-IN"/>
+        </w:rPr>
+        <w:t>++){</w:t>
+      </w:r>
+    </w:p>
+    <w:p>
+      <w:pPr>
+        <w:shd w:val="clear" w:color="auto" w:fill="1E1E1E"/>
+        <w:spacing w:after="0" w:line="330" w:lineRule="atLeast"/>
+        <w:rPr>
+          <w:rFonts w:ascii="Consolas" w:eastAsia="Times New Roman" w:hAnsi="Consolas" w:cs="Times New Roman"/>
+          <w:color w:val="D4D4D4"/>
+          <w:sz w:val="24"/>
+          <w:szCs w:val="24"/>
+          <w:lang w:eastAsia="en-IN"/>
+        </w:rPr>
+      </w:pPr>
+      <w:r>
+        <w:rPr>
+          <w:rFonts w:ascii="Consolas" w:eastAsia="Times New Roman" w:hAnsi="Consolas" w:cs="Times New Roman"/>
+          <w:color w:val="D4D4D4"/>
+          <w:sz w:val="24"/>
+          <w:szCs w:val="24"/>
+          <w:lang w:eastAsia="en-IN"/>
+        </w:rPr>
+        <w:t xml:space="preserve">            </w:t>
+      </w:r>
+      <w:r>
+        <w:rPr>
+          <w:rFonts w:ascii="Consolas" w:eastAsia="Times New Roman" w:hAnsi="Consolas" w:cs="Times New Roman"/>
+          <w:color w:val="569CD6"/>
+          <w:sz w:val="24"/>
+          <w:szCs w:val="24"/>
+          <w:lang w:eastAsia="en-IN"/>
+        </w:rPr>
+        <w:t>let</w:t>
+      </w:r>
+      <w:r>
+        <w:rPr>
+          <w:rFonts w:ascii="Consolas" w:eastAsia="Times New Roman" w:hAnsi="Consolas" w:cs="Times New Roman"/>
+          <w:color w:val="D4D4D4"/>
+          <w:sz w:val="24"/>
+          <w:szCs w:val="24"/>
+          <w:lang w:eastAsia="en-IN"/>
+        </w:rPr>
+        <w:t xml:space="preserve"> </w:t>
+      </w:r>
+      <w:r>
+        <w:rPr>
+          <w:rFonts w:ascii="Consolas" w:eastAsia="Times New Roman" w:hAnsi="Consolas" w:cs="Times New Roman"/>
+          <w:color w:val="9CDCFE"/>
+          <w:sz w:val="24"/>
+          <w:szCs w:val="24"/>
+          <w:lang w:eastAsia="en-IN"/>
+        </w:rPr>
+        <w:t>product</w:t>
+      </w:r>
+      <w:r>
+        <w:rPr>
+          <w:rFonts w:ascii="Consolas" w:eastAsia="Times New Roman" w:hAnsi="Consolas" w:cs="Times New Roman"/>
+          <w:color w:val="D4D4D4"/>
+          <w:sz w:val="24"/>
+          <w:szCs w:val="24"/>
+          <w:lang w:eastAsia="en-IN"/>
+        </w:rPr>
+        <w:t xml:space="preserve"> = </w:t>
+      </w:r>
+      <w:r>
+        <w:rPr>
+          <w:rFonts w:ascii="Consolas" w:eastAsia="Times New Roman" w:hAnsi="Consolas" w:cs="Times New Roman"/>
+          <w:color w:val="569CD6"/>
+          <w:sz w:val="24"/>
+          <w:szCs w:val="24"/>
+          <w:lang w:eastAsia="en-IN"/>
+        </w:rPr>
+        <w:t>new</w:t>
+      </w:r>
+      <w:r>
+        <w:rPr>
+          <w:rFonts w:ascii="Consolas" w:eastAsia="Times New Roman" w:hAnsi="Consolas" w:cs="Times New Roman"/>
+          <w:color w:val="D4D4D4"/>
+          <w:sz w:val="24"/>
+          <w:szCs w:val="24"/>
+          <w:lang w:eastAsia="en-IN"/>
+        </w:rPr>
+        <w:t xml:space="preserve"> </w:t>
+      </w:r>
+      <w:r>
+        <w:rPr>
+          <w:rFonts w:ascii="Consolas" w:eastAsia="Times New Roman" w:hAnsi="Consolas" w:cs="Times New Roman"/>
+          <w:color w:val="DCDCAA"/>
+          <w:sz w:val="24"/>
+          <w:szCs w:val="24"/>
+          <w:lang w:eastAsia="en-IN"/>
+        </w:rPr>
+        <w:t>Product</w:t>
+      </w:r>
+      <w:r>
+        <w:rPr>
+          <w:rFonts w:ascii="Consolas" w:eastAsia="Times New Roman" w:hAnsi="Consolas" w:cs="Times New Roman"/>
+          <w:color w:val="D4D4D4"/>
+          <w:sz w:val="24"/>
+          <w:szCs w:val="24"/>
+          <w:lang w:eastAsia="en-IN"/>
+        </w:rPr>
+        <w:t>({</w:t>
+      </w:r>
+      <w:r>
+        <w:rPr>
+          <w:rFonts w:ascii="Consolas" w:eastAsia="Times New Roman" w:hAnsi="Consolas" w:cs="Times New Roman"/>
+          <w:color w:val="9CDCFE"/>
+          <w:sz w:val="24"/>
+          <w:szCs w:val="24"/>
+          <w:lang w:eastAsia="en-IN"/>
+        </w:rPr>
+        <w:t>title:</w:t>
+      </w:r>
+      <w:r>
+        <w:rPr>
+          <w:rFonts w:ascii="Consolas" w:eastAsia="Times New Roman" w:hAnsi="Consolas" w:cs="Times New Roman"/>
+          <w:color w:val="D4D4D4"/>
+          <w:sz w:val="24"/>
+          <w:szCs w:val="24"/>
+          <w:lang w:eastAsia="en-IN"/>
+        </w:rPr>
+        <w:t xml:space="preserve"> </w:t>
+      </w:r>
+      <w:r>
+        <w:rPr>
+          <w:rFonts w:ascii="Consolas" w:eastAsia="Times New Roman" w:hAnsi="Consolas" w:cs="Times New Roman"/>
+          <w:color w:val="9CDCFE"/>
+          <w:sz w:val="24"/>
+          <w:szCs w:val="24"/>
+          <w:lang w:eastAsia="en-IN"/>
+        </w:rPr>
+        <w:t>req</w:t>
+      </w:r>
+      <w:r>
+        <w:rPr>
+          <w:rFonts w:ascii="Consolas" w:eastAsia="Times New Roman" w:hAnsi="Consolas" w:cs="Times New Roman"/>
+          <w:color w:val="D4D4D4"/>
+          <w:sz w:val="24"/>
+          <w:szCs w:val="24"/>
+          <w:lang w:eastAsia="en-IN"/>
+        </w:rPr>
+        <w:t>.</w:t>
+      </w:r>
+      <w:r>
+        <w:rPr>
+          <w:rFonts w:ascii="Consolas" w:eastAsia="Times New Roman" w:hAnsi="Consolas" w:cs="Times New Roman"/>
+          <w:color w:val="9CDCFE"/>
+          <w:sz w:val="24"/>
+          <w:szCs w:val="24"/>
+          <w:lang w:eastAsia="en-IN"/>
+        </w:rPr>
+        <w:t>body</w:t>
+      </w:r>
+      <w:r>
+        <w:rPr>
+          <w:rFonts w:ascii="Consolas" w:eastAsia="Times New Roman" w:hAnsi="Consolas" w:cs="Times New Roman"/>
+          <w:color w:val="D4D4D4"/>
+          <w:sz w:val="24"/>
+          <w:szCs w:val="24"/>
+          <w:lang w:eastAsia="en-IN"/>
+        </w:rPr>
+        <w:t>[</w:t>
+      </w:r>
+      <w:r>
+        <w:rPr>
+          <w:rFonts w:ascii="Consolas" w:eastAsia="Times New Roman" w:hAnsi="Consolas" w:cs="Times New Roman"/>
+          <w:color w:val="9CDCFE"/>
+          <w:sz w:val="24"/>
+          <w:szCs w:val="24"/>
+          <w:lang w:eastAsia="en-IN"/>
+        </w:rPr>
+        <w:t>i</w:t>
+      </w:r>
+      <w:r>
+        <w:rPr>
+          <w:rFonts w:ascii="Consolas" w:eastAsia="Times New Roman" w:hAnsi="Consolas" w:cs="Times New Roman"/>
+          <w:color w:val="D4D4D4"/>
+          <w:sz w:val="24"/>
+          <w:szCs w:val="24"/>
+          <w:lang w:eastAsia="en-IN"/>
+        </w:rPr>
+        <w:t>].</w:t>
+      </w:r>
+      <w:r>
+        <w:rPr>
+          <w:rFonts w:ascii="Consolas" w:eastAsia="Times New Roman" w:hAnsi="Consolas" w:cs="Times New Roman"/>
+          <w:color w:val="9CDCFE"/>
+          <w:sz w:val="24"/>
+          <w:szCs w:val="24"/>
+          <w:lang w:eastAsia="en-IN"/>
+        </w:rPr>
+        <w:t>title</w:t>
+      </w:r>
+      <w:r>
+        <w:rPr>
+          <w:rFonts w:ascii="Consolas" w:eastAsia="Times New Roman" w:hAnsi="Consolas" w:cs="Times New Roman"/>
+          <w:color w:val="D4D4D4"/>
+          <w:sz w:val="24"/>
+          <w:szCs w:val="24"/>
+          <w:lang w:eastAsia="en-IN"/>
+        </w:rPr>
+        <w:t>,</w:t>
+      </w:r>
+    </w:p>
+    <w:p>
+      <w:pPr>
+        <w:shd w:val="clear" w:color="auto" w:fill="1E1E1E"/>
+        <w:spacing w:after="0" w:line="330" w:lineRule="atLeast"/>
+        <w:rPr>
+          <w:rFonts w:ascii="Consolas" w:eastAsia="Times New Roman" w:hAnsi="Consolas" w:cs="Times New Roman"/>
+          <w:color w:val="D4D4D4"/>
+          <w:sz w:val="24"/>
+          <w:szCs w:val="24"/>
+          <w:lang w:eastAsia="en-IN"/>
+        </w:rPr>
+      </w:pPr>
+      <w:r>
+        <w:rPr>
+          <w:rFonts w:ascii="Consolas" w:eastAsia="Times New Roman" w:hAnsi="Consolas" w:cs="Times New Roman"/>
+          <w:color w:val="D4D4D4"/>
+          <w:sz w:val="24"/>
+          <w:szCs w:val="24"/>
+          <w:lang w:eastAsia="en-IN"/>
+        </w:rPr>
+        <w:t xml:space="preserve">                </w:t>
+      </w:r>
+      <w:r>
+        <w:rPr>
+          <w:rFonts w:ascii="Consolas" w:eastAsia="Times New Roman" w:hAnsi="Consolas" w:cs="Times New Roman"/>
+          <w:color w:val="9CDCFE"/>
+          <w:sz w:val="24"/>
+          <w:szCs w:val="24"/>
+          <w:lang w:eastAsia="en-IN"/>
+        </w:rPr>
+        <w:t>slug:</w:t>
+      </w:r>
+      <w:r>
+        <w:rPr>
+          <w:rFonts w:ascii="Consolas" w:eastAsia="Times New Roman" w:hAnsi="Consolas" w:cs="Times New Roman"/>
+          <w:color w:val="D4D4D4"/>
+          <w:sz w:val="24"/>
+          <w:szCs w:val="24"/>
+          <w:lang w:eastAsia="en-IN"/>
+        </w:rPr>
+        <w:t xml:space="preserve"> </w:t>
+      </w:r>
+      <w:r>
+        <w:rPr>
+          <w:rFonts w:ascii="Consolas" w:eastAsia="Times New Roman" w:hAnsi="Consolas" w:cs="Times New Roman"/>
+          <w:color w:val="9CDCFE"/>
+          <w:sz w:val="24"/>
+          <w:szCs w:val="24"/>
+          <w:lang w:eastAsia="en-IN"/>
+        </w:rPr>
+        <w:t>req</w:t>
+      </w:r>
+      <w:r>
+        <w:rPr>
+          <w:rFonts w:ascii="Consolas" w:eastAsia="Times New Roman" w:hAnsi="Consolas" w:cs="Times New Roman"/>
+          <w:color w:val="D4D4D4"/>
+          <w:sz w:val="24"/>
+          <w:szCs w:val="24"/>
+          <w:lang w:eastAsia="en-IN"/>
+        </w:rPr>
+        <w:t>.</w:t>
+      </w:r>
+      <w:r>
+        <w:rPr>
+          <w:rFonts w:ascii="Consolas" w:eastAsia="Times New Roman" w:hAnsi="Consolas" w:cs="Times New Roman"/>
+          <w:color w:val="9CDCFE"/>
+          <w:sz w:val="24"/>
+          <w:szCs w:val="24"/>
+          <w:lang w:eastAsia="en-IN"/>
+        </w:rPr>
+        <w:t>body</w:t>
+      </w:r>
+      <w:r>
+        <w:rPr>
+          <w:rFonts w:ascii="Consolas" w:eastAsia="Times New Roman" w:hAnsi="Consolas" w:cs="Times New Roman"/>
+          <w:color w:val="D4D4D4"/>
+          <w:sz w:val="24"/>
+          <w:szCs w:val="24"/>
+          <w:lang w:eastAsia="en-IN"/>
+        </w:rPr>
+        <w:t>[</w:t>
+      </w:r>
+      <w:r>
+        <w:rPr>
+          <w:rFonts w:ascii="Consolas" w:eastAsia="Times New Roman" w:hAnsi="Consolas" w:cs="Times New Roman"/>
+          <w:color w:val="9CDCFE"/>
+          <w:sz w:val="24"/>
+          <w:szCs w:val="24"/>
+          <w:lang w:eastAsia="en-IN"/>
+        </w:rPr>
+        <w:t>i</w:t>
+      </w:r>
+      <w:r>
+        <w:rPr>
+          <w:rFonts w:ascii="Consolas" w:eastAsia="Times New Roman" w:hAnsi="Consolas" w:cs="Times New Roman"/>
+          <w:color w:val="D4D4D4"/>
+          <w:sz w:val="24"/>
+          <w:szCs w:val="24"/>
+          <w:lang w:eastAsia="en-IN"/>
+        </w:rPr>
+        <w:t>].</w:t>
+      </w:r>
+      <w:r>
+        <w:rPr>
+          <w:rFonts w:ascii="Consolas" w:eastAsia="Times New Roman" w:hAnsi="Consolas" w:cs="Times New Roman"/>
+          <w:color w:val="9CDCFE"/>
+          <w:sz w:val="24"/>
+          <w:szCs w:val="24"/>
+          <w:lang w:eastAsia="en-IN"/>
+        </w:rPr>
+        <w:t>slug</w:t>
+      </w:r>
+      <w:r>
+        <w:rPr>
+          <w:rFonts w:ascii="Consolas" w:eastAsia="Times New Roman" w:hAnsi="Consolas" w:cs="Times New Roman"/>
+          <w:color w:val="D4D4D4"/>
+          <w:sz w:val="24"/>
+          <w:szCs w:val="24"/>
+          <w:lang w:eastAsia="en-IN"/>
+        </w:rPr>
+        <w:t>,</w:t>
+      </w:r>
+    </w:p>
+    <w:p>
+      <w:pPr>
+        <w:shd w:val="clear" w:color="auto" w:fill="1E1E1E"/>
+        <w:spacing w:after="0" w:line="330" w:lineRule="atLeast"/>
+        <w:rPr>
+          <w:rFonts w:ascii="Consolas" w:eastAsia="Times New Roman" w:hAnsi="Consolas" w:cs="Times New Roman"/>
+          <w:color w:val="D4D4D4"/>
+          <w:sz w:val="24"/>
+          <w:szCs w:val="24"/>
+          <w:lang w:eastAsia="en-IN"/>
+        </w:rPr>
+      </w:pPr>
+      <w:r>
+        <w:rPr>
+          <w:rFonts w:ascii="Consolas" w:eastAsia="Times New Roman" w:hAnsi="Consolas" w:cs="Times New Roman"/>
+          <w:color w:val="D4D4D4"/>
+          <w:sz w:val="24"/>
+          <w:szCs w:val="24"/>
+          <w:lang w:eastAsia="en-IN"/>
+        </w:rPr>
+        <w:t xml:space="preserve">                </w:t>
+      </w:r>
+      <w:r>
+        <w:rPr>
+          <w:rFonts w:ascii="Consolas" w:eastAsia="Times New Roman" w:hAnsi="Consolas" w:cs="Times New Roman"/>
+          <w:color w:val="9CDCFE"/>
+          <w:sz w:val="24"/>
+          <w:szCs w:val="24"/>
+          <w:lang w:eastAsia="en-IN"/>
+        </w:rPr>
+        <w:t>desc:</w:t>
+      </w:r>
+      <w:r>
+        <w:rPr>
+          <w:rFonts w:ascii="Consolas" w:eastAsia="Times New Roman" w:hAnsi="Consolas" w:cs="Times New Roman"/>
+          <w:color w:val="D4D4D4"/>
+          <w:sz w:val="24"/>
+          <w:szCs w:val="24"/>
+          <w:lang w:eastAsia="en-IN"/>
+        </w:rPr>
+        <w:t xml:space="preserve"> </w:t>
+      </w:r>
+      <w:r>
+        <w:rPr>
+          <w:rFonts w:ascii="Consolas" w:eastAsia="Times New Roman" w:hAnsi="Consolas" w:cs="Times New Roman"/>
+          <w:color w:val="9CDCFE"/>
+          <w:sz w:val="24"/>
+          <w:szCs w:val="24"/>
+          <w:lang w:eastAsia="en-IN"/>
+        </w:rPr>
+        <w:t>req</w:t>
+      </w:r>
+      <w:r>
+        <w:rPr>
+          <w:rFonts w:ascii="Consolas" w:eastAsia="Times New Roman" w:hAnsi="Consolas" w:cs="Times New Roman"/>
+          <w:color w:val="D4D4D4"/>
+          <w:sz w:val="24"/>
+          <w:szCs w:val="24"/>
+          <w:lang w:eastAsia="en-IN"/>
+        </w:rPr>
+        <w:t>.</w:t>
+      </w:r>
+      <w:r>
+        <w:rPr>
+          <w:rFonts w:ascii="Consolas" w:eastAsia="Times New Roman" w:hAnsi="Consolas" w:cs="Times New Roman"/>
+          <w:color w:val="9CDCFE"/>
+          <w:sz w:val="24"/>
+          <w:szCs w:val="24"/>
+          <w:lang w:eastAsia="en-IN"/>
+        </w:rPr>
+        <w:t>body</w:t>
+      </w:r>
+      <w:r>
+        <w:rPr>
+          <w:rFonts w:ascii="Consolas" w:eastAsia="Times New Roman" w:hAnsi="Consolas" w:cs="Times New Roman"/>
+          <w:color w:val="D4D4D4"/>
+          <w:sz w:val="24"/>
+          <w:szCs w:val="24"/>
+          <w:lang w:eastAsia="en-IN"/>
+        </w:rPr>
+        <w:t>[</w:t>
+      </w:r>
+      <w:r>
+        <w:rPr>
+          <w:rFonts w:ascii="Consolas" w:eastAsia="Times New Roman" w:hAnsi="Consolas" w:cs="Times New Roman"/>
+          <w:color w:val="9CDCFE"/>
+          <w:sz w:val="24"/>
+          <w:szCs w:val="24"/>
+          <w:lang w:eastAsia="en-IN"/>
+        </w:rPr>
+        <w:t>i</w:t>
+      </w:r>
+      <w:r>
+        <w:rPr>
+          <w:rFonts w:ascii="Consolas" w:eastAsia="Times New Roman" w:hAnsi="Consolas" w:cs="Times New Roman"/>
+          <w:color w:val="D4D4D4"/>
+          <w:sz w:val="24"/>
+          <w:szCs w:val="24"/>
+          <w:lang w:eastAsia="en-IN"/>
+        </w:rPr>
+        <w:t>].</w:t>
+      </w:r>
+      <w:r>
+        <w:rPr>
+          <w:rFonts w:ascii="Consolas" w:eastAsia="Times New Roman" w:hAnsi="Consolas" w:cs="Times New Roman"/>
+          <w:color w:val="9CDCFE"/>
+          <w:sz w:val="24"/>
+          <w:szCs w:val="24"/>
+          <w:lang w:eastAsia="en-IN"/>
+        </w:rPr>
+        <w:t>title</w:t>
+      </w:r>
+      <w:r>
+        <w:rPr>
+          <w:rFonts w:ascii="Consolas" w:eastAsia="Times New Roman" w:hAnsi="Consolas" w:cs="Times New Roman"/>
+          <w:color w:val="D4D4D4"/>
+          <w:sz w:val="24"/>
+          <w:szCs w:val="24"/>
+          <w:lang w:eastAsia="en-IN"/>
+        </w:rPr>
+        <w:t>,</w:t>
+      </w:r>
+    </w:p>
+    <w:p>
+      <w:pPr>
+        <w:shd w:val="clear" w:color="auto" w:fill="1E1E1E"/>
+        <w:spacing w:after="0" w:line="330" w:lineRule="atLeast"/>
+        <w:rPr>
+          <w:rFonts w:ascii="Consolas" w:eastAsia="Times New Roman" w:hAnsi="Consolas" w:cs="Times New Roman"/>
+          <w:color w:val="D4D4D4"/>
+          <w:sz w:val="24"/>
+          <w:szCs w:val="24"/>
+          <w:lang w:eastAsia="en-IN"/>
+        </w:rPr>
+      </w:pPr>
+      <w:r>
+        <w:rPr>
+          <w:rFonts w:ascii="Consolas" w:eastAsia="Times New Roman" w:hAnsi="Consolas" w:cs="Times New Roman"/>
+          <w:color w:val="D4D4D4"/>
+          <w:sz w:val="24"/>
+          <w:szCs w:val="24"/>
+          <w:lang w:eastAsia="en-IN"/>
+        </w:rPr>
+        <w:t xml:space="preserve">                </w:t>
+      </w:r>
+      <w:r>
+        <w:rPr>
+          <w:rFonts w:ascii="Consolas" w:eastAsia="Times New Roman" w:hAnsi="Consolas" w:cs="Times New Roman"/>
+          <w:color w:val="9CDCFE"/>
+          <w:sz w:val="24"/>
+          <w:szCs w:val="24"/>
+          <w:lang w:eastAsia="en-IN"/>
+        </w:rPr>
+        <w:t>img:</w:t>
+      </w:r>
+      <w:r>
+        <w:rPr>
+          <w:rFonts w:ascii="Consolas" w:eastAsia="Times New Roman" w:hAnsi="Consolas" w:cs="Times New Roman"/>
+          <w:color w:val="D4D4D4"/>
+          <w:sz w:val="24"/>
+          <w:szCs w:val="24"/>
+          <w:lang w:eastAsia="en-IN"/>
+        </w:rPr>
+        <w:t xml:space="preserve"> </w:t>
+      </w:r>
+      <w:r>
+        <w:rPr>
+          <w:rFonts w:ascii="Consolas" w:eastAsia="Times New Roman" w:hAnsi="Consolas" w:cs="Times New Roman"/>
+          <w:color w:val="9CDCFE"/>
+          <w:sz w:val="24"/>
+          <w:szCs w:val="24"/>
+          <w:lang w:eastAsia="en-IN"/>
+        </w:rPr>
+        <w:t>req</w:t>
+      </w:r>
+      <w:r>
+        <w:rPr>
+          <w:rFonts w:ascii="Consolas" w:eastAsia="Times New Roman" w:hAnsi="Consolas" w:cs="Times New Roman"/>
+          <w:color w:val="D4D4D4"/>
+          <w:sz w:val="24"/>
+          <w:szCs w:val="24"/>
+          <w:lang w:eastAsia="en-IN"/>
+        </w:rPr>
+        <w:t>.</w:t>
+      </w:r>
+      <w:r>
+        <w:rPr>
+          <w:rFonts w:ascii="Consolas" w:eastAsia="Times New Roman" w:hAnsi="Consolas" w:cs="Times New Roman"/>
+          <w:color w:val="9CDCFE"/>
+          <w:sz w:val="24"/>
+          <w:szCs w:val="24"/>
+          <w:lang w:eastAsia="en-IN"/>
+        </w:rPr>
+        <w:t>body</w:t>
+      </w:r>
+      <w:r>
+        <w:rPr>
+          <w:rFonts w:ascii="Consolas" w:eastAsia="Times New Roman" w:hAnsi="Consolas" w:cs="Times New Roman"/>
+          <w:color w:val="D4D4D4"/>
+          <w:sz w:val="24"/>
+          <w:szCs w:val="24"/>
+          <w:lang w:eastAsia="en-IN"/>
+        </w:rPr>
+        <w:t>[</w:t>
+      </w:r>
+      <w:r>
+        <w:rPr>
+          <w:rFonts w:ascii="Consolas" w:eastAsia="Times New Roman" w:hAnsi="Consolas" w:cs="Times New Roman"/>
+          <w:color w:val="9CDCFE"/>
+          <w:sz w:val="24"/>
+          <w:szCs w:val="24"/>
+          <w:lang w:eastAsia="en-IN"/>
+        </w:rPr>
+        <w:t>i</w:t>
+      </w:r>
+      <w:r>
+        <w:rPr>
+          <w:rFonts w:ascii="Consolas" w:eastAsia="Times New Roman" w:hAnsi="Consolas" w:cs="Times New Roman"/>
+          <w:color w:val="D4D4D4"/>
+          <w:sz w:val="24"/>
+          <w:szCs w:val="24"/>
+          <w:lang w:eastAsia="en-IN"/>
+        </w:rPr>
+        <w:t>].</w:t>
+      </w:r>
+      <w:r>
+        <w:rPr>
+          <w:rFonts w:ascii="Consolas" w:eastAsia="Times New Roman" w:hAnsi="Consolas" w:cs="Times New Roman"/>
+          <w:color w:val="9CDCFE"/>
+          <w:sz w:val="24"/>
+          <w:szCs w:val="24"/>
+          <w:lang w:eastAsia="en-IN"/>
+        </w:rPr>
+        <w:t>title</w:t>
+      </w:r>
+      <w:r>
+        <w:rPr>
+          <w:rFonts w:ascii="Consolas" w:eastAsia="Times New Roman" w:hAnsi="Consolas" w:cs="Times New Roman"/>
+          <w:color w:val="D4D4D4"/>
+          <w:sz w:val="24"/>
+          <w:szCs w:val="24"/>
+          <w:lang w:eastAsia="en-IN"/>
+        </w:rPr>
+        <w:t>,</w:t>
+      </w:r>
+    </w:p>
+    <w:p>
+      <w:pPr>
+        <w:shd w:val="clear" w:color="auto" w:fill="1E1E1E"/>
+        <w:spacing w:after="0" w:line="330" w:lineRule="atLeast"/>
+        <w:rPr>
+          <w:rFonts w:ascii="Consolas" w:eastAsia="Times New Roman" w:hAnsi="Consolas" w:cs="Times New Roman"/>
+          <w:color w:val="D4D4D4"/>
+          <w:sz w:val="24"/>
+          <w:szCs w:val="24"/>
+          <w:lang w:eastAsia="en-IN"/>
+        </w:rPr>
+      </w:pPr>
+      <w:r>
+        <w:rPr>
+          <w:rFonts w:ascii="Consolas" w:eastAsia="Times New Roman" w:hAnsi="Consolas" w:cs="Times New Roman"/>
+          <w:color w:val="D4D4D4"/>
+          <w:sz w:val="24"/>
+          <w:szCs w:val="24"/>
+          <w:lang w:eastAsia="en-IN"/>
+        </w:rPr>
+        <w:t xml:space="preserve">                </w:t>
+      </w:r>
+      <w:r>
+        <w:rPr>
+          <w:rFonts w:ascii="Consolas" w:eastAsia="Times New Roman" w:hAnsi="Consolas" w:cs="Times New Roman"/>
+          <w:color w:val="9CDCFE"/>
+          <w:sz w:val="24"/>
+          <w:szCs w:val="24"/>
+          <w:lang w:eastAsia="en-IN"/>
+        </w:rPr>
+        <w:t>category:</w:t>
+      </w:r>
+      <w:r>
+        <w:rPr>
+          <w:rFonts w:ascii="Consolas" w:eastAsia="Times New Roman" w:hAnsi="Consolas" w:cs="Times New Roman"/>
+          <w:color w:val="D4D4D4"/>
+          <w:sz w:val="24"/>
+          <w:szCs w:val="24"/>
+          <w:lang w:eastAsia="en-IN"/>
+        </w:rPr>
+        <w:t xml:space="preserve"> </w:t>
+      </w:r>
+      <w:r>
+        <w:rPr>
+          <w:rFonts w:ascii="Consolas" w:eastAsia="Times New Roman" w:hAnsi="Consolas" w:cs="Times New Roman"/>
+          <w:color w:val="9CDCFE"/>
+          <w:sz w:val="24"/>
+          <w:szCs w:val="24"/>
+          <w:lang w:eastAsia="en-IN"/>
+        </w:rPr>
+        <w:t>req</w:t>
+      </w:r>
+      <w:r>
+        <w:rPr>
+          <w:rFonts w:ascii="Consolas" w:eastAsia="Times New Roman" w:hAnsi="Consolas" w:cs="Times New Roman"/>
+          <w:color w:val="D4D4D4"/>
+          <w:sz w:val="24"/>
+          <w:szCs w:val="24"/>
+          <w:lang w:eastAsia="en-IN"/>
+        </w:rPr>
+        <w:t>.</w:t>
+      </w:r>
+      <w:r>
+        <w:rPr>
+          <w:rFonts w:ascii="Consolas" w:eastAsia="Times New Roman" w:hAnsi="Consolas" w:cs="Times New Roman"/>
+          <w:color w:val="9CDCFE"/>
+          <w:sz w:val="24"/>
+          <w:szCs w:val="24"/>
+          <w:lang w:eastAsia="en-IN"/>
+        </w:rPr>
+        <w:t>body</w:t>
+      </w:r>
+      <w:r>
+        <w:rPr>
+          <w:rFonts w:ascii="Consolas" w:eastAsia="Times New Roman" w:hAnsi="Consolas" w:cs="Times New Roman"/>
+          <w:color w:val="D4D4D4"/>
+          <w:sz w:val="24"/>
+          <w:szCs w:val="24"/>
+          <w:lang w:eastAsia="en-IN"/>
+        </w:rPr>
+        <w:t>[</w:t>
+      </w:r>
+      <w:r>
+        <w:rPr>
+          <w:rFonts w:ascii="Consolas" w:eastAsia="Times New Roman" w:hAnsi="Consolas" w:cs="Times New Roman"/>
+          <w:color w:val="9CDCFE"/>
+          <w:sz w:val="24"/>
+          <w:szCs w:val="24"/>
+          <w:lang w:eastAsia="en-IN"/>
+        </w:rPr>
+        <w:t>i</w:t>
+      </w:r>
+      <w:r>
+        <w:rPr>
+          <w:rFonts w:ascii="Consolas" w:eastAsia="Times New Roman" w:hAnsi="Consolas" w:cs="Times New Roman"/>
+          <w:color w:val="D4D4D4"/>
+          <w:sz w:val="24"/>
+          <w:szCs w:val="24"/>
+          <w:lang w:eastAsia="en-IN"/>
+        </w:rPr>
+        <w:t>].</w:t>
+      </w:r>
+      <w:r>
+        <w:rPr>
+          <w:rFonts w:ascii="Consolas" w:eastAsia="Times New Roman" w:hAnsi="Consolas" w:cs="Times New Roman"/>
+          <w:color w:val="9CDCFE"/>
+          <w:sz w:val="24"/>
+          <w:szCs w:val="24"/>
+          <w:lang w:eastAsia="en-IN"/>
+        </w:rPr>
+        <w:t>title</w:t>
+      </w:r>
+      <w:r>
+        <w:rPr>
+          <w:rFonts w:ascii="Consolas" w:eastAsia="Times New Roman" w:hAnsi="Consolas" w:cs="Times New Roman"/>
+          <w:color w:val="D4D4D4"/>
+          <w:sz w:val="24"/>
+          <w:szCs w:val="24"/>
+          <w:lang w:eastAsia="en-IN"/>
+        </w:rPr>
+        <w:t xml:space="preserve">, </w:t>
+      </w:r>
+    </w:p>
+    <w:p>
+      <w:pPr>
+        <w:shd w:val="clear" w:color="auto" w:fill="1E1E1E"/>
+        <w:spacing w:after="0" w:line="330" w:lineRule="atLeast"/>
+        <w:rPr>
+          <w:rFonts w:ascii="Consolas" w:eastAsia="Times New Roman" w:hAnsi="Consolas" w:cs="Times New Roman"/>
+          <w:color w:val="D4D4D4"/>
+          <w:sz w:val="24"/>
+          <w:szCs w:val="24"/>
+          <w:lang w:eastAsia="en-IN"/>
+        </w:rPr>
+      </w:pPr>
+      <w:r>
+        <w:rPr>
+          <w:rFonts w:ascii="Consolas" w:eastAsia="Times New Roman" w:hAnsi="Consolas" w:cs="Times New Roman"/>
+          <w:color w:val="D4D4D4"/>
+          <w:sz w:val="24"/>
+          <w:szCs w:val="24"/>
+          <w:lang w:eastAsia="en-IN"/>
+        </w:rPr>
+        <w:t xml:space="preserve">                </w:t>
+      </w:r>
+      <w:r>
+        <w:rPr>
+          <w:rFonts w:ascii="Consolas" w:eastAsia="Times New Roman" w:hAnsi="Consolas" w:cs="Times New Roman"/>
+          <w:color w:val="9CDCFE"/>
+          <w:sz w:val="24"/>
+          <w:szCs w:val="24"/>
+          <w:lang w:eastAsia="en-IN"/>
+        </w:rPr>
+        <w:t>size:</w:t>
+      </w:r>
+      <w:r>
+        <w:rPr>
+          <w:rFonts w:ascii="Consolas" w:eastAsia="Times New Roman" w:hAnsi="Consolas" w:cs="Times New Roman"/>
+          <w:color w:val="D4D4D4"/>
+          <w:sz w:val="24"/>
+          <w:szCs w:val="24"/>
+          <w:lang w:eastAsia="en-IN"/>
+        </w:rPr>
+        <w:t xml:space="preserve"> </w:t>
+      </w:r>
+      <w:r>
+        <w:rPr>
+          <w:rFonts w:ascii="Consolas" w:eastAsia="Times New Roman" w:hAnsi="Consolas" w:cs="Times New Roman"/>
+          <w:color w:val="9CDCFE"/>
+          <w:sz w:val="24"/>
+          <w:szCs w:val="24"/>
+          <w:lang w:eastAsia="en-IN"/>
+        </w:rPr>
+        <w:t>req</w:t>
+      </w:r>
+      <w:r>
+        <w:rPr>
+          <w:rFonts w:ascii="Consolas" w:eastAsia="Times New Roman" w:hAnsi="Consolas" w:cs="Times New Roman"/>
+          <w:color w:val="D4D4D4"/>
+          <w:sz w:val="24"/>
+          <w:szCs w:val="24"/>
+          <w:lang w:eastAsia="en-IN"/>
+        </w:rPr>
+        <w:t>.</w:t>
+      </w:r>
+      <w:r>
+        <w:rPr>
+          <w:rFonts w:ascii="Consolas" w:eastAsia="Times New Roman" w:hAnsi="Consolas" w:cs="Times New Roman"/>
+          <w:color w:val="9CDCFE"/>
+          <w:sz w:val="24"/>
+          <w:szCs w:val="24"/>
+          <w:lang w:eastAsia="en-IN"/>
+        </w:rPr>
+        <w:t>body</w:t>
+      </w:r>
+      <w:r>
+        <w:rPr>
+          <w:rFonts w:ascii="Consolas" w:eastAsia="Times New Roman" w:hAnsi="Consolas" w:cs="Times New Roman"/>
+          <w:color w:val="D4D4D4"/>
+          <w:sz w:val="24"/>
+          <w:szCs w:val="24"/>
+          <w:lang w:eastAsia="en-IN"/>
+        </w:rPr>
+        <w:t>[</w:t>
+      </w:r>
+      <w:r>
+        <w:rPr>
+          <w:rFonts w:ascii="Consolas" w:eastAsia="Times New Roman" w:hAnsi="Consolas" w:cs="Times New Roman"/>
+          <w:color w:val="9CDCFE"/>
+          <w:sz w:val="24"/>
+          <w:szCs w:val="24"/>
+          <w:lang w:eastAsia="en-IN"/>
+        </w:rPr>
+        <w:t>i</w:t>
+      </w:r>
+      <w:r>
+        <w:rPr>
+          <w:rFonts w:ascii="Consolas" w:eastAsia="Times New Roman" w:hAnsi="Consolas" w:cs="Times New Roman"/>
+          <w:color w:val="D4D4D4"/>
+          <w:sz w:val="24"/>
+          <w:szCs w:val="24"/>
+          <w:lang w:eastAsia="en-IN"/>
+        </w:rPr>
+        <w:t>].</w:t>
+      </w:r>
+      <w:r>
+        <w:rPr>
+          <w:rFonts w:ascii="Consolas" w:eastAsia="Times New Roman" w:hAnsi="Consolas" w:cs="Times New Roman"/>
+          <w:color w:val="9CDCFE"/>
+          <w:sz w:val="24"/>
+          <w:szCs w:val="24"/>
+          <w:lang w:eastAsia="en-IN"/>
+        </w:rPr>
+        <w:t>title</w:t>
+      </w:r>
+      <w:r>
+        <w:rPr>
+          <w:rFonts w:ascii="Consolas" w:eastAsia="Times New Roman" w:hAnsi="Consolas" w:cs="Times New Roman"/>
+          <w:color w:val="D4D4D4"/>
+          <w:sz w:val="24"/>
+          <w:szCs w:val="24"/>
+          <w:lang w:eastAsia="en-IN"/>
+        </w:rPr>
+        <w:t>,</w:t>
+      </w:r>
+    </w:p>
+    <w:p>
+      <w:pPr>
+        <w:shd w:val="clear" w:color="auto" w:fill="1E1E1E"/>
+        <w:spacing w:after="0" w:line="330" w:lineRule="atLeast"/>
+        <w:rPr>
+          <w:rFonts w:ascii="Consolas" w:eastAsia="Times New Roman" w:hAnsi="Consolas" w:cs="Times New Roman"/>
+          <w:color w:val="D4D4D4"/>
+          <w:sz w:val="24"/>
+          <w:szCs w:val="24"/>
+          <w:lang w:eastAsia="en-IN"/>
+        </w:rPr>
+      </w:pPr>
+      <w:r>
+        <w:rPr>
+          <w:rFonts w:ascii="Consolas" w:eastAsia="Times New Roman" w:hAnsi="Consolas" w:cs="Times New Roman"/>
+          <w:color w:val="D4D4D4"/>
+          <w:sz w:val="24"/>
+          <w:szCs w:val="24"/>
+          <w:lang w:eastAsia="en-IN"/>
+        </w:rPr>
+        <w:t xml:space="preserve">                </w:t>
+      </w:r>
+      <w:r>
+        <w:rPr>
+          <w:rFonts w:ascii="Consolas" w:eastAsia="Times New Roman" w:hAnsi="Consolas" w:cs="Times New Roman"/>
+          <w:color w:val="9CDCFE"/>
+          <w:sz w:val="24"/>
+          <w:szCs w:val="24"/>
+          <w:lang w:eastAsia="en-IN"/>
+        </w:rPr>
+        <w:t>color:</w:t>
+      </w:r>
+      <w:r>
+        <w:rPr>
+          <w:rFonts w:ascii="Consolas" w:eastAsia="Times New Roman" w:hAnsi="Consolas" w:cs="Times New Roman"/>
+          <w:color w:val="D4D4D4"/>
+          <w:sz w:val="24"/>
+          <w:szCs w:val="24"/>
+          <w:lang w:eastAsia="en-IN"/>
+        </w:rPr>
+        <w:t xml:space="preserve"> </w:t>
+      </w:r>
+      <w:r>
+        <w:rPr>
+          <w:rFonts w:ascii="Consolas" w:eastAsia="Times New Roman" w:hAnsi="Consolas" w:cs="Times New Roman"/>
+          <w:color w:val="9CDCFE"/>
+          <w:sz w:val="24"/>
+          <w:szCs w:val="24"/>
+          <w:lang w:eastAsia="en-IN"/>
+        </w:rPr>
+        <w:t>req</w:t>
+      </w:r>
+      <w:r>
+        <w:rPr>
+          <w:rFonts w:ascii="Consolas" w:eastAsia="Times New Roman" w:hAnsi="Consolas" w:cs="Times New Roman"/>
+          <w:color w:val="D4D4D4"/>
+          <w:sz w:val="24"/>
+          <w:szCs w:val="24"/>
+          <w:lang w:eastAsia="en-IN"/>
+        </w:rPr>
+        <w:t>.</w:t>
+      </w:r>
+      <w:r>
+        <w:rPr>
+          <w:rFonts w:ascii="Consolas" w:eastAsia="Times New Roman" w:hAnsi="Consolas" w:cs="Times New Roman"/>
+          <w:color w:val="9CDCFE"/>
+          <w:sz w:val="24"/>
+          <w:szCs w:val="24"/>
+          <w:lang w:eastAsia="en-IN"/>
+        </w:rPr>
+        <w:t>body</w:t>
+      </w:r>
+      <w:r>
+        <w:rPr>
+          <w:rFonts w:ascii="Consolas" w:eastAsia="Times New Roman" w:hAnsi="Consolas" w:cs="Times New Roman"/>
+          <w:color w:val="D4D4D4"/>
+          <w:sz w:val="24"/>
+          <w:szCs w:val="24"/>
+          <w:lang w:eastAsia="en-IN"/>
+        </w:rPr>
+        <w:t>[</w:t>
+      </w:r>
+      <w:r>
+        <w:rPr>
+          <w:rFonts w:ascii="Consolas" w:eastAsia="Times New Roman" w:hAnsi="Consolas" w:cs="Times New Roman"/>
+          <w:color w:val="9CDCFE"/>
+          <w:sz w:val="24"/>
+          <w:szCs w:val="24"/>
+          <w:lang w:eastAsia="en-IN"/>
+        </w:rPr>
+        <w:t>i</w:t>
+      </w:r>
+      <w:r>
+        <w:rPr>
+          <w:rFonts w:ascii="Consolas" w:eastAsia="Times New Roman" w:hAnsi="Consolas" w:cs="Times New Roman"/>
+          <w:color w:val="D4D4D4"/>
+          <w:sz w:val="24"/>
+          <w:szCs w:val="24"/>
+          <w:lang w:eastAsia="en-IN"/>
+        </w:rPr>
+        <w:t>].</w:t>
+      </w:r>
+      <w:r>
+        <w:rPr>
+          <w:rFonts w:ascii="Consolas" w:eastAsia="Times New Roman" w:hAnsi="Consolas" w:cs="Times New Roman"/>
+          <w:color w:val="9CDCFE"/>
+          <w:sz w:val="24"/>
+          <w:szCs w:val="24"/>
+          <w:lang w:eastAsia="en-IN"/>
+        </w:rPr>
+        <w:t>title</w:t>
+      </w:r>
+      <w:r>
+        <w:rPr>
+          <w:rFonts w:ascii="Consolas" w:eastAsia="Times New Roman" w:hAnsi="Consolas" w:cs="Times New Roman"/>
+          <w:color w:val="D4D4D4"/>
+          <w:sz w:val="24"/>
+          <w:szCs w:val="24"/>
+          <w:lang w:eastAsia="en-IN"/>
+        </w:rPr>
+        <w:t xml:space="preserve">, </w:t>
+      </w:r>
+    </w:p>
+    <w:p>
+      <w:pPr>
+        <w:shd w:val="clear" w:color="auto" w:fill="1E1E1E"/>
+        <w:spacing w:after="0" w:line="330" w:lineRule="atLeast"/>
+        <w:rPr>
+          <w:rFonts w:ascii="Consolas" w:eastAsia="Times New Roman" w:hAnsi="Consolas" w:cs="Times New Roman"/>
+          <w:color w:val="D4D4D4"/>
+          <w:sz w:val="24"/>
+          <w:szCs w:val="24"/>
+          <w:lang w:eastAsia="en-IN"/>
+        </w:rPr>
+      </w:pPr>
+      <w:r>
+        <w:rPr>
+          <w:rFonts w:ascii="Consolas" w:eastAsia="Times New Roman" w:hAnsi="Consolas" w:cs="Times New Roman"/>
+          <w:color w:val="D4D4D4"/>
+          <w:sz w:val="24"/>
+          <w:szCs w:val="24"/>
+          <w:lang w:eastAsia="en-IN"/>
+        </w:rPr>
+        <w:t xml:space="preserve">                </w:t>
+      </w:r>
+      <w:r>
+        <w:rPr>
+          <w:rFonts w:ascii="Consolas" w:eastAsia="Times New Roman" w:hAnsi="Consolas" w:cs="Times New Roman"/>
+          <w:color w:val="9CDCFE"/>
+          <w:sz w:val="24"/>
+          <w:szCs w:val="24"/>
+          <w:lang w:eastAsia="en-IN"/>
+        </w:rPr>
+        <w:t>price:</w:t>
+      </w:r>
+      <w:r>
+        <w:rPr>
+          <w:rFonts w:ascii="Consolas" w:eastAsia="Times New Roman" w:hAnsi="Consolas" w:cs="Times New Roman"/>
+          <w:color w:val="D4D4D4"/>
+          <w:sz w:val="24"/>
+          <w:szCs w:val="24"/>
+          <w:lang w:eastAsia="en-IN"/>
+        </w:rPr>
+        <w:t xml:space="preserve"> </w:t>
+      </w:r>
+      <w:r>
+        <w:rPr>
+          <w:rFonts w:ascii="Consolas" w:eastAsia="Times New Roman" w:hAnsi="Consolas" w:cs="Times New Roman"/>
+          <w:color w:val="9CDCFE"/>
+          <w:sz w:val="24"/>
+          <w:szCs w:val="24"/>
+          <w:lang w:eastAsia="en-IN"/>
+        </w:rPr>
+        <w:t>req</w:t>
+      </w:r>
+      <w:r>
+        <w:rPr>
+          <w:rFonts w:ascii="Consolas" w:eastAsia="Times New Roman" w:hAnsi="Consolas" w:cs="Times New Roman"/>
+          <w:color w:val="D4D4D4"/>
+          <w:sz w:val="24"/>
+          <w:szCs w:val="24"/>
+          <w:lang w:eastAsia="en-IN"/>
+        </w:rPr>
+        <w:t>.</w:t>
+      </w:r>
+      <w:r>
+        <w:rPr>
+          <w:rFonts w:ascii="Consolas" w:eastAsia="Times New Roman" w:hAnsi="Consolas" w:cs="Times New Roman"/>
+          <w:color w:val="9CDCFE"/>
+          <w:sz w:val="24"/>
+          <w:szCs w:val="24"/>
+          <w:lang w:eastAsia="en-IN"/>
+        </w:rPr>
+        <w:t>body</w:t>
+      </w:r>
+      <w:r>
+        <w:rPr>
+          <w:rFonts w:ascii="Consolas" w:eastAsia="Times New Roman" w:hAnsi="Consolas" w:cs="Times New Roman"/>
+          <w:color w:val="D4D4D4"/>
+          <w:sz w:val="24"/>
+          <w:szCs w:val="24"/>
+          <w:lang w:eastAsia="en-IN"/>
+        </w:rPr>
+        <w:t>[</w:t>
+      </w:r>
+      <w:r>
+        <w:rPr>
+          <w:rFonts w:ascii="Consolas" w:eastAsia="Times New Roman" w:hAnsi="Consolas" w:cs="Times New Roman"/>
+          <w:color w:val="9CDCFE"/>
+          <w:sz w:val="24"/>
+          <w:szCs w:val="24"/>
+          <w:lang w:eastAsia="en-IN"/>
+        </w:rPr>
+        <w:t>i</w:t>
+      </w:r>
+      <w:r>
+        <w:rPr>
+          <w:rFonts w:ascii="Consolas" w:eastAsia="Times New Roman" w:hAnsi="Consolas" w:cs="Times New Roman"/>
+          <w:color w:val="D4D4D4"/>
+          <w:sz w:val="24"/>
+          <w:szCs w:val="24"/>
+          <w:lang w:eastAsia="en-IN"/>
+        </w:rPr>
+        <w:t>].</w:t>
+      </w:r>
+      <w:r>
+        <w:rPr>
+          <w:rFonts w:ascii="Consolas" w:eastAsia="Times New Roman" w:hAnsi="Consolas" w:cs="Times New Roman"/>
+          <w:color w:val="9CDCFE"/>
+          <w:sz w:val="24"/>
+          <w:szCs w:val="24"/>
+          <w:lang w:eastAsia="en-IN"/>
+        </w:rPr>
+        <w:t>title</w:t>
+      </w:r>
+      <w:r>
+        <w:rPr>
+          <w:rFonts w:ascii="Consolas" w:eastAsia="Times New Roman" w:hAnsi="Consolas" w:cs="Times New Roman"/>
+          <w:color w:val="D4D4D4"/>
+          <w:sz w:val="24"/>
+          <w:szCs w:val="24"/>
+          <w:lang w:eastAsia="en-IN"/>
+        </w:rPr>
+        <w:t>,</w:t>
+      </w:r>
+    </w:p>
+    <w:p>
+      <w:pPr>
+        <w:shd w:val="clear" w:color="auto" w:fill="1E1E1E"/>
+        <w:spacing w:after="0" w:line="330" w:lineRule="atLeast"/>
+        <w:rPr>
+          <w:rFonts w:ascii="Consolas" w:eastAsia="Times New Roman" w:hAnsi="Consolas" w:cs="Times New Roman"/>
+          <w:color w:val="D4D4D4"/>
+          <w:sz w:val="24"/>
+          <w:szCs w:val="24"/>
+          <w:lang w:eastAsia="en-IN"/>
+        </w:rPr>
+      </w:pPr>
+      <w:r>
+        <w:rPr>
+          <w:rFonts w:ascii="Consolas" w:eastAsia="Times New Roman" w:hAnsi="Consolas" w:cs="Times New Roman"/>
+          <w:color w:val="D4D4D4"/>
+          <w:sz w:val="24"/>
+          <w:szCs w:val="24"/>
+          <w:lang w:eastAsia="en-IN"/>
+        </w:rPr>
+        <w:t xml:space="preserve">                </w:t>
+      </w:r>
+      <w:r>
+        <w:rPr>
+          <w:rFonts w:ascii="Consolas" w:eastAsia="Times New Roman" w:hAnsi="Consolas" w:cs="Times New Roman"/>
+          <w:color w:val="9CDCFE"/>
+          <w:sz w:val="24"/>
+          <w:szCs w:val="24"/>
+          <w:lang w:eastAsia="en-IN"/>
+        </w:rPr>
+        <w:t>availableQty:</w:t>
+      </w:r>
+      <w:r>
+        <w:rPr>
+          <w:rFonts w:ascii="Consolas" w:eastAsia="Times New Roman" w:hAnsi="Consolas" w:cs="Times New Roman"/>
+          <w:color w:val="D4D4D4"/>
+          <w:sz w:val="24"/>
+          <w:szCs w:val="24"/>
+          <w:lang w:eastAsia="en-IN"/>
+        </w:rPr>
+        <w:t xml:space="preserve"> </w:t>
+      </w:r>
+      <w:r>
+        <w:rPr>
+          <w:rFonts w:ascii="Consolas" w:eastAsia="Times New Roman" w:hAnsi="Consolas" w:cs="Times New Roman"/>
+          <w:color w:val="9CDCFE"/>
+          <w:sz w:val="24"/>
+          <w:szCs w:val="24"/>
+          <w:lang w:eastAsia="en-IN"/>
+        </w:rPr>
+        <w:t>req</w:t>
+      </w:r>
+      <w:r>
+        <w:rPr>
+          <w:rFonts w:ascii="Consolas" w:eastAsia="Times New Roman" w:hAnsi="Consolas" w:cs="Times New Roman"/>
+          <w:color w:val="D4D4D4"/>
+          <w:sz w:val="24"/>
+          <w:szCs w:val="24"/>
+          <w:lang w:eastAsia="en-IN"/>
+        </w:rPr>
+        <w:t>.</w:t>
+      </w:r>
+      <w:r>
+        <w:rPr>
+          <w:rFonts w:ascii="Consolas" w:eastAsia="Times New Roman" w:hAnsi="Consolas" w:cs="Times New Roman"/>
+          <w:color w:val="9CDCFE"/>
+          <w:sz w:val="24"/>
+          <w:szCs w:val="24"/>
+          <w:lang w:eastAsia="en-IN"/>
+        </w:rPr>
+        <w:t>body</w:t>
+      </w:r>
+      <w:r>
+        <w:rPr>
+          <w:rFonts w:ascii="Consolas" w:eastAsia="Times New Roman" w:hAnsi="Consolas" w:cs="Times New Roman"/>
+          <w:color w:val="D4D4D4"/>
+          <w:sz w:val="24"/>
+          <w:szCs w:val="24"/>
+          <w:lang w:eastAsia="en-IN"/>
+        </w:rPr>
+        <w:t>[</w:t>
+      </w:r>
+      <w:r>
+        <w:rPr>
+          <w:rFonts w:ascii="Consolas" w:eastAsia="Times New Roman" w:hAnsi="Consolas" w:cs="Times New Roman"/>
+          <w:color w:val="9CDCFE"/>
+          <w:sz w:val="24"/>
+          <w:szCs w:val="24"/>
+          <w:lang w:eastAsia="en-IN"/>
+        </w:rPr>
+        <w:t>i</w:t>
+      </w:r>
+      <w:r>
+        <w:rPr>
+          <w:rFonts w:ascii="Consolas" w:eastAsia="Times New Roman" w:hAnsi="Consolas" w:cs="Times New Roman"/>
+          <w:color w:val="D4D4D4"/>
+          <w:sz w:val="24"/>
+          <w:szCs w:val="24"/>
+          <w:lang w:eastAsia="en-IN"/>
+        </w:rPr>
+        <w:t>].</w:t>
+      </w:r>
+      <w:r>
+        <w:rPr>
+          <w:rFonts w:ascii="Consolas" w:eastAsia="Times New Roman" w:hAnsi="Consolas" w:cs="Times New Roman"/>
+          <w:color w:val="9CDCFE"/>
+          <w:sz w:val="24"/>
+          <w:szCs w:val="24"/>
+          <w:lang w:eastAsia="en-IN"/>
+        </w:rPr>
+        <w:t>title</w:t>
+      </w:r>
+    </w:p>
+    <w:p>
+      <w:pPr>
+        <w:shd w:val="clear" w:color="auto" w:fill="1E1E1E"/>
+        <w:spacing w:after="0" w:line="330" w:lineRule="atLeast"/>
+        <w:rPr>
+          <w:rFonts w:ascii="Consolas" w:eastAsia="Times New Roman" w:hAnsi="Consolas" w:cs="Times New Roman"/>
+          <w:color w:val="D4D4D4"/>
+          <w:sz w:val="24"/>
+          <w:szCs w:val="24"/>
+          <w:lang w:eastAsia="en-IN"/>
+        </w:rPr>
+      </w:pPr>
+      <w:r>
+        <w:rPr>
+          <w:rFonts w:ascii="Consolas" w:eastAsia="Times New Roman" w:hAnsi="Consolas" w:cs="Times New Roman"/>
+          <w:color w:val="D4D4D4"/>
+          <w:sz w:val="24"/>
+          <w:szCs w:val="24"/>
+          <w:lang w:eastAsia="en-IN"/>
+        </w:rPr>
+        <w:t>                });</w:t>
+      </w:r>
+    </w:p>
+    <w:p>
+      <w:pPr>
+        <w:shd w:val="clear" w:color="auto" w:fill="1E1E1E"/>
+        <w:spacing w:after="0" w:line="330" w:lineRule="atLeast"/>
+        <w:rPr>
+          <w:rFonts w:ascii="Consolas" w:eastAsia="Times New Roman" w:hAnsi="Consolas" w:cs="Times New Roman"/>
+          <w:color w:val="D4D4D4"/>
+          <w:sz w:val="24"/>
+          <w:szCs w:val="24"/>
+          <w:lang w:eastAsia="en-IN"/>
+        </w:rPr>
+      </w:pPr>
+      <w:r>
+        <w:rPr>
+          <w:rFonts w:ascii="Consolas" w:eastAsia="Times New Roman" w:hAnsi="Consolas" w:cs="Times New Roman"/>
+          <w:color w:val="D4D4D4"/>
+          <w:sz w:val="24"/>
+          <w:szCs w:val="24"/>
+          <w:lang w:eastAsia="en-IN"/>
+        </w:rPr>
+        <w:t xml:space="preserve">            </w:t>
+      </w:r>
+      <w:r>
+        <w:rPr>
+          <w:rFonts w:ascii="Consolas" w:eastAsia="Times New Roman" w:hAnsi="Consolas" w:cs="Times New Roman"/>
+          <w:color w:val="C586C0"/>
+          <w:sz w:val="24"/>
+          <w:szCs w:val="24"/>
+          <w:lang w:eastAsia="en-IN"/>
+        </w:rPr>
+        <w:t>await</w:t>
+      </w:r>
+      <w:r>
+        <w:rPr>
+          <w:rFonts w:ascii="Consolas" w:eastAsia="Times New Roman" w:hAnsi="Consolas" w:cs="Times New Roman"/>
+          <w:color w:val="D4D4D4"/>
+          <w:sz w:val="24"/>
+          <w:szCs w:val="24"/>
+          <w:lang w:eastAsia="en-IN"/>
+        </w:rPr>
+        <w:t xml:space="preserve"> </w:t>
+      </w:r>
+      <w:r>
+        <w:rPr>
+          <w:rFonts w:ascii="Consolas" w:eastAsia="Times New Roman" w:hAnsi="Consolas" w:cs="Times New Roman"/>
+          <w:color w:val="9CDCFE"/>
+          <w:sz w:val="24"/>
+          <w:szCs w:val="24"/>
+          <w:lang w:eastAsia="en-IN"/>
+        </w:rPr>
+        <w:t>product</w:t>
+      </w:r>
+      <w:r>
+        <w:rPr>
+          <w:rFonts w:ascii="Consolas" w:eastAsia="Times New Roman" w:hAnsi="Consolas" w:cs="Times New Roman"/>
+          <w:color w:val="D4D4D4"/>
+          <w:sz w:val="24"/>
+          <w:szCs w:val="24"/>
+          <w:lang w:eastAsia="en-IN"/>
+        </w:rPr>
+        <w:t>.</w:t>
+      </w:r>
+      <w:r>
+        <w:rPr>
+          <w:rFonts w:ascii="Consolas" w:eastAsia="Times New Roman" w:hAnsi="Consolas" w:cs="Times New Roman"/>
+          <w:color w:val="DCDCAA"/>
+          <w:sz w:val="24"/>
+          <w:szCs w:val="24"/>
+          <w:lang w:eastAsia="en-IN"/>
+        </w:rPr>
+        <w:t>save</w:t>
+      </w:r>
+      <w:r>
+        <w:rPr>
+          <w:rFonts w:ascii="Consolas" w:eastAsia="Times New Roman" w:hAnsi="Consolas" w:cs="Times New Roman"/>
+          <w:color w:val="D4D4D4"/>
+          <w:sz w:val="24"/>
+          <w:szCs w:val="24"/>
+          <w:lang w:eastAsia="en-IN"/>
+        </w:rPr>
+        <w:t>();</w:t>
+      </w:r>
+    </w:p>
+    <w:p>
+      <w:pPr>
+        <w:shd w:val="clear" w:color="auto" w:fill="1E1E1E"/>
+        <w:spacing w:after="0" w:line="330" w:lineRule="atLeast"/>
+        <w:rPr>
+          <w:rFonts w:ascii="Consolas" w:eastAsia="Times New Roman" w:hAnsi="Consolas" w:cs="Times New Roman"/>
+          <w:color w:val="D4D4D4"/>
+          <w:sz w:val="24"/>
+          <w:szCs w:val="24"/>
+          <w:lang w:eastAsia="en-IN"/>
+        </w:rPr>
+      </w:pPr>
+      <w:r>
+        <w:rPr>
+          <w:rFonts w:ascii="Consolas" w:eastAsia="Times New Roman" w:hAnsi="Consolas" w:cs="Times New Roman"/>
+          <w:color w:val="D4D4D4"/>
+          <w:sz w:val="24"/>
+          <w:szCs w:val="24"/>
+          <w:lang w:eastAsia="en-IN"/>
+        </w:rPr>
+        <w:t>        }</w:t>
+      </w:r>
+    </w:p>
+    <w:p>
+      <w:pPr>
+        <w:shd w:val="clear" w:color="auto" w:fill="1E1E1E"/>
+        <w:spacing w:after="0" w:line="330" w:lineRule="atLeast"/>
+        <w:rPr>
+          <w:rFonts w:ascii="Consolas" w:eastAsia="Times New Roman" w:hAnsi="Consolas" w:cs="Times New Roman"/>
+          <w:color w:val="D4D4D4"/>
+          <w:sz w:val="24"/>
+          <w:szCs w:val="24"/>
+          <w:lang w:eastAsia="en-IN"/>
+        </w:rPr>
+      </w:pPr>
+      <w:r>
+        <w:rPr>
+          <w:rFonts w:ascii="Consolas" w:eastAsia="Times New Roman" w:hAnsi="Consolas" w:cs="Times New Roman"/>
+          <w:color w:val="D4D4D4"/>
+          <w:sz w:val="24"/>
+          <w:szCs w:val="24"/>
+          <w:lang w:eastAsia="en-IN"/>
+        </w:rPr>
+        <w:t>    }</w:t>
+      </w:r>
+      <w:r>
+        <w:rPr>
+          <w:rFonts w:ascii="Consolas" w:eastAsia="Times New Roman" w:hAnsi="Consolas" w:cs="Times New Roman"/>
+          <w:color w:val="C586C0"/>
+          <w:sz w:val="24"/>
+          <w:szCs w:val="24"/>
+          <w:lang w:eastAsia="en-IN"/>
+        </w:rPr>
+        <w:t>else</w:t>
+      </w:r>
+      <w:r>
+        <w:rPr>
+          <w:rFonts w:ascii="Consolas" w:eastAsia="Times New Roman" w:hAnsi="Consolas" w:cs="Times New Roman"/>
+          <w:color w:val="D4D4D4"/>
+          <w:sz w:val="24"/>
+          <w:szCs w:val="24"/>
+          <w:lang w:eastAsia="en-IN"/>
+        </w:rPr>
+        <w:t>{</w:t>
+      </w:r>
+    </w:p>
+    <w:p>
+      <w:pPr>
+        <w:shd w:val="clear" w:color="auto" w:fill="1E1E1E"/>
+        <w:spacing w:after="0" w:line="330" w:lineRule="atLeast"/>
+        <w:rPr>
+          <w:rFonts w:ascii="Consolas" w:eastAsia="Times New Roman" w:hAnsi="Consolas" w:cs="Times New Roman"/>
+          <w:color w:val="D4D4D4"/>
+          <w:sz w:val="24"/>
+          <w:szCs w:val="24"/>
+          <w:lang w:eastAsia="en-IN"/>
+        </w:rPr>
+      </w:pPr>
+      <w:r>
+        <w:rPr>
+          <w:rFonts w:ascii="Consolas" w:eastAsia="Times New Roman" w:hAnsi="Consolas" w:cs="Times New Roman"/>
+          <w:color w:val="D4D4D4"/>
+          <w:sz w:val="24"/>
+          <w:szCs w:val="24"/>
+          <w:lang w:eastAsia="en-IN"/>
+        </w:rPr>
+        <w:t xml:space="preserve">        </w:t>
+      </w:r>
+      <w:r>
+        <w:rPr>
+          <w:rFonts w:ascii="Consolas" w:eastAsia="Times New Roman" w:hAnsi="Consolas" w:cs="Times New Roman"/>
+          <w:color w:val="9CDCFE"/>
+          <w:sz w:val="24"/>
+          <w:szCs w:val="24"/>
+          <w:lang w:eastAsia="en-IN"/>
+        </w:rPr>
+        <w:t>res</w:t>
+      </w:r>
+      <w:r>
+        <w:rPr>
+          <w:rFonts w:ascii="Consolas" w:eastAsia="Times New Roman" w:hAnsi="Consolas" w:cs="Times New Roman"/>
+          <w:color w:val="D4D4D4"/>
+          <w:sz w:val="24"/>
+          <w:szCs w:val="24"/>
+          <w:lang w:eastAsia="en-IN"/>
+        </w:rPr>
+        <w:t>.</w:t>
+      </w:r>
+      <w:r>
+        <w:rPr>
+          <w:rFonts w:ascii="Consolas" w:eastAsia="Times New Roman" w:hAnsi="Consolas" w:cs="Times New Roman"/>
+          <w:color w:val="DCDCAA"/>
+          <w:sz w:val="24"/>
+          <w:szCs w:val="24"/>
+          <w:lang w:eastAsia="en-IN"/>
+        </w:rPr>
+        <w:t>status</w:t>
+      </w:r>
+      <w:r>
+        <w:rPr>
+          <w:rFonts w:ascii="Consolas" w:eastAsia="Times New Roman" w:hAnsi="Consolas" w:cs="Times New Roman"/>
+          <w:color w:val="D4D4D4"/>
+          <w:sz w:val="24"/>
+          <w:szCs w:val="24"/>
+          <w:lang w:eastAsia="en-IN"/>
+        </w:rPr>
+        <w:t>(</w:t>
+      </w:r>
+      <w:r>
+        <w:rPr>
+          <w:rFonts w:ascii="Consolas" w:eastAsia="Times New Roman" w:hAnsi="Consolas" w:cs="Times New Roman"/>
+          <w:color w:val="B5CEA8"/>
+          <w:sz w:val="24"/>
+          <w:szCs w:val="24"/>
+          <w:lang w:eastAsia="en-IN"/>
+        </w:rPr>
+        <w:t>400</w:t>
+      </w:r>
+      <w:r>
+        <w:rPr>
+          <w:rFonts w:ascii="Consolas" w:eastAsia="Times New Roman" w:hAnsi="Consolas" w:cs="Times New Roman"/>
+          <w:color w:val="D4D4D4"/>
+          <w:sz w:val="24"/>
+          <w:szCs w:val="24"/>
+          <w:lang w:eastAsia="en-IN"/>
+        </w:rPr>
+        <w:t>).</w:t>
+      </w:r>
+      <w:r>
+        <w:rPr>
+          <w:rFonts w:ascii="Consolas" w:eastAsia="Times New Roman" w:hAnsi="Consolas" w:cs="Times New Roman"/>
+          <w:color w:val="DCDCAA"/>
+          <w:sz w:val="24"/>
+          <w:szCs w:val="24"/>
+          <w:lang w:eastAsia="en-IN"/>
+        </w:rPr>
+        <w:t>json</w:t>
+      </w:r>
+      <w:r>
+        <w:rPr>
+          <w:rFonts w:ascii="Consolas" w:eastAsia="Times New Roman" w:hAnsi="Consolas" w:cs="Times New Roman"/>
+          <w:color w:val="D4D4D4"/>
+          <w:sz w:val="24"/>
+          <w:szCs w:val="24"/>
+          <w:lang w:eastAsia="en-IN"/>
+        </w:rPr>
+        <w:t>({</w:t>
+      </w:r>
+      <w:r>
+        <w:rPr>
+          <w:rFonts w:ascii="Consolas" w:eastAsia="Times New Roman" w:hAnsi="Consolas" w:cs="Times New Roman"/>
+          <w:color w:val="9CDCFE"/>
+          <w:sz w:val="24"/>
+          <w:szCs w:val="24"/>
+          <w:lang w:eastAsia="en-IN"/>
+        </w:rPr>
+        <w:t>error:</w:t>
+      </w:r>
+      <w:r>
+        <w:rPr>
+          <w:rFonts w:ascii="Consolas" w:eastAsia="Times New Roman" w:hAnsi="Consolas" w:cs="Times New Roman"/>
+          <w:color w:val="CE9178"/>
+          <w:sz w:val="24"/>
+          <w:szCs w:val="24"/>
+          <w:lang w:eastAsia="en-IN"/>
+        </w:rPr>
+        <w:t>"This method now allowed"</w:t>
+      </w:r>
+      <w:r>
+        <w:rPr>
+          <w:rFonts w:ascii="Consolas" w:eastAsia="Times New Roman" w:hAnsi="Consolas" w:cs="Times New Roman"/>
+          <w:color w:val="D4D4D4"/>
+          <w:sz w:val="24"/>
+          <w:szCs w:val="24"/>
+          <w:lang w:eastAsia="en-IN"/>
+        </w:rPr>
+        <w:t>});</w:t>
+      </w:r>
+    </w:p>
+    <w:p>
+      <w:pPr>
+        <w:shd w:val="clear" w:color="auto" w:fill="1E1E1E"/>
+        <w:spacing w:after="0" w:line="330" w:lineRule="atLeast"/>
+        <w:rPr>
+          <w:rFonts w:ascii="Consolas" w:eastAsia="Times New Roman" w:hAnsi="Consolas" w:cs="Times New Roman"/>
+          <w:color w:val="D4D4D4"/>
+          <w:sz w:val="24"/>
+          <w:szCs w:val="24"/>
+          <w:lang w:eastAsia="en-IN"/>
+        </w:rPr>
+      </w:pPr>
+      <w:r>
+        <w:rPr>
+          <w:rFonts w:ascii="Consolas" w:eastAsia="Times New Roman" w:hAnsi="Consolas" w:cs="Times New Roman"/>
+          <w:color w:val="D4D4D4"/>
+          <w:sz w:val="24"/>
+          <w:szCs w:val="24"/>
+          <w:lang w:eastAsia="en-IN"/>
+        </w:rPr>
+        <w:t>    }</w:t>
+      </w:r>
+    </w:p>
+    <w:p>
+      <w:pPr>
+        <w:shd w:val="clear" w:color="auto" w:fill="1E1E1E"/>
+        <w:spacing w:after="0" w:line="330" w:lineRule="atLeast"/>
+        <w:rPr>
+          <w:rFonts w:ascii="Consolas" w:eastAsia="Times New Roman" w:hAnsi="Consolas" w:cs="Times New Roman"/>
+          <w:color w:val="D4D4D4"/>
+          <w:sz w:val="24"/>
+          <w:szCs w:val="24"/>
+          <w:lang w:eastAsia="en-IN"/>
+        </w:rPr>
+      </w:pPr>
+      <w:r>
+        <w:rPr>
+          <w:rFonts w:ascii="Consolas" w:eastAsia="Times New Roman" w:hAnsi="Consolas" w:cs="Times New Roman"/>
+          <w:color w:val="D4D4D4"/>
+          <w:sz w:val="24"/>
+          <w:szCs w:val="24"/>
+          <w:lang w:eastAsia="en-IN"/>
+        </w:rPr>
+        <w:t>}</w:t>
+      </w:r>
+    </w:p>
+    <w:p>
+      <w:pPr>
+        <w:shd w:val="clear" w:color="auto" w:fill="1E1E1E"/>
+        <w:spacing w:after="0" w:line="330" w:lineRule="atLeast"/>
+        <w:rPr>
+          <w:rFonts w:ascii="Consolas" w:eastAsia="Times New Roman" w:hAnsi="Consolas" w:cs="Times New Roman"/>
+          <w:color w:val="D4D4D4"/>
+          <w:sz w:val="24"/>
+          <w:szCs w:val="24"/>
+          <w:lang w:eastAsia="en-IN"/>
+        </w:rPr>
+      </w:pPr>
+    </w:p>
+    <w:p>
+      <w:pPr>
+        <w:shd w:val="clear" w:color="auto" w:fill="1E1E1E"/>
+        <w:spacing w:after="0" w:line="330" w:lineRule="atLeast"/>
+        <w:rPr>
+          <w:rFonts w:ascii="Consolas" w:eastAsia="Times New Roman" w:hAnsi="Consolas" w:cs="Times New Roman"/>
+          <w:color w:val="D4D4D4"/>
+          <w:sz w:val="24"/>
+          <w:szCs w:val="24"/>
+          <w:lang w:eastAsia="en-IN"/>
+        </w:rPr>
+      </w:pPr>
+      <w:r>
+        <w:rPr>
+          <w:rFonts w:ascii="Consolas" w:eastAsia="Times New Roman" w:hAnsi="Consolas" w:cs="Times New Roman"/>
+          <w:color w:val="C586C0"/>
+          <w:sz w:val="24"/>
+          <w:szCs w:val="24"/>
+          <w:lang w:eastAsia="en-IN"/>
+        </w:rPr>
+        <w:t>export</w:t>
+      </w:r>
+      <w:r>
+        <w:rPr>
+          <w:rFonts w:ascii="Consolas" w:eastAsia="Times New Roman" w:hAnsi="Consolas" w:cs="Times New Roman"/>
+          <w:color w:val="D4D4D4"/>
+          <w:sz w:val="24"/>
+          <w:szCs w:val="24"/>
+          <w:lang w:eastAsia="en-IN"/>
+        </w:rPr>
+        <w:t xml:space="preserve"> </w:t>
+      </w:r>
+      <w:r>
+        <w:rPr>
+          <w:rFonts w:ascii="Consolas" w:eastAsia="Times New Roman" w:hAnsi="Consolas" w:cs="Times New Roman"/>
+          <w:color w:val="C586C0"/>
+          <w:sz w:val="24"/>
+          <w:szCs w:val="24"/>
+          <w:lang w:eastAsia="en-IN"/>
+        </w:rPr>
+        <w:t>default</w:t>
+      </w:r>
+      <w:r>
+        <w:rPr>
+          <w:rFonts w:ascii="Consolas" w:eastAsia="Times New Roman" w:hAnsi="Consolas" w:cs="Times New Roman"/>
+          <w:color w:val="D4D4D4"/>
+          <w:sz w:val="24"/>
+          <w:szCs w:val="24"/>
+          <w:lang w:eastAsia="en-IN"/>
+        </w:rPr>
+        <w:t xml:space="preserve"> </w:t>
+      </w:r>
+      <w:r>
+        <w:rPr>
+          <w:rFonts w:ascii="Consolas" w:eastAsia="Times New Roman" w:hAnsi="Consolas" w:cs="Times New Roman"/>
+          <w:color w:val="DCDCAA"/>
+          <w:sz w:val="24"/>
+          <w:szCs w:val="24"/>
+          <w:lang w:eastAsia="en-IN"/>
+        </w:rPr>
+        <w:t>connectDb</w:t>
+      </w:r>
+      <w:r>
+        <w:rPr>
+          <w:rFonts w:ascii="Consolas" w:eastAsia="Times New Roman" w:hAnsi="Consolas" w:cs="Times New Roman"/>
+          <w:color w:val="D4D4D4"/>
+          <w:sz w:val="24"/>
+          <w:szCs w:val="24"/>
+          <w:lang w:eastAsia="en-IN"/>
+        </w:rPr>
+        <w:t>(</w:t>
+      </w:r>
+      <w:r>
+        <w:rPr>
+          <w:rFonts w:ascii="Consolas" w:eastAsia="Times New Roman" w:hAnsi="Consolas" w:cs="Times New Roman"/>
+          <w:color w:val="DCDCAA"/>
+          <w:sz w:val="24"/>
+          <w:szCs w:val="24"/>
+          <w:lang w:eastAsia="en-IN"/>
+        </w:rPr>
+        <w:t>handler</w:t>
+      </w:r>
+      <w:r>
+        <w:rPr>
+          <w:rFonts w:ascii="Consolas" w:eastAsia="Times New Roman" w:hAnsi="Consolas" w:cs="Times New Roman"/>
+          <w:color w:val="D4D4D4"/>
+          <w:sz w:val="24"/>
+          <w:szCs w:val="24"/>
+          <w:lang w:eastAsia="en-IN"/>
+        </w:rPr>
+        <w:t>);</w:t>
+      </w:r>
+    </w:p>
+    <w:p>
+      <w:pPr>
+        <w:rPr>
+          <w:color w:val="000000" w:themeColor="text1"/>
+          <w:sz w:val="24"/>
+          <w:szCs w:val="24"/>
+          <w:lang w:val="en-US"/>
+        </w:rPr>
+      </w:pPr>
+    </w:p>
+    <w:p>
+      <w:pPr>
+        <w:rPr>
+          <w:color w:val="000000" w:themeColor="text1"/>
+          <w:sz w:val="24"/>
+          <w:szCs w:val="24"/>
+          <w:lang w:val="en-US"/>
+        </w:rPr>
+      </w:pPr>
+    </w:p>
+    <w:p>
+      <w:pPr>
+        <w:rPr>
+          <w:color w:val="000000" w:themeColor="text1"/>
+          <w:sz w:val="24"/>
+          <w:szCs w:val="24"/>
+          <w:lang w:val="en-US"/>
+        </w:rPr>
+      </w:pPr>
+      <w:r>
+        <w:rPr>
+          <w:color w:val="FF0000"/>
+          <w:sz w:val="32"/>
+          <w:szCs w:val="32"/>
+          <w:lang w:val="en-US"/>
+        </w:rPr>
+        <w:t>Error!!!</w:t>
+      </w:r>
+      <w:r>
+        <w:rPr>
+          <w:color w:val="FF0000"/>
+          <w:sz w:val="24"/>
+          <w:szCs w:val="24"/>
+          <w:lang w:val="en-US"/>
+        </w:rPr>
+        <w:t xml:space="preserve"> </w:t>
+      </w:r>
+      <w:r>
+        <w:rPr>
+          <w:color w:val="000000" w:themeColor="text1"/>
+          <w:sz w:val="24"/>
+          <w:szCs w:val="24"/>
+          <w:lang w:val="en-US"/>
+        </w:rPr>
+        <w:t>- OverwriteModelError: Cannot overwrite `Product` model once compiled.</w:t>
+      </w:r>
+    </w:p>
+    <w:p>
+      <w:pPr>
+        <w:pStyle w:val="NormalWeb"/>
+        <w:shd w:val="clear" w:color="auto" w:fill="FFFFFF"/>
+        <w:spacing w:before="0" w:beforeAutospacing="0"/>
+        <w:textAlignment w:val="baseline"/>
+        <w:rPr>
+          <w:rFonts w:ascii="Segoe UI" w:hAnsi="Segoe UI" w:cs="Segoe UI"/>
+          <w:color w:val="232629"/>
+          <w:sz w:val="20"/>
+          <w:szCs w:val="20"/>
+        </w:rPr>
+      </w:pPr>
+      <w:r>
+        <w:rPr>
+          <w:color w:val="FFFFFF" w:themeColor="background1"/>
+          <w:highlight w:val="darkCyan"/>
+          <w:lang w:val="en-US"/>
+        </w:rPr>
+        <w:t>Reason</w:t>
+      </w:r>
+      <w:r>
+        <w:rPr>
+          <w:color w:val="000000" w:themeColor="text1"/>
+          <w:lang w:val="en-US"/>
+        </w:rPr>
+        <w:t xml:space="preserve">: </w:t>
+      </w:r>
+      <w:r>
+        <w:rPr>
+          <w:rFonts w:ascii="Segoe UI" w:hAnsi="Segoe UI" w:cs="Segoe UI"/>
+          <w:color w:val="232629"/>
+          <w:sz w:val="20"/>
+          <w:szCs w:val="20"/>
+        </w:rPr>
+        <w:t>The first time you call the model creation function, mongoose stores the model under the key you provide (e.g. 'users'). If you call the model creation function with the same key more than once, mongoose won't let you overwrite the existing model.</w:t>
+      </w:r>
+    </w:p>
+    <w:p>
+      <w:pPr>
+        <w:pStyle w:val="NormalWeb"/>
+        <w:shd w:val="clear" w:color="auto" w:fill="FFFFFF"/>
+        <w:spacing w:before="0" w:beforeAutospacing="0"/>
+        <w:textAlignment w:val="baseline"/>
+        <w:rPr>
+          <w:rFonts w:ascii="Segoe UI" w:hAnsi="Segoe UI" w:cs="Segoe UI"/>
+          <w:color w:val="232629"/>
+          <w:sz w:val="23"/>
+          <w:szCs w:val="23"/>
+          <w:shd w:val="clear" w:color="auto" w:fill="FFFFFF"/>
+        </w:rPr>
+      </w:pPr>
+      <w:r>
+        <w:rPr>
+          <w:rFonts w:ascii="Segoe UI" w:hAnsi="Segoe UI" w:cs="Segoe UI"/>
+          <w:color w:val="000000" w:themeColor="text1"/>
+          <w:sz w:val="20"/>
+          <w:szCs w:val="20"/>
+          <w:highlight w:val="green"/>
+        </w:rPr>
+        <w:t>Solution</w:t>
+      </w:r>
+      <w:r>
+        <w:rPr>
+          <w:rFonts w:ascii="Segoe UI" w:hAnsi="Segoe UI" w:cs="Segoe UI"/>
+          <w:color w:val="000000" w:themeColor="text1"/>
+          <w:sz w:val="20"/>
+          <w:szCs w:val="20"/>
+        </w:rPr>
+        <w:t xml:space="preserve">: </w:t>
+      </w:r>
+      <w:r>
+        <w:rPr>
+          <w:rFonts w:ascii="Segoe UI" w:hAnsi="Segoe UI" w:cs="Segoe UI"/>
+          <w:color w:val="232629"/>
+          <w:sz w:val="23"/>
+          <w:szCs w:val="23"/>
+          <w:shd w:val="clear" w:color="auto" w:fill="FFFFFF"/>
+        </w:rPr>
+        <w:t>checking if the model exists then use it, else create it.</w:t>
+      </w:r>
+    </w:p>
+    <w:p>
+      <w:pPr>
+        <w:shd w:val="clear" w:color="auto" w:fill="1E1E1E"/>
+        <w:spacing w:after="0" w:line="330" w:lineRule="atLeast"/>
+        <w:rPr>
+          <w:rFonts w:ascii="Consolas" w:eastAsia="Times New Roman" w:hAnsi="Consolas" w:cs="Times New Roman"/>
+          <w:color w:val="D4D4D4"/>
+          <w:sz w:val="24"/>
+          <w:szCs w:val="24"/>
+          <w:lang w:eastAsia="en-IN"/>
+        </w:rPr>
+      </w:pPr>
+      <w:r>
+        <w:rPr>
+          <w:rFonts w:ascii="Consolas" w:eastAsia="Times New Roman" w:hAnsi="Consolas" w:cs="Times New Roman"/>
+          <w:color w:val="569CD6"/>
+          <w:sz w:val="24"/>
+          <w:szCs w:val="24"/>
+          <w:lang w:eastAsia="en-IN"/>
+        </w:rPr>
+        <w:t>const</w:t>
+      </w:r>
+      <w:r>
+        <w:rPr>
+          <w:rFonts w:ascii="Consolas" w:eastAsia="Times New Roman" w:hAnsi="Consolas" w:cs="Times New Roman"/>
+          <w:color w:val="D4D4D4"/>
+          <w:sz w:val="24"/>
+          <w:szCs w:val="24"/>
+          <w:lang w:eastAsia="en-IN"/>
+        </w:rPr>
+        <w:t xml:space="preserve"> </w:t>
+      </w:r>
+      <w:r>
+        <w:rPr>
+          <w:rFonts w:ascii="Consolas" w:eastAsia="Times New Roman" w:hAnsi="Consolas" w:cs="Times New Roman"/>
+          <w:color w:val="4EC9B0"/>
+          <w:sz w:val="24"/>
+          <w:szCs w:val="24"/>
+          <w:lang w:eastAsia="en-IN"/>
+        </w:rPr>
+        <w:t>mongoose</w:t>
+      </w:r>
+      <w:r>
+        <w:rPr>
+          <w:rFonts w:ascii="Consolas" w:eastAsia="Times New Roman" w:hAnsi="Consolas" w:cs="Times New Roman"/>
+          <w:color w:val="D4D4D4"/>
+          <w:sz w:val="24"/>
+          <w:szCs w:val="24"/>
+          <w:lang w:eastAsia="en-IN"/>
+        </w:rPr>
+        <w:t xml:space="preserve"> = </w:t>
+      </w:r>
+      <w:r>
+        <w:rPr>
+          <w:rFonts w:ascii="Consolas" w:eastAsia="Times New Roman" w:hAnsi="Consolas" w:cs="Times New Roman"/>
+          <w:color w:val="DCDCAA"/>
+          <w:sz w:val="24"/>
+          <w:szCs w:val="24"/>
+          <w:lang w:eastAsia="en-IN"/>
+        </w:rPr>
+        <w:t>require</w:t>
+      </w:r>
+      <w:r>
+        <w:rPr>
+          <w:rFonts w:ascii="Consolas" w:eastAsia="Times New Roman" w:hAnsi="Consolas" w:cs="Times New Roman"/>
+          <w:color w:val="D4D4D4"/>
+          <w:sz w:val="24"/>
+          <w:szCs w:val="24"/>
+          <w:lang w:eastAsia="en-IN"/>
+        </w:rPr>
+        <w:t>(</w:t>
+      </w:r>
+      <w:r>
+        <w:rPr>
+          <w:rFonts w:ascii="Consolas" w:eastAsia="Times New Roman" w:hAnsi="Consolas" w:cs="Times New Roman"/>
+          <w:color w:val="CE9178"/>
+          <w:sz w:val="24"/>
+          <w:szCs w:val="24"/>
+          <w:lang w:eastAsia="en-IN"/>
+        </w:rPr>
+        <w:t>'mongoose'</w:t>
+      </w:r>
+      <w:r>
+        <w:rPr>
+          <w:rFonts w:ascii="Consolas" w:eastAsia="Times New Roman" w:hAnsi="Consolas" w:cs="Times New Roman"/>
+          <w:color w:val="D4D4D4"/>
+          <w:sz w:val="24"/>
+          <w:szCs w:val="24"/>
+          <w:lang w:eastAsia="en-IN"/>
+        </w:rPr>
+        <w:t>);</w:t>
+      </w:r>
+    </w:p>
+    <w:p>
+      <w:pPr>
+        <w:shd w:val="clear" w:color="auto" w:fill="1E1E1E"/>
+        <w:spacing w:after="0" w:line="330" w:lineRule="atLeast"/>
+        <w:rPr>
+          <w:rFonts w:ascii="Consolas" w:eastAsia="Times New Roman" w:hAnsi="Consolas" w:cs="Times New Roman"/>
+          <w:color w:val="D4D4D4"/>
+          <w:sz w:val="24"/>
+          <w:szCs w:val="24"/>
+          <w:lang w:eastAsia="en-IN"/>
+        </w:rPr>
+      </w:pPr>
+    </w:p>
+    <w:p>
+      <w:pPr>
+        <w:shd w:val="clear" w:color="auto" w:fill="1E1E1E"/>
+        <w:spacing w:after="0" w:line="330" w:lineRule="atLeast"/>
+        <w:rPr>
+          <w:rFonts w:ascii="Consolas" w:eastAsia="Times New Roman" w:hAnsi="Consolas" w:cs="Times New Roman"/>
+          <w:color w:val="D4D4D4"/>
+          <w:sz w:val="24"/>
+          <w:szCs w:val="24"/>
+          <w:lang w:eastAsia="en-IN"/>
+        </w:rPr>
+      </w:pPr>
+      <w:r>
+        <w:rPr>
+          <w:rFonts w:ascii="Consolas" w:eastAsia="Times New Roman" w:hAnsi="Consolas" w:cs="Times New Roman"/>
+          <w:color w:val="569CD6"/>
+          <w:sz w:val="24"/>
+          <w:szCs w:val="24"/>
+          <w:lang w:eastAsia="en-IN"/>
+        </w:rPr>
+        <w:t>const</w:t>
+      </w:r>
+      <w:r>
+        <w:rPr>
+          <w:rFonts w:ascii="Consolas" w:eastAsia="Times New Roman" w:hAnsi="Consolas" w:cs="Times New Roman"/>
+          <w:color w:val="D4D4D4"/>
+          <w:sz w:val="24"/>
+          <w:szCs w:val="24"/>
+          <w:lang w:eastAsia="en-IN"/>
+        </w:rPr>
+        <w:t xml:space="preserve"> </w:t>
+      </w:r>
+      <w:r>
+        <w:rPr>
+          <w:rFonts w:ascii="Consolas" w:eastAsia="Times New Roman" w:hAnsi="Consolas" w:cs="Times New Roman"/>
+          <w:color w:val="4FC1FF"/>
+          <w:sz w:val="24"/>
+          <w:szCs w:val="24"/>
+          <w:lang w:eastAsia="en-IN"/>
+        </w:rPr>
+        <w:t>ProductSchema</w:t>
+      </w:r>
+      <w:r>
+        <w:rPr>
+          <w:rFonts w:ascii="Consolas" w:eastAsia="Times New Roman" w:hAnsi="Consolas" w:cs="Times New Roman"/>
+          <w:color w:val="D4D4D4"/>
+          <w:sz w:val="24"/>
+          <w:szCs w:val="24"/>
+          <w:lang w:eastAsia="en-IN"/>
+        </w:rPr>
+        <w:t xml:space="preserve"> = </w:t>
+      </w:r>
+      <w:r>
+        <w:rPr>
+          <w:rFonts w:ascii="Consolas" w:eastAsia="Times New Roman" w:hAnsi="Consolas" w:cs="Times New Roman"/>
+          <w:color w:val="569CD6"/>
+          <w:sz w:val="24"/>
+          <w:szCs w:val="24"/>
+          <w:lang w:eastAsia="en-IN"/>
+        </w:rPr>
+        <w:t>new</w:t>
+      </w:r>
+      <w:r>
+        <w:rPr>
+          <w:rFonts w:ascii="Consolas" w:eastAsia="Times New Roman" w:hAnsi="Consolas" w:cs="Times New Roman"/>
+          <w:color w:val="D4D4D4"/>
+          <w:sz w:val="24"/>
+          <w:szCs w:val="24"/>
+          <w:lang w:eastAsia="en-IN"/>
+        </w:rPr>
+        <w:t xml:space="preserve"> </w:t>
+      </w:r>
+      <w:r>
+        <w:rPr>
+          <w:rFonts w:ascii="Consolas" w:eastAsia="Times New Roman" w:hAnsi="Consolas" w:cs="Times New Roman"/>
+          <w:color w:val="4EC9B0"/>
+          <w:sz w:val="24"/>
+          <w:szCs w:val="24"/>
+          <w:lang w:eastAsia="en-IN"/>
+        </w:rPr>
+        <w:t>mongoose</w:t>
+      </w:r>
+      <w:r>
+        <w:rPr>
+          <w:rFonts w:ascii="Consolas" w:eastAsia="Times New Roman" w:hAnsi="Consolas" w:cs="Times New Roman"/>
+          <w:color w:val="D4D4D4"/>
+          <w:sz w:val="24"/>
+          <w:szCs w:val="24"/>
+          <w:lang w:eastAsia="en-IN"/>
+        </w:rPr>
+        <w:t>.</w:t>
+      </w:r>
+      <w:r>
+        <w:rPr>
+          <w:rFonts w:ascii="Consolas" w:eastAsia="Times New Roman" w:hAnsi="Consolas" w:cs="Times New Roman"/>
+          <w:color w:val="4EC9B0"/>
+          <w:sz w:val="24"/>
+          <w:szCs w:val="24"/>
+          <w:lang w:eastAsia="en-IN"/>
+        </w:rPr>
+        <w:t>Schema</w:t>
+      </w:r>
+      <w:r>
+        <w:rPr>
+          <w:rFonts w:ascii="Consolas" w:eastAsia="Times New Roman" w:hAnsi="Consolas" w:cs="Times New Roman"/>
+          <w:color w:val="D4D4D4"/>
+          <w:sz w:val="24"/>
+          <w:szCs w:val="24"/>
+          <w:lang w:eastAsia="en-IN"/>
+        </w:rPr>
+        <w:t>({</w:t>
+      </w:r>
+    </w:p>
+    <w:p>
+      <w:pPr>
+        <w:shd w:val="clear" w:color="auto" w:fill="1E1E1E"/>
+        <w:spacing w:after="0" w:line="330" w:lineRule="atLeast"/>
+        <w:rPr>
+          <w:rFonts w:ascii="Consolas" w:eastAsia="Times New Roman" w:hAnsi="Consolas" w:cs="Times New Roman"/>
+          <w:color w:val="D4D4D4"/>
+          <w:sz w:val="24"/>
+          <w:szCs w:val="24"/>
+          <w:lang w:eastAsia="en-IN"/>
+        </w:rPr>
+      </w:pPr>
+      <w:r>
+        <w:rPr>
+          <w:rFonts w:ascii="Consolas" w:eastAsia="Times New Roman" w:hAnsi="Consolas" w:cs="Times New Roman"/>
+          <w:color w:val="D4D4D4"/>
+          <w:sz w:val="24"/>
+          <w:szCs w:val="24"/>
+          <w:lang w:eastAsia="en-IN"/>
+        </w:rPr>
+        <w:t xml:space="preserve">    </w:t>
+      </w:r>
+      <w:r>
+        <w:rPr>
+          <w:rFonts w:ascii="Consolas" w:eastAsia="Times New Roman" w:hAnsi="Consolas" w:cs="Times New Roman"/>
+          <w:color w:val="9CDCFE"/>
+          <w:sz w:val="24"/>
+          <w:szCs w:val="24"/>
+          <w:lang w:eastAsia="en-IN"/>
+        </w:rPr>
+        <w:t>title:</w:t>
+      </w:r>
+      <w:r>
+        <w:rPr>
+          <w:rFonts w:ascii="Consolas" w:eastAsia="Times New Roman" w:hAnsi="Consolas" w:cs="Times New Roman"/>
+          <w:color w:val="D4D4D4"/>
+          <w:sz w:val="24"/>
+          <w:szCs w:val="24"/>
+          <w:lang w:eastAsia="en-IN"/>
+        </w:rPr>
+        <w:t xml:space="preserve"> {</w:t>
+      </w:r>
+      <w:r>
+        <w:rPr>
+          <w:rFonts w:ascii="Consolas" w:eastAsia="Times New Roman" w:hAnsi="Consolas" w:cs="Times New Roman"/>
+          <w:color w:val="4EC9B0"/>
+          <w:sz w:val="24"/>
+          <w:szCs w:val="24"/>
+          <w:lang w:eastAsia="en-IN"/>
+        </w:rPr>
+        <w:t>type</w:t>
+      </w:r>
+      <w:r>
+        <w:rPr>
+          <w:rFonts w:ascii="Consolas" w:eastAsia="Times New Roman" w:hAnsi="Consolas" w:cs="Times New Roman"/>
+          <w:color w:val="9CDCFE"/>
+          <w:sz w:val="24"/>
+          <w:szCs w:val="24"/>
+          <w:lang w:eastAsia="en-IN"/>
+        </w:rPr>
+        <w:t>:</w:t>
+      </w:r>
+      <w:r>
+        <w:rPr>
+          <w:rFonts w:ascii="Consolas" w:eastAsia="Times New Roman" w:hAnsi="Consolas" w:cs="Times New Roman"/>
+          <w:color w:val="4EC9B0"/>
+          <w:sz w:val="24"/>
+          <w:szCs w:val="24"/>
+          <w:lang w:eastAsia="en-IN"/>
+        </w:rPr>
+        <w:t>String</w:t>
+      </w:r>
+      <w:r>
+        <w:rPr>
+          <w:rFonts w:ascii="Consolas" w:eastAsia="Times New Roman" w:hAnsi="Consolas" w:cs="Times New Roman"/>
+          <w:color w:val="D4D4D4"/>
+          <w:sz w:val="24"/>
+          <w:szCs w:val="24"/>
+          <w:lang w:eastAsia="en-IN"/>
+        </w:rPr>
+        <w:t xml:space="preserve">, </w:t>
+      </w:r>
+      <w:r>
+        <w:rPr>
+          <w:rFonts w:ascii="Consolas" w:eastAsia="Times New Roman" w:hAnsi="Consolas" w:cs="Times New Roman"/>
+          <w:color w:val="9CDCFE"/>
+          <w:sz w:val="24"/>
+          <w:szCs w:val="24"/>
+          <w:lang w:eastAsia="en-IN"/>
+        </w:rPr>
+        <w:t>required:</w:t>
+      </w:r>
+      <w:r>
+        <w:rPr>
+          <w:rFonts w:ascii="Consolas" w:eastAsia="Times New Roman" w:hAnsi="Consolas" w:cs="Times New Roman"/>
+          <w:color w:val="D4D4D4"/>
+          <w:sz w:val="24"/>
+          <w:szCs w:val="24"/>
+          <w:lang w:eastAsia="en-IN"/>
+        </w:rPr>
+        <w:t xml:space="preserve"> </w:t>
+      </w:r>
+      <w:r>
+        <w:rPr>
+          <w:rFonts w:ascii="Consolas" w:eastAsia="Times New Roman" w:hAnsi="Consolas" w:cs="Times New Roman"/>
+          <w:color w:val="569CD6"/>
+          <w:sz w:val="24"/>
+          <w:szCs w:val="24"/>
+          <w:lang w:eastAsia="en-IN"/>
+        </w:rPr>
+        <w:t>true</w:t>
+      </w:r>
+      <w:r>
+        <w:rPr>
+          <w:rFonts w:ascii="Consolas" w:eastAsia="Times New Roman" w:hAnsi="Consolas" w:cs="Times New Roman"/>
+          <w:color w:val="D4D4D4"/>
+          <w:sz w:val="24"/>
+          <w:szCs w:val="24"/>
+          <w:lang w:eastAsia="en-IN"/>
+        </w:rPr>
+        <w:t>},</w:t>
+      </w:r>
+    </w:p>
+    <w:p>
+      <w:pPr>
+        <w:shd w:val="clear" w:color="auto" w:fill="1E1E1E"/>
+        <w:spacing w:after="0" w:line="330" w:lineRule="atLeast"/>
+        <w:rPr>
+          <w:rFonts w:ascii="Consolas" w:eastAsia="Times New Roman" w:hAnsi="Consolas" w:cs="Times New Roman"/>
+          <w:color w:val="D4D4D4"/>
+          <w:sz w:val="24"/>
+          <w:szCs w:val="24"/>
+          <w:lang w:eastAsia="en-IN"/>
+        </w:rPr>
+      </w:pPr>
+      <w:r>
+        <w:rPr>
+          <w:rFonts w:ascii="Consolas" w:eastAsia="Times New Roman" w:hAnsi="Consolas" w:cs="Times New Roman"/>
+          <w:color w:val="D4D4D4"/>
+          <w:sz w:val="24"/>
+          <w:szCs w:val="24"/>
+          <w:lang w:eastAsia="en-IN"/>
+        </w:rPr>
+        <w:t xml:space="preserve">    </w:t>
+      </w:r>
+      <w:r>
+        <w:rPr>
+          <w:rFonts w:ascii="Consolas" w:eastAsia="Times New Roman" w:hAnsi="Consolas" w:cs="Times New Roman"/>
+          <w:color w:val="9CDCFE"/>
+          <w:sz w:val="24"/>
+          <w:szCs w:val="24"/>
+          <w:lang w:eastAsia="en-IN"/>
+        </w:rPr>
+        <w:t>slug:</w:t>
+      </w:r>
+      <w:r>
+        <w:rPr>
+          <w:rFonts w:ascii="Consolas" w:eastAsia="Times New Roman" w:hAnsi="Consolas" w:cs="Times New Roman"/>
+          <w:color w:val="D4D4D4"/>
+          <w:sz w:val="24"/>
+          <w:szCs w:val="24"/>
+          <w:lang w:eastAsia="en-IN"/>
+        </w:rPr>
+        <w:t xml:space="preserve"> {</w:t>
+      </w:r>
+      <w:r>
+        <w:rPr>
+          <w:rFonts w:ascii="Consolas" w:eastAsia="Times New Roman" w:hAnsi="Consolas" w:cs="Times New Roman"/>
+          <w:color w:val="4EC9B0"/>
+          <w:sz w:val="24"/>
+          <w:szCs w:val="24"/>
+          <w:lang w:eastAsia="en-IN"/>
+        </w:rPr>
+        <w:t>type</w:t>
+      </w:r>
+      <w:r>
+        <w:rPr>
+          <w:rFonts w:ascii="Consolas" w:eastAsia="Times New Roman" w:hAnsi="Consolas" w:cs="Times New Roman"/>
+          <w:color w:val="9CDCFE"/>
+          <w:sz w:val="24"/>
+          <w:szCs w:val="24"/>
+          <w:lang w:eastAsia="en-IN"/>
+        </w:rPr>
+        <w:t>:</w:t>
+      </w:r>
+      <w:r>
+        <w:rPr>
+          <w:rFonts w:ascii="Consolas" w:eastAsia="Times New Roman" w:hAnsi="Consolas" w:cs="Times New Roman"/>
+          <w:color w:val="4EC9B0"/>
+          <w:sz w:val="24"/>
+          <w:szCs w:val="24"/>
+          <w:lang w:eastAsia="en-IN"/>
+        </w:rPr>
+        <w:t>String</w:t>
+      </w:r>
+      <w:r>
+        <w:rPr>
+          <w:rFonts w:ascii="Consolas" w:eastAsia="Times New Roman" w:hAnsi="Consolas" w:cs="Times New Roman"/>
+          <w:color w:val="D4D4D4"/>
+          <w:sz w:val="24"/>
+          <w:szCs w:val="24"/>
+          <w:lang w:eastAsia="en-IN"/>
+        </w:rPr>
+        <w:t xml:space="preserve">, </w:t>
+      </w:r>
+      <w:r>
+        <w:rPr>
+          <w:rFonts w:ascii="Consolas" w:eastAsia="Times New Roman" w:hAnsi="Consolas" w:cs="Times New Roman"/>
+          <w:color w:val="9CDCFE"/>
+          <w:sz w:val="24"/>
+          <w:szCs w:val="24"/>
+          <w:lang w:eastAsia="en-IN"/>
+        </w:rPr>
+        <w:t>required:</w:t>
+      </w:r>
+      <w:r>
+        <w:rPr>
+          <w:rFonts w:ascii="Consolas" w:eastAsia="Times New Roman" w:hAnsi="Consolas" w:cs="Times New Roman"/>
+          <w:color w:val="569CD6"/>
+          <w:sz w:val="24"/>
+          <w:szCs w:val="24"/>
+          <w:lang w:eastAsia="en-IN"/>
+        </w:rPr>
+        <w:t>true</w:t>
+      </w:r>
+      <w:r>
+        <w:rPr>
+          <w:rFonts w:ascii="Consolas" w:eastAsia="Times New Roman" w:hAnsi="Consolas" w:cs="Times New Roman"/>
+          <w:color w:val="D4D4D4"/>
+          <w:sz w:val="24"/>
+          <w:szCs w:val="24"/>
+          <w:lang w:eastAsia="en-IN"/>
+        </w:rPr>
+        <w:t xml:space="preserve">, </w:t>
+      </w:r>
+      <w:r>
+        <w:rPr>
+          <w:rFonts w:ascii="Consolas" w:eastAsia="Times New Roman" w:hAnsi="Consolas" w:cs="Times New Roman"/>
+          <w:color w:val="9CDCFE"/>
+          <w:sz w:val="24"/>
+          <w:szCs w:val="24"/>
+          <w:lang w:eastAsia="en-IN"/>
+        </w:rPr>
+        <w:t>unique:</w:t>
+      </w:r>
+      <w:r>
+        <w:rPr>
+          <w:rFonts w:ascii="Consolas" w:eastAsia="Times New Roman" w:hAnsi="Consolas" w:cs="Times New Roman"/>
+          <w:color w:val="569CD6"/>
+          <w:sz w:val="24"/>
+          <w:szCs w:val="24"/>
+          <w:lang w:eastAsia="en-IN"/>
+        </w:rPr>
+        <w:t>true</w:t>
+      </w:r>
+      <w:r>
+        <w:rPr>
+          <w:rFonts w:ascii="Consolas" w:eastAsia="Times New Roman" w:hAnsi="Consolas" w:cs="Times New Roman"/>
+          <w:color w:val="D4D4D4"/>
+          <w:sz w:val="24"/>
+          <w:szCs w:val="24"/>
+          <w:lang w:eastAsia="en-IN"/>
+        </w:rPr>
+        <w:t>},</w:t>
+      </w:r>
+    </w:p>
+    <w:p>
+      <w:pPr>
+        <w:shd w:val="clear" w:color="auto" w:fill="1E1E1E"/>
+        <w:spacing w:after="0" w:line="330" w:lineRule="atLeast"/>
+        <w:rPr>
+          <w:rFonts w:ascii="Consolas" w:eastAsia="Times New Roman" w:hAnsi="Consolas" w:cs="Times New Roman"/>
+          <w:color w:val="D4D4D4"/>
+          <w:sz w:val="24"/>
+          <w:szCs w:val="24"/>
+          <w:lang w:eastAsia="en-IN"/>
+        </w:rPr>
+      </w:pPr>
+      <w:r>
+        <w:rPr>
+          <w:rFonts w:ascii="Consolas" w:eastAsia="Times New Roman" w:hAnsi="Consolas" w:cs="Times New Roman"/>
+          <w:color w:val="D4D4D4"/>
+          <w:sz w:val="24"/>
+          <w:szCs w:val="24"/>
+          <w:lang w:eastAsia="en-IN"/>
+        </w:rPr>
+        <w:t xml:space="preserve">    </w:t>
+      </w:r>
+      <w:r>
+        <w:rPr>
+          <w:rFonts w:ascii="Consolas" w:eastAsia="Times New Roman" w:hAnsi="Consolas" w:cs="Times New Roman"/>
+          <w:color w:val="9CDCFE"/>
+          <w:sz w:val="24"/>
+          <w:szCs w:val="24"/>
+          <w:lang w:eastAsia="en-IN"/>
+        </w:rPr>
+        <w:t>desc:</w:t>
+      </w:r>
+      <w:r>
+        <w:rPr>
+          <w:rFonts w:ascii="Consolas" w:eastAsia="Times New Roman" w:hAnsi="Consolas" w:cs="Times New Roman"/>
+          <w:color w:val="D4D4D4"/>
+          <w:sz w:val="24"/>
+          <w:szCs w:val="24"/>
+          <w:lang w:eastAsia="en-IN"/>
+        </w:rPr>
+        <w:t xml:space="preserve"> {</w:t>
+      </w:r>
+      <w:r>
+        <w:rPr>
+          <w:rFonts w:ascii="Consolas" w:eastAsia="Times New Roman" w:hAnsi="Consolas" w:cs="Times New Roman"/>
+          <w:color w:val="4EC9B0"/>
+          <w:sz w:val="24"/>
+          <w:szCs w:val="24"/>
+          <w:lang w:eastAsia="en-IN"/>
+        </w:rPr>
+        <w:t>type</w:t>
+      </w:r>
+      <w:r>
+        <w:rPr>
+          <w:rFonts w:ascii="Consolas" w:eastAsia="Times New Roman" w:hAnsi="Consolas" w:cs="Times New Roman"/>
+          <w:color w:val="9CDCFE"/>
+          <w:sz w:val="24"/>
+          <w:szCs w:val="24"/>
+          <w:lang w:eastAsia="en-IN"/>
+        </w:rPr>
+        <w:t>:</w:t>
+      </w:r>
+      <w:r>
+        <w:rPr>
+          <w:rFonts w:ascii="Consolas" w:eastAsia="Times New Roman" w:hAnsi="Consolas" w:cs="Times New Roman"/>
+          <w:color w:val="4EC9B0"/>
+          <w:sz w:val="24"/>
+          <w:szCs w:val="24"/>
+          <w:lang w:eastAsia="en-IN"/>
+        </w:rPr>
+        <w:t>String</w:t>
+      </w:r>
+      <w:r>
+        <w:rPr>
+          <w:rFonts w:ascii="Consolas" w:eastAsia="Times New Roman" w:hAnsi="Consolas" w:cs="Times New Roman"/>
+          <w:color w:val="D4D4D4"/>
+          <w:sz w:val="24"/>
+          <w:szCs w:val="24"/>
+          <w:lang w:eastAsia="en-IN"/>
+        </w:rPr>
+        <w:t>},</w:t>
+      </w:r>
+    </w:p>
+    <w:p>
+      <w:pPr>
+        <w:shd w:val="clear" w:color="auto" w:fill="1E1E1E"/>
+        <w:spacing w:after="0" w:line="330" w:lineRule="atLeast"/>
+        <w:rPr>
+          <w:rFonts w:ascii="Consolas" w:eastAsia="Times New Roman" w:hAnsi="Consolas" w:cs="Times New Roman"/>
+          <w:color w:val="D4D4D4"/>
+          <w:sz w:val="24"/>
+          <w:szCs w:val="24"/>
+          <w:lang w:eastAsia="en-IN"/>
+        </w:rPr>
+      </w:pPr>
+      <w:r>
+        <w:rPr>
+          <w:rFonts w:ascii="Consolas" w:eastAsia="Times New Roman" w:hAnsi="Consolas" w:cs="Times New Roman"/>
+          <w:color w:val="D4D4D4"/>
+          <w:sz w:val="24"/>
+          <w:szCs w:val="24"/>
+          <w:lang w:eastAsia="en-IN"/>
+        </w:rPr>
+        <w:t xml:space="preserve">    </w:t>
+      </w:r>
+      <w:r>
+        <w:rPr>
+          <w:rFonts w:ascii="Consolas" w:eastAsia="Times New Roman" w:hAnsi="Consolas" w:cs="Times New Roman"/>
+          <w:color w:val="9CDCFE"/>
+          <w:sz w:val="24"/>
+          <w:szCs w:val="24"/>
+          <w:lang w:eastAsia="en-IN"/>
+        </w:rPr>
+        <w:t>img:</w:t>
+      </w:r>
+      <w:r>
+        <w:rPr>
+          <w:rFonts w:ascii="Consolas" w:eastAsia="Times New Roman" w:hAnsi="Consolas" w:cs="Times New Roman"/>
+          <w:color w:val="D4D4D4"/>
+          <w:sz w:val="24"/>
+          <w:szCs w:val="24"/>
+          <w:lang w:eastAsia="en-IN"/>
+        </w:rPr>
+        <w:t xml:space="preserve"> {</w:t>
+      </w:r>
+      <w:r>
+        <w:rPr>
+          <w:rFonts w:ascii="Consolas" w:eastAsia="Times New Roman" w:hAnsi="Consolas" w:cs="Times New Roman"/>
+          <w:color w:val="4EC9B0"/>
+          <w:sz w:val="24"/>
+          <w:szCs w:val="24"/>
+          <w:lang w:eastAsia="en-IN"/>
+        </w:rPr>
+        <w:t>type</w:t>
+      </w:r>
+      <w:r>
+        <w:rPr>
+          <w:rFonts w:ascii="Consolas" w:eastAsia="Times New Roman" w:hAnsi="Consolas" w:cs="Times New Roman"/>
+          <w:color w:val="9CDCFE"/>
+          <w:sz w:val="24"/>
+          <w:szCs w:val="24"/>
+          <w:lang w:eastAsia="en-IN"/>
+        </w:rPr>
+        <w:t>:</w:t>
+      </w:r>
+      <w:r>
+        <w:rPr>
+          <w:rFonts w:ascii="Consolas" w:eastAsia="Times New Roman" w:hAnsi="Consolas" w:cs="Times New Roman"/>
+          <w:color w:val="4EC9B0"/>
+          <w:sz w:val="24"/>
+          <w:szCs w:val="24"/>
+          <w:lang w:eastAsia="en-IN"/>
+        </w:rPr>
+        <w:t>String</w:t>
+      </w:r>
+      <w:r>
+        <w:rPr>
+          <w:rFonts w:ascii="Consolas" w:eastAsia="Times New Roman" w:hAnsi="Consolas" w:cs="Times New Roman"/>
+          <w:color w:val="D4D4D4"/>
+          <w:sz w:val="24"/>
+          <w:szCs w:val="24"/>
+          <w:lang w:eastAsia="en-IN"/>
+        </w:rPr>
+        <w:t>},</w:t>
+      </w:r>
+    </w:p>
+    <w:p>
+      <w:pPr>
+        <w:shd w:val="clear" w:color="auto" w:fill="1E1E1E"/>
+        <w:spacing w:after="0" w:line="330" w:lineRule="atLeast"/>
+        <w:rPr>
+          <w:rFonts w:ascii="Consolas" w:eastAsia="Times New Roman" w:hAnsi="Consolas" w:cs="Times New Roman"/>
+          <w:color w:val="D4D4D4"/>
+          <w:sz w:val="24"/>
+          <w:szCs w:val="24"/>
+          <w:lang w:eastAsia="en-IN"/>
+        </w:rPr>
+      </w:pPr>
+      <w:r>
+        <w:rPr>
+          <w:rFonts w:ascii="Consolas" w:eastAsia="Times New Roman" w:hAnsi="Consolas" w:cs="Times New Roman"/>
+          <w:color w:val="D4D4D4"/>
+          <w:sz w:val="24"/>
+          <w:szCs w:val="24"/>
+          <w:lang w:eastAsia="en-IN"/>
+        </w:rPr>
+        <w:lastRenderedPageBreak/>
+        <w:t xml:space="preserve">    </w:t>
+      </w:r>
+      <w:r>
+        <w:rPr>
+          <w:rFonts w:ascii="Consolas" w:eastAsia="Times New Roman" w:hAnsi="Consolas" w:cs="Times New Roman"/>
+          <w:color w:val="9CDCFE"/>
+          <w:sz w:val="24"/>
+          <w:szCs w:val="24"/>
+          <w:lang w:eastAsia="en-IN"/>
+        </w:rPr>
+        <w:t>category:</w:t>
+      </w:r>
+      <w:r>
+        <w:rPr>
+          <w:rFonts w:ascii="Consolas" w:eastAsia="Times New Roman" w:hAnsi="Consolas" w:cs="Times New Roman"/>
+          <w:color w:val="D4D4D4"/>
+          <w:sz w:val="24"/>
+          <w:szCs w:val="24"/>
+          <w:lang w:eastAsia="en-IN"/>
+        </w:rPr>
+        <w:t xml:space="preserve"> {</w:t>
+      </w:r>
+      <w:r>
+        <w:rPr>
+          <w:rFonts w:ascii="Consolas" w:eastAsia="Times New Roman" w:hAnsi="Consolas" w:cs="Times New Roman"/>
+          <w:color w:val="4EC9B0"/>
+          <w:sz w:val="24"/>
+          <w:szCs w:val="24"/>
+          <w:lang w:eastAsia="en-IN"/>
+        </w:rPr>
+        <w:t>type</w:t>
+      </w:r>
+      <w:r>
+        <w:rPr>
+          <w:rFonts w:ascii="Consolas" w:eastAsia="Times New Roman" w:hAnsi="Consolas" w:cs="Times New Roman"/>
+          <w:color w:val="9CDCFE"/>
+          <w:sz w:val="24"/>
+          <w:szCs w:val="24"/>
+          <w:lang w:eastAsia="en-IN"/>
+        </w:rPr>
+        <w:t>:</w:t>
+      </w:r>
+      <w:r>
+        <w:rPr>
+          <w:rFonts w:ascii="Consolas" w:eastAsia="Times New Roman" w:hAnsi="Consolas" w:cs="Times New Roman"/>
+          <w:color w:val="4EC9B0"/>
+          <w:sz w:val="24"/>
+          <w:szCs w:val="24"/>
+          <w:lang w:eastAsia="en-IN"/>
+        </w:rPr>
+        <w:t>String</w:t>
+      </w:r>
+      <w:r>
+        <w:rPr>
+          <w:rFonts w:ascii="Consolas" w:eastAsia="Times New Roman" w:hAnsi="Consolas" w:cs="Times New Roman"/>
+          <w:color w:val="D4D4D4"/>
+          <w:sz w:val="24"/>
+          <w:szCs w:val="24"/>
+          <w:lang w:eastAsia="en-IN"/>
+        </w:rPr>
+        <w:t>, },</w:t>
+      </w:r>
+    </w:p>
+    <w:p>
+      <w:pPr>
+        <w:shd w:val="clear" w:color="auto" w:fill="1E1E1E"/>
+        <w:spacing w:after="0" w:line="330" w:lineRule="atLeast"/>
+        <w:rPr>
+          <w:rFonts w:ascii="Consolas" w:eastAsia="Times New Roman" w:hAnsi="Consolas" w:cs="Times New Roman"/>
+          <w:color w:val="D4D4D4"/>
+          <w:sz w:val="24"/>
+          <w:szCs w:val="24"/>
+          <w:lang w:eastAsia="en-IN"/>
+        </w:rPr>
+      </w:pPr>
+      <w:r>
+        <w:rPr>
+          <w:rFonts w:ascii="Consolas" w:eastAsia="Times New Roman" w:hAnsi="Consolas" w:cs="Times New Roman"/>
+          <w:color w:val="D4D4D4"/>
+          <w:sz w:val="24"/>
+          <w:szCs w:val="24"/>
+          <w:lang w:eastAsia="en-IN"/>
+        </w:rPr>
+        <w:t xml:space="preserve">    </w:t>
+      </w:r>
+      <w:r>
+        <w:rPr>
+          <w:rFonts w:ascii="Consolas" w:eastAsia="Times New Roman" w:hAnsi="Consolas" w:cs="Times New Roman"/>
+          <w:color w:val="9CDCFE"/>
+          <w:sz w:val="24"/>
+          <w:szCs w:val="24"/>
+          <w:lang w:eastAsia="en-IN"/>
+        </w:rPr>
+        <w:t>size:</w:t>
+      </w:r>
+      <w:r>
+        <w:rPr>
+          <w:rFonts w:ascii="Consolas" w:eastAsia="Times New Roman" w:hAnsi="Consolas" w:cs="Times New Roman"/>
+          <w:color w:val="D4D4D4"/>
+          <w:sz w:val="24"/>
+          <w:szCs w:val="24"/>
+          <w:lang w:eastAsia="en-IN"/>
+        </w:rPr>
+        <w:t xml:space="preserve"> {</w:t>
+      </w:r>
+      <w:r>
+        <w:rPr>
+          <w:rFonts w:ascii="Consolas" w:eastAsia="Times New Roman" w:hAnsi="Consolas" w:cs="Times New Roman"/>
+          <w:color w:val="4EC9B0"/>
+          <w:sz w:val="24"/>
+          <w:szCs w:val="24"/>
+          <w:lang w:eastAsia="en-IN"/>
+        </w:rPr>
+        <w:t>type</w:t>
+      </w:r>
+      <w:r>
+        <w:rPr>
+          <w:rFonts w:ascii="Consolas" w:eastAsia="Times New Roman" w:hAnsi="Consolas" w:cs="Times New Roman"/>
+          <w:color w:val="9CDCFE"/>
+          <w:sz w:val="24"/>
+          <w:szCs w:val="24"/>
+          <w:lang w:eastAsia="en-IN"/>
+        </w:rPr>
+        <w:t>:</w:t>
+      </w:r>
+      <w:r>
+        <w:rPr>
+          <w:rFonts w:ascii="Consolas" w:eastAsia="Times New Roman" w:hAnsi="Consolas" w:cs="Times New Roman"/>
+          <w:color w:val="4EC9B0"/>
+          <w:sz w:val="24"/>
+          <w:szCs w:val="24"/>
+          <w:lang w:eastAsia="en-IN"/>
+        </w:rPr>
+        <w:t>String</w:t>
+      </w:r>
+      <w:r>
+        <w:rPr>
+          <w:rFonts w:ascii="Consolas" w:eastAsia="Times New Roman" w:hAnsi="Consolas" w:cs="Times New Roman"/>
+          <w:color w:val="D4D4D4"/>
+          <w:sz w:val="24"/>
+          <w:szCs w:val="24"/>
+          <w:lang w:eastAsia="en-IN"/>
+        </w:rPr>
+        <w:t>},</w:t>
+      </w:r>
+    </w:p>
+    <w:p>
+      <w:pPr>
+        <w:shd w:val="clear" w:color="auto" w:fill="1E1E1E"/>
+        <w:spacing w:after="0" w:line="330" w:lineRule="atLeast"/>
+        <w:rPr>
+          <w:rFonts w:ascii="Consolas" w:eastAsia="Times New Roman" w:hAnsi="Consolas" w:cs="Times New Roman"/>
+          <w:color w:val="D4D4D4"/>
+          <w:sz w:val="24"/>
+          <w:szCs w:val="24"/>
+          <w:lang w:eastAsia="en-IN"/>
+        </w:rPr>
+      </w:pPr>
+      <w:r>
+        <w:rPr>
+          <w:rFonts w:ascii="Consolas" w:eastAsia="Times New Roman" w:hAnsi="Consolas" w:cs="Times New Roman"/>
+          <w:color w:val="D4D4D4"/>
+          <w:sz w:val="24"/>
+          <w:szCs w:val="24"/>
+          <w:lang w:eastAsia="en-IN"/>
+        </w:rPr>
+        <w:t xml:space="preserve">    </w:t>
+      </w:r>
+      <w:r>
+        <w:rPr>
+          <w:rFonts w:ascii="Consolas" w:eastAsia="Times New Roman" w:hAnsi="Consolas" w:cs="Times New Roman"/>
+          <w:color w:val="9CDCFE"/>
+          <w:sz w:val="24"/>
+          <w:szCs w:val="24"/>
+          <w:lang w:eastAsia="en-IN"/>
+        </w:rPr>
+        <w:t>color:</w:t>
+      </w:r>
+      <w:r>
+        <w:rPr>
+          <w:rFonts w:ascii="Consolas" w:eastAsia="Times New Roman" w:hAnsi="Consolas" w:cs="Times New Roman"/>
+          <w:color w:val="D4D4D4"/>
+          <w:sz w:val="24"/>
+          <w:szCs w:val="24"/>
+          <w:lang w:eastAsia="en-IN"/>
+        </w:rPr>
+        <w:t xml:space="preserve"> {</w:t>
+      </w:r>
+      <w:r>
+        <w:rPr>
+          <w:rFonts w:ascii="Consolas" w:eastAsia="Times New Roman" w:hAnsi="Consolas" w:cs="Times New Roman"/>
+          <w:color w:val="4EC9B0"/>
+          <w:sz w:val="24"/>
+          <w:szCs w:val="24"/>
+          <w:lang w:eastAsia="en-IN"/>
+        </w:rPr>
+        <w:t>type</w:t>
+      </w:r>
+      <w:r>
+        <w:rPr>
+          <w:rFonts w:ascii="Consolas" w:eastAsia="Times New Roman" w:hAnsi="Consolas" w:cs="Times New Roman"/>
+          <w:color w:val="9CDCFE"/>
+          <w:sz w:val="24"/>
+          <w:szCs w:val="24"/>
+          <w:lang w:eastAsia="en-IN"/>
+        </w:rPr>
+        <w:t>:</w:t>
+      </w:r>
+      <w:r>
+        <w:rPr>
+          <w:rFonts w:ascii="Consolas" w:eastAsia="Times New Roman" w:hAnsi="Consolas" w:cs="Times New Roman"/>
+          <w:color w:val="4EC9B0"/>
+          <w:sz w:val="24"/>
+          <w:szCs w:val="24"/>
+          <w:lang w:eastAsia="en-IN"/>
+        </w:rPr>
+        <w:t>String</w:t>
+      </w:r>
+      <w:r>
+        <w:rPr>
+          <w:rFonts w:ascii="Consolas" w:eastAsia="Times New Roman" w:hAnsi="Consolas" w:cs="Times New Roman"/>
+          <w:color w:val="D4D4D4"/>
+          <w:sz w:val="24"/>
+          <w:szCs w:val="24"/>
+          <w:lang w:eastAsia="en-IN"/>
+        </w:rPr>
+        <w:t>},</w:t>
+      </w:r>
+    </w:p>
+    <w:p>
+      <w:pPr>
+        <w:shd w:val="clear" w:color="auto" w:fill="1E1E1E"/>
+        <w:spacing w:after="0" w:line="330" w:lineRule="atLeast"/>
+        <w:rPr>
+          <w:rFonts w:ascii="Consolas" w:eastAsia="Times New Roman" w:hAnsi="Consolas" w:cs="Times New Roman"/>
+          <w:color w:val="D4D4D4"/>
+          <w:sz w:val="24"/>
+          <w:szCs w:val="24"/>
+          <w:lang w:eastAsia="en-IN"/>
+        </w:rPr>
+      </w:pPr>
+      <w:r>
+        <w:rPr>
+          <w:rFonts w:ascii="Consolas" w:eastAsia="Times New Roman" w:hAnsi="Consolas" w:cs="Times New Roman"/>
+          <w:color w:val="D4D4D4"/>
+          <w:sz w:val="24"/>
+          <w:szCs w:val="24"/>
+          <w:lang w:eastAsia="en-IN"/>
+        </w:rPr>
+        <w:t xml:space="preserve">    </w:t>
+      </w:r>
+      <w:r>
+        <w:rPr>
+          <w:rFonts w:ascii="Consolas" w:eastAsia="Times New Roman" w:hAnsi="Consolas" w:cs="Times New Roman"/>
+          <w:color w:val="9CDCFE"/>
+          <w:sz w:val="24"/>
+          <w:szCs w:val="24"/>
+          <w:lang w:eastAsia="en-IN"/>
+        </w:rPr>
+        <w:t>price:</w:t>
+      </w:r>
+      <w:r>
+        <w:rPr>
+          <w:rFonts w:ascii="Consolas" w:eastAsia="Times New Roman" w:hAnsi="Consolas" w:cs="Times New Roman"/>
+          <w:color w:val="D4D4D4"/>
+          <w:sz w:val="24"/>
+          <w:szCs w:val="24"/>
+          <w:lang w:eastAsia="en-IN"/>
+        </w:rPr>
+        <w:t xml:space="preserve"> {</w:t>
+      </w:r>
+      <w:r>
+        <w:rPr>
+          <w:rFonts w:ascii="Consolas" w:eastAsia="Times New Roman" w:hAnsi="Consolas" w:cs="Times New Roman"/>
+          <w:color w:val="4EC9B0"/>
+          <w:sz w:val="24"/>
+          <w:szCs w:val="24"/>
+          <w:lang w:eastAsia="en-IN"/>
+        </w:rPr>
+        <w:t>type</w:t>
+      </w:r>
+      <w:r>
+        <w:rPr>
+          <w:rFonts w:ascii="Consolas" w:eastAsia="Times New Roman" w:hAnsi="Consolas" w:cs="Times New Roman"/>
+          <w:color w:val="9CDCFE"/>
+          <w:sz w:val="24"/>
+          <w:szCs w:val="24"/>
+          <w:lang w:eastAsia="en-IN"/>
+        </w:rPr>
+        <w:t>:</w:t>
+      </w:r>
+      <w:r>
+        <w:rPr>
+          <w:rFonts w:ascii="Consolas" w:eastAsia="Times New Roman" w:hAnsi="Consolas" w:cs="Times New Roman"/>
+          <w:color w:val="4EC9B0"/>
+          <w:sz w:val="24"/>
+          <w:szCs w:val="24"/>
+          <w:lang w:eastAsia="en-IN"/>
+        </w:rPr>
+        <w:t>Number</w:t>
+      </w:r>
+      <w:r>
+        <w:rPr>
+          <w:rFonts w:ascii="Consolas" w:eastAsia="Times New Roman" w:hAnsi="Consolas" w:cs="Times New Roman"/>
+          <w:color w:val="D4D4D4"/>
+          <w:sz w:val="24"/>
+          <w:szCs w:val="24"/>
+          <w:lang w:eastAsia="en-IN"/>
+        </w:rPr>
+        <w:t xml:space="preserve">, </w:t>
+      </w:r>
+      <w:r>
+        <w:rPr>
+          <w:rFonts w:ascii="Consolas" w:eastAsia="Times New Roman" w:hAnsi="Consolas" w:cs="Times New Roman"/>
+          <w:color w:val="9CDCFE"/>
+          <w:sz w:val="24"/>
+          <w:szCs w:val="24"/>
+          <w:lang w:eastAsia="en-IN"/>
+        </w:rPr>
+        <w:t>required:</w:t>
+      </w:r>
+      <w:r>
+        <w:rPr>
+          <w:rFonts w:ascii="Consolas" w:eastAsia="Times New Roman" w:hAnsi="Consolas" w:cs="Times New Roman"/>
+          <w:color w:val="569CD6"/>
+          <w:sz w:val="24"/>
+          <w:szCs w:val="24"/>
+          <w:lang w:eastAsia="en-IN"/>
+        </w:rPr>
+        <w:t>true</w:t>
+      </w:r>
+      <w:r>
+        <w:rPr>
+          <w:rFonts w:ascii="Consolas" w:eastAsia="Times New Roman" w:hAnsi="Consolas" w:cs="Times New Roman"/>
+          <w:color w:val="D4D4D4"/>
+          <w:sz w:val="24"/>
+          <w:szCs w:val="24"/>
+          <w:lang w:eastAsia="en-IN"/>
+        </w:rPr>
+        <w:t>},</w:t>
+      </w:r>
+    </w:p>
+    <w:p>
+      <w:pPr>
+        <w:shd w:val="clear" w:color="auto" w:fill="1E1E1E"/>
+        <w:spacing w:after="0" w:line="330" w:lineRule="atLeast"/>
+        <w:rPr>
+          <w:rFonts w:ascii="Consolas" w:eastAsia="Times New Roman" w:hAnsi="Consolas" w:cs="Times New Roman"/>
+          <w:color w:val="D4D4D4"/>
+          <w:sz w:val="24"/>
+          <w:szCs w:val="24"/>
+          <w:lang w:eastAsia="en-IN"/>
+        </w:rPr>
+      </w:pPr>
+      <w:r>
+        <w:rPr>
+          <w:rFonts w:ascii="Consolas" w:eastAsia="Times New Roman" w:hAnsi="Consolas" w:cs="Times New Roman"/>
+          <w:color w:val="D4D4D4"/>
+          <w:sz w:val="24"/>
+          <w:szCs w:val="24"/>
+          <w:lang w:eastAsia="en-IN"/>
+        </w:rPr>
+        <w:t xml:space="preserve">    </w:t>
+      </w:r>
+      <w:r>
+        <w:rPr>
+          <w:rFonts w:ascii="Consolas" w:eastAsia="Times New Roman" w:hAnsi="Consolas" w:cs="Times New Roman"/>
+          <w:color w:val="9CDCFE"/>
+          <w:sz w:val="24"/>
+          <w:szCs w:val="24"/>
+          <w:lang w:eastAsia="en-IN"/>
+        </w:rPr>
+        <w:t>availableQty:</w:t>
+      </w:r>
+      <w:r>
+        <w:rPr>
+          <w:rFonts w:ascii="Consolas" w:eastAsia="Times New Roman" w:hAnsi="Consolas" w:cs="Times New Roman"/>
+          <w:color w:val="D4D4D4"/>
+          <w:sz w:val="24"/>
+          <w:szCs w:val="24"/>
+          <w:lang w:eastAsia="en-IN"/>
+        </w:rPr>
+        <w:t xml:space="preserve"> {</w:t>
+      </w:r>
+      <w:r>
+        <w:rPr>
+          <w:rFonts w:ascii="Consolas" w:eastAsia="Times New Roman" w:hAnsi="Consolas" w:cs="Times New Roman"/>
+          <w:color w:val="4EC9B0"/>
+          <w:sz w:val="24"/>
+          <w:szCs w:val="24"/>
+          <w:lang w:eastAsia="en-IN"/>
+        </w:rPr>
+        <w:t>type</w:t>
+      </w:r>
+      <w:r>
+        <w:rPr>
+          <w:rFonts w:ascii="Consolas" w:eastAsia="Times New Roman" w:hAnsi="Consolas" w:cs="Times New Roman"/>
+          <w:color w:val="9CDCFE"/>
+          <w:sz w:val="24"/>
+          <w:szCs w:val="24"/>
+          <w:lang w:eastAsia="en-IN"/>
+        </w:rPr>
+        <w:t>:</w:t>
+      </w:r>
+      <w:r>
+        <w:rPr>
+          <w:rFonts w:ascii="Consolas" w:eastAsia="Times New Roman" w:hAnsi="Consolas" w:cs="Times New Roman"/>
+          <w:color w:val="4EC9B0"/>
+          <w:sz w:val="24"/>
+          <w:szCs w:val="24"/>
+          <w:lang w:eastAsia="en-IN"/>
+        </w:rPr>
+        <w:t>Number</w:t>
+      </w:r>
+      <w:r>
+        <w:rPr>
+          <w:rFonts w:ascii="Consolas" w:eastAsia="Times New Roman" w:hAnsi="Consolas" w:cs="Times New Roman"/>
+          <w:color w:val="D4D4D4"/>
+          <w:sz w:val="24"/>
+          <w:szCs w:val="24"/>
+          <w:lang w:eastAsia="en-IN"/>
+        </w:rPr>
+        <w:t xml:space="preserve">, </w:t>
+      </w:r>
+      <w:r>
+        <w:rPr>
+          <w:rFonts w:ascii="Consolas" w:eastAsia="Times New Roman" w:hAnsi="Consolas" w:cs="Times New Roman"/>
+          <w:color w:val="9CDCFE"/>
+          <w:sz w:val="24"/>
+          <w:szCs w:val="24"/>
+          <w:lang w:eastAsia="en-IN"/>
+        </w:rPr>
+        <w:t>required:</w:t>
+      </w:r>
+      <w:r>
+        <w:rPr>
+          <w:rFonts w:ascii="Consolas" w:eastAsia="Times New Roman" w:hAnsi="Consolas" w:cs="Times New Roman"/>
+          <w:color w:val="569CD6"/>
+          <w:sz w:val="24"/>
+          <w:szCs w:val="24"/>
+          <w:lang w:eastAsia="en-IN"/>
+        </w:rPr>
+        <w:t>true</w:t>
+      </w:r>
+      <w:r>
+        <w:rPr>
+          <w:rFonts w:ascii="Consolas" w:eastAsia="Times New Roman" w:hAnsi="Consolas" w:cs="Times New Roman"/>
+          <w:color w:val="D4D4D4"/>
+          <w:sz w:val="24"/>
+          <w:szCs w:val="24"/>
+          <w:lang w:eastAsia="en-IN"/>
+        </w:rPr>
+        <w:t>},</w:t>
+      </w:r>
+    </w:p>
+    <w:p>
+      <w:pPr>
+        <w:shd w:val="clear" w:color="auto" w:fill="1E1E1E"/>
+        <w:spacing w:after="0" w:line="330" w:lineRule="atLeast"/>
+        <w:rPr>
+          <w:rFonts w:ascii="Consolas" w:eastAsia="Times New Roman" w:hAnsi="Consolas" w:cs="Times New Roman"/>
+          <w:color w:val="D4D4D4"/>
+          <w:sz w:val="24"/>
+          <w:szCs w:val="24"/>
+          <w:lang w:eastAsia="en-IN"/>
+        </w:rPr>
+      </w:pPr>
+      <w:r>
+        <w:rPr>
+          <w:rFonts w:ascii="Consolas" w:eastAsia="Times New Roman" w:hAnsi="Consolas" w:cs="Times New Roman"/>
+          <w:color w:val="D4D4D4"/>
+          <w:sz w:val="24"/>
+          <w:szCs w:val="24"/>
+          <w:lang w:eastAsia="en-IN"/>
+        </w:rPr>
+        <w:t>},{</w:t>
+      </w:r>
+      <w:r>
+        <w:rPr>
+          <w:rFonts w:ascii="Consolas" w:eastAsia="Times New Roman" w:hAnsi="Consolas" w:cs="Times New Roman"/>
+          <w:color w:val="9CDCFE"/>
+          <w:sz w:val="24"/>
+          <w:szCs w:val="24"/>
+          <w:lang w:eastAsia="en-IN"/>
+        </w:rPr>
+        <w:t>timestamps:</w:t>
+      </w:r>
+      <w:r>
+        <w:rPr>
+          <w:rFonts w:ascii="Consolas" w:eastAsia="Times New Roman" w:hAnsi="Consolas" w:cs="Times New Roman"/>
+          <w:color w:val="D4D4D4"/>
+          <w:sz w:val="24"/>
+          <w:szCs w:val="24"/>
+          <w:lang w:eastAsia="en-IN"/>
+        </w:rPr>
+        <w:t xml:space="preserve"> </w:t>
+      </w:r>
+      <w:r>
+        <w:rPr>
+          <w:rFonts w:ascii="Consolas" w:eastAsia="Times New Roman" w:hAnsi="Consolas" w:cs="Times New Roman"/>
+          <w:color w:val="569CD6"/>
+          <w:sz w:val="24"/>
+          <w:szCs w:val="24"/>
+          <w:lang w:eastAsia="en-IN"/>
+        </w:rPr>
+        <w:t>true</w:t>
+      </w:r>
+      <w:r>
+        <w:rPr>
+          <w:rFonts w:ascii="Consolas" w:eastAsia="Times New Roman" w:hAnsi="Consolas" w:cs="Times New Roman"/>
+          <w:color w:val="D4D4D4"/>
+          <w:sz w:val="24"/>
+          <w:szCs w:val="24"/>
+          <w:lang w:eastAsia="en-IN"/>
+        </w:rPr>
+        <w:t>});</w:t>
+      </w:r>
+    </w:p>
+    <w:p>
+      <w:pPr>
+        <w:shd w:val="clear" w:color="auto" w:fill="1E1E1E"/>
+        <w:spacing w:after="0" w:line="330" w:lineRule="atLeast"/>
+        <w:rPr>
+          <w:rFonts w:ascii="Consolas" w:eastAsia="Times New Roman" w:hAnsi="Consolas" w:cs="Times New Roman"/>
+          <w:color w:val="D4D4D4"/>
+          <w:sz w:val="24"/>
+          <w:szCs w:val="24"/>
+          <w:lang w:eastAsia="en-IN"/>
+        </w:rPr>
+      </w:pPr>
+    </w:p>
+    <w:p>
+      <w:pPr>
+        <w:shd w:val="clear" w:color="auto" w:fill="1E1E1E"/>
+        <w:spacing w:after="0" w:line="330" w:lineRule="atLeast"/>
+        <w:rPr>
+          <w:rFonts w:ascii="Consolas" w:eastAsia="Times New Roman" w:hAnsi="Consolas" w:cs="Times New Roman"/>
+          <w:color w:val="D4D4D4"/>
+          <w:sz w:val="24"/>
+          <w:szCs w:val="24"/>
+          <w:u w:val="single"/>
+          <w:lang w:eastAsia="en-IN"/>
+        </w:rPr>
+      </w:pPr>
+      <w:r>
+        <w:rPr>
+          <w:rFonts w:ascii="Consolas" w:eastAsia="Times New Roman" w:hAnsi="Consolas" w:cs="Times New Roman"/>
+          <w:color w:val="C586C0"/>
+          <w:sz w:val="24"/>
+          <w:szCs w:val="24"/>
+          <w:lang w:eastAsia="en-IN"/>
+        </w:rPr>
+        <w:t>export</w:t>
+      </w:r>
+      <w:r>
+        <w:rPr>
+          <w:rFonts w:ascii="Consolas" w:eastAsia="Times New Roman" w:hAnsi="Consolas" w:cs="Times New Roman"/>
+          <w:color w:val="D4D4D4"/>
+          <w:sz w:val="24"/>
+          <w:szCs w:val="24"/>
+          <w:lang w:eastAsia="en-IN"/>
+        </w:rPr>
+        <w:t xml:space="preserve"> </w:t>
+      </w:r>
+      <w:r>
+        <w:rPr>
+          <w:rFonts w:ascii="Consolas" w:eastAsia="Times New Roman" w:hAnsi="Consolas" w:cs="Times New Roman"/>
+          <w:color w:val="C586C0"/>
+          <w:sz w:val="24"/>
+          <w:szCs w:val="24"/>
+          <w:lang w:eastAsia="en-IN"/>
+        </w:rPr>
+        <w:t>default</w:t>
+      </w:r>
+      <w:r>
+        <w:rPr>
+          <w:rFonts w:ascii="Consolas" w:eastAsia="Times New Roman" w:hAnsi="Consolas" w:cs="Times New Roman"/>
+          <w:color w:val="D4D4D4"/>
+          <w:sz w:val="24"/>
+          <w:szCs w:val="24"/>
+          <w:lang w:eastAsia="en-IN"/>
+        </w:rPr>
+        <w:t xml:space="preserve"> </w:t>
+      </w:r>
+      <w:r>
+        <w:rPr>
+          <w:rFonts w:ascii="Consolas" w:eastAsia="Times New Roman" w:hAnsi="Consolas" w:cs="Times New Roman"/>
+          <w:color w:val="4EC9B0"/>
+          <w:sz w:val="24"/>
+          <w:szCs w:val="24"/>
+          <w:u w:val="single"/>
+          <w:lang w:eastAsia="en-IN"/>
+        </w:rPr>
+        <w:t>mongoose</w:t>
+      </w:r>
+      <w:r>
+        <w:rPr>
+          <w:rFonts w:ascii="Consolas" w:eastAsia="Times New Roman" w:hAnsi="Consolas" w:cs="Times New Roman"/>
+          <w:color w:val="D4D4D4"/>
+          <w:sz w:val="24"/>
+          <w:szCs w:val="24"/>
+          <w:u w:val="single"/>
+          <w:lang w:eastAsia="en-IN"/>
+        </w:rPr>
+        <w:t>.</w:t>
+      </w:r>
+      <w:r>
+        <w:rPr>
+          <w:rFonts w:ascii="Consolas" w:eastAsia="Times New Roman" w:hAnsi="Consolas" w:cs="Times New Roman"/>
+          <w:color w:val="4FC1FF"/>
+          <w:sz w:val="24"/>
+          <w:szCs w:val="24"/>
+          <w:u w:val="single"/>
+          <w:lang w:eastAsia="en-IN"/>
+        </w:rPr>
+        <w:t>models</w:t>
+      </w:r>
+      <w:r>
+        <w:rPr>
+          <w:rFonts w:ascii="Consolas" w:eastAsia="Times New Roman" w:hAnsi="Consolas" w:cs="Times New Roman"/>
+          <w:color w:val="D4D4D4"/>
+          <w:sz w:val="24"/>
+          <w:szCs w:val="24"/>
+          <w:u w:val="single"/>
+          <w:lang w:eastAsia="en-IN"/>
+        </w:rPr>
+        <w:t>.</w:t>
+      </w:r>
+      <w:r>
+        <w:rPr>
+          <w:rFonts w:ascii="Consolas" w:eastAsia="Times New Roman" w:hAnsi="Consolas" w:cs="Times New Roman"/>
+          <w:color w:val="9CDCFE"/>
+          <w:sz w:val="24"/>
+          <w:szCs w:val="24"/>
+          <w:u w:val="single"/>
+          <w:lang w:eastAsia="en-IN"/>
+        </w:rPr>
+        <w:t>Product</w:t>
+      </w:r>
+      <w:r>
+        <w:rPr>
+          <w:rFonts w:ascii="Consolas" w:eastAsia="Times New Roman" w:hAnsi="Consolas" w:cs="Times New Roman"/>
+          <w:color w:val="D4D4D4"/>
+          <w:sz w:val="24"/>
+          <w:szCs w:val="24"/>
+          <w:u w:val="single"/>
+          <w:lang w:eastAsia="en-IN"/>
+        </w:rPr>
+        <w:t xml:space="preserve"> || </w:t>
+      </w:r>
+      <w:r>
+        <w:rPr>
+          <w:rFonts w:ascii="Consolas" w:eastAsia="Times New Roman" w:hAnsi="Consolas" w:cs="Times New Roman"/>
+          <w:color w:val="4EC9B0"/>
+          <w:sz w:val="24"/>
+          <w:szCs w:val="24"/>
+          <w:u w:val="single"/>
+          <w:lang w:eastAsia="en-IN"/>
+        </w:rPr>
+        <w:t>mongoose</w:t>
+      </w:r>
+      <w:r>
+        <w:rPr>
+          <w:rFonts w:ascii="Consolas" w:eastAsia="Times New Roman" w:hAnsi="Consolas" w:cs="Times New Roman"/>
+          <w:color w:val="D4D4D4"/>
+          <w:sz w:val="24"/>
+          <w:szCs w:val="24"/>
+          <w:u w:val="single"/>
+          <w:lang w:eastAsia="en-IN"/>
+        </w:rPr>
+        <w:t>.</w:t>
+      </w:r>
+      <w:r>
+        <w:rPr>
+          <w:rFonts w:ascii="Consolas" w:eastAsia="Times New Roman" w:hAnsi="Consolas" w:cs="Times New Roman"/>
+          <w:color w:val="DCDCAA"/>
+          <w:sz w:val="24"/>
+          <w:szCs w:val="24"/>
+          <w:u w:val="single"/>
+          <w:lang w:eastAsia="en-IN"/>
+        </w:rPr>
+        <w:t>model</w:t>
+      </w:r>
+      <w:r>
+        <w:rPr>
+          <w:rFonts w:ascii="Consolas" w:eastAsia="Times New Roman" w:hAnsi="Consolas" w:cs="Times New Roman"/>
+          <w:color w:val="D4D4D4"/>
+          <w:sz w:val="24"/>
+          <w:szCs w:val="24"/>
+          <w:u w:val="single"/>
+          <w:lang w:eastAsia="en-IN"/>
+        </w:rPr>
+        <w:t>(</w:t>
+      </w:r>
+      <w:r>
+        <w:rPr>
+          <w:rFonts w:ascii="Consolas" w:eastAsia="Times New Roman" w:hAnsi="Consolas" w:cs="Times New Roman"/>
+          <w:color w:val="CE9178"/>
+          <w:sz w:val="24"/>
+          <w:szCs w:val="24"/>
+          <w:u w:val="single"/>
+          <w:lang w:eastAsia="en-IN"/>
+        </w:rPr>
+        <w:t>"Product"</w:t>
+      </w:r>
+      <w:r>
+        <w:rPr>
+          <w:rFonts w:ascii="Consolas" w:eastAsia="Times New Roman" w:hAnsi="Consolas" w:cs="Times New Roman"/>
+          <w:color w:val="D4D4D4"/>
+          <w:sz w:val="24"/>
+          <w:szCs w:val="24"/>
+          <w:u w:val="single"/>
+          <w:lang w:eastAsia="en-IN"/>
+        </w:rPr>
+        <w:t xml:space="preserve">, </w:t>
+      </w:r>
+      <w:r>
+        <w:rPr>
+          <w:rFonts w:ascii="Consolas" w:eastAsia="Times New Roman" w:hAnsi="Consolas" w:cs="Times New Roman"/>
+          <w:color w:val="4FC1FF"/>
+          <w:sz w:val="24"/>
+          <w:szCs w:val="24"/>
+          <w:u w:val="single"/>
+          <w:lang w:eastAsia="en-IN"/>
+        </w:rPr>
+        <w:t>ProductSchema</w:t>
+      </w:r>
+      <w:r>
+        <w:rPr>
+          <w:rFonts w:ascii="Consolas" w:eastAsia="Times New Roman" w:hAnsi="Consolas" w:cs="Times New Roman"/>
+          <w:color w:val="D4D4D4"/>
+          <w:sz w:val="24"/>
+          <w:szCs w:val="24"/>
+          <w:u w:val="single"/>
+          <w:lang w:eastAsia="en-IN"/>
+        </w:rPr>
+        <w:t>);</w:t>
+      </w:r>
+    </w:p>
+    <w:p>
+      <w:pPr>
+        <w:shd w:val="clear" w:color="auto" w:fill="1E1E1E"/>
+        <w:spacing w:after="0" w:line="330" w:lineRule="atLeast"/>
+        <w:rPr>
+          <w:rFonts w:ascii="Consolas" w:eastAsia="Times New Roman" w:hAnsi="Consolas" w:cs="Times New Roman"/>
+          <w:color w:val="D4D4D4"/>
+          <w:sz w:val="24"/>
+          <w:szCs w:val="24"/>
+          <w:lang w:eastAsia="en-IN"/>
+        </w:rPr>
+      </w:pPr>
+    </w:p>
+    <w:p>
+      <w:pPr>
+        <w:pStyle w:val="NormalWeb"/>
+        <w:shd w:val="clear" w:color="auto" w:fill="FFFFFF"/>
+        <w:spacing w:before="0" w:beforeAutospacing="0"/>
+        <w:textAlignment w:val="baseline"/>
+        <w:rPr>
+          <w:rFonts w:ascii="Segoe UI" w:hAnsi="Segoe UI" w:cs="Segoe UI"/>
+          <w:color w:val="000000" w:themeColor="text1"/>
+          <w:sz w:val="20"/>
+          <w:szCs w:val="20"/>
+        </w:rPr>
+      </w:pPr>
     </w:p>
     <w:p>
       <w:pPr>
@@ -7668,6 +14527,23 @@
       <w:shd w:val="clear" w:color="auto" w:fill="E1DFDD"/>
     </w:rPr>
   </w:style>
+  <w:style w:type="paragraph" w:styleId="NormalWeb">
+    <w:name w:val="Normal (Web)"/>
+    <w:basedOn w:val="Normal"/>
+    <w:uiPriority w:val="99"/>
+    <w:semiHidden/>
+    <w:unhideWhenUsed/>
+    <w:rsid w:val="00FF4E90"/>
+    <w:pPr>
+      <w:spacing w:before="100" w:beforeAutospacing="1" w:after="100" w:afterAutospacing="1" w:line="240" w:lineRule="auto"/>
+    </w:pPr>
+    <w:rPr>
+      <w:rFonts w:ascii="Times New Roman" w:eastAsia="Times New Roman" w:hAnsi="Times New Roman" w:cs="Times New Roman"/>
+      <w:sz w:val="24"/>
+      <w:szCs w:val="24"/>
+      <w:lang w:eastAsia="en-IN"/>
+    </w:rPr>
+  </w:style>
 </w:styles>
 </file>
 

--- a/NextJs_Notes.docx
+++ b/NextJs_Notes.docx
@@ -12325,7 +12325,41 @@
           <w:sz w:val="20"/>
           <w:szCs w:val="20"/>
         </w:rPr>
-        <w:t>The first time you call the model creation function, mongoose stores the model under the key you provide (e.g. 'users'). If you call the model creation function with the same key more than once, mongoose won't let you overwrite the existing model.</w:t>
+        <w:t xml:space="preserve">The first time you call the model creation function, mongoose stores the model under the key you provide (e.g. </w:t>
+      </w:r>
+      <w:r>
+        <w:rPr>
+          <w:rFonts w:ascii="Segoe UI" w:hAnsi="Segoe UI" w:cs="Segoe UI"/>
+          <w:color w:val="232629"/>
+          <w:sz w:val="20"/>
+          <w:szCs w:val="20"/>
+        </w:rPr>
+        <w:t>‘</w:t>
+      </w:r>
+      <w:r>
+        <w:rPr>
+          <w:rFonts w:ascii="Consolas" w:hAnsi="Consolas"/>
+          <w:color w:val="CE9178"/>
+          <w:u w:val="single"/>
+        </w:rPr>
+        <w:t>Product</w:t>
+      </w:r>
+      <w:r>
+        <w:rPr>
+          <w:rFonts w:asciiTheme="minorHAnsi" w:hAnsiTheme="minorHAnsi" w:cstheme="minorHAnsi"/>
+          <w:sz w:val="18"/>
+          <w:szCs w:val="18"/>
+        </w:rPr>
+        <w:t>’</w:t>
+      </w:r>
+      <w:r>
+        <w:rPr>
+          <w:rFonts w:ascii="Segoe UI" w:hAnsi="Segoe UI" w:cs="Segoe UI"/>
+          <w:color w:val="232629"/>
+          <w:sz w:val="20"/>
+          <w:szCs w:val="20"/>
+        </w:rPr>
+        <w:t>). If you call the model creation function with the same key more than once, mongoose won't let you overwrite the existing model.</w:t>
       </w:r>
     </w:p>
     <w:p>
@@ -13814,6 +13848,475 @@
       <w:pPr>
         <w:rPr>
           <w:color w:val="000000" w:themeColor="text1"/>
+          <w:sz w:val="24"/>
+          <w:szCs w:val="24"/>
+          <w:lang w:val="en-US"/>
+        </w:rPr>
+      </w:pPr>
+    </w:p>
+    <w:p>
+      <w:pPr>
+        <w:rPr>
+          <w:color w:val="FF0000"/>
+          <w:sz w:val="24"/>
+          <w:szCs w:val="24"/>
+          <w:lang w:val="en-US"/>
+        </w:rPr>
+      </w:pPr>
+      <w:r>
+        <w:rPr>
+          <w:color w:val="FF0000"/>
+          <w:sz w:val="32"/>
+          <w:szCs w:val="32"/>
+          <w:lang w:val="en-US"/>
+        </w:rPr>
+        <w:t>Warning</w:t>
+      </w:r>
+      <w:r>
+        <w:rPr>
+          <w:color w:val="FF0000"/>
+          <w:sz w:val="24"/>
+          <w:szCs w:val="24"/>
+          <w:lang w:val="en-US"/>
+        </w:rPr>
+        <w:t xml:space="preserve"> !!</w:t>
+      </w:r>
+      <w:r>
+        <w:rPr>
+          <w:color w:val="FF0000"/>
+          <w:sz w:val="24"/>
+          <w:szCs w:val="24"/>
+          <w:lang w:val="en-US"/>
+        </w:rPr>
+        <w:t>: Function components cannot be given refs. Attempts to access this ref will fail. Did you mean to use React.forwardRef()?</w:t>
+      </w:r>
+    </w:p>
+    <w:p>
+      <w:pPr>
+        <w:shd w:val="clear" w:color="auto" w:fill="1E1E1E"/>
+        <w:spacing w:line="330" w:lineRule="atLeast"/>
+        <w:rPr>
+          <w:rFonts w:ascii="Consolas" w:eastAsia="Times New Roman" w:hAnsi="Consolas" w:cs="Times New Roman"/>
+          <w:color w:val="D4D4D4"/>
+          <w:sz w:val="24"/>
+          <w:szCs w:val="24"/>
+          <w:lang w:eastAsia="en-IN"/>
+        </w:rPr>
+      </w:pPr>
+      <w:r>
+        <w:rPr>
+          <w:rFonts w:ascii="Consolas" w:eastAsia="Times New Roman" w:hAnsi="Consolas" w:cs="Times New Roman"/>
+          <w:color w:val="808080"/>
+          <w:sz w:val="24"/>
+          <w:szCs w:val="24"/>
+          <w:lang w:eastAsia="en-IN"/>
+        </w:rPr>
+        <w:t>&lt;</w:t>
+      </w:r>
+      <w:r>
+        <w:rPr>
+          <w:rFonts w:ascii="Consolas" w:eastAsia="Times New Roman" w:hAnsi="Consolas" w:cs="Times New Roman"/>
+          <w:color w:val="4EC9B0"/>
+          <w:sz w:val="24"/>
+          <w:szCs w:val="24"/>
+          <w:lang w:eastAsia="en-IN"/>
+        </w:rPr>
+        <w:t>Link</w:t>
+      </w:r>
+      <w:r>
+        <w:rPr>
+          <w:rFonts w:ascii="Consolas" w:eastAsia="Times New Roman" w:hAnsi="Consolas" w:cs="Times New Roman"/>
+          <w:color w:val="D4D4D4"/>
+          <w:sz w:val="24"/>
+          <w:szCs w:val="24"/>
+          <w:lang w:eastAsia="en-IN"/>
+        </w:rPr>
+        <w:t xml:space="preserve"> </w:t>
+      </w:r>
+      <w:r>
+        <w:rPr>
+          <w:rFonts w:ascii="Consolas" w:eastAsia="Times New Roman" w:hAnsi="Consolas" w:cs="Times New Roman"/>
+          <w:color w:val="9CDCFE"/>
+          <w:sz w:val="24"/>
+          <w:szCs w:val="24"/>
+          <w:lang w:eastAsia="en-IN"/>
+        </w:rPr>
+        <w:t>href</w:t>
+      </w:r>
+      <w:r>
+        <w:rPr>
+          <w:rFonts w:ascii="Consolas" w:eastAsia="Times New Roman" w:hAnsi="Consolas" w:cs="Times New Roman"/>
+          <w:color w:val="D4D4D4"/>
+          <w:sz w:val="24"/>
+          <w:szCs w:val="24"/>
+          <w:lang w:eastAsia="en-IN"/>
+        </w:rPr>
+        <w:t>=</w:t>
+      </w:r>
+      <w:r>
+        <w:rPr>
+          <w:rFonts w:ascii="Consolas" w:eastAsia="Times New Roman" w:hAnsi="Consolas" w:cs="Times New Roman"/>
+          <w:color w:val="569CD6"/>
+          <w:sz w:val="24"/>
+          <w:szCs w:val="24"/>
+          <w:lang w:eastAsia="en-IN"/>
+        </w:rPr>
+        <w:t>{</w:t>
+      </w:r>
+      <w:r>
+        <w:rPr>
+          <w:rFonts w:ascii="Consolas" w:eastAsia="Times New Roman" w:hAnsi="Consolas" w:cs="Times New Roman"/>
+          <w:color w:val="CE9178"/>
+          <w:sz w:val="24"/>
+          <w:szCs w:val="24"/>
+          <w:lang w:eastAsia="en-IN"/>
+        </w:rPr>
+        <w:t>'/login'</w:t>
+      </w:r>
+      <w:r>
+        <w:rPr>
+          <w:rFonts w:ascii="Consolas" w:eastAsia="Times New Roman" w:hAnsi="Consolas" w:cs="Times New Roman"/>
+          <w:color w:val="569CD6"/>
+          <w:sz w:val="24"/>
+          <w:szCs w:val="24"/>
+          <w:lang w:eastAsia="en-IN"/>
+        </w:rPr>
+        <w:t>}</w:t>
+      </w:r>
+      <w:r>
+        <w:rPr>
+          <w:rFonts w:ascii="Consolas" w:eastAsia="Times New Roman" w:hAnsi="Consolas" w:cs="Times New Roman"/>
+          <w:color w:val="808080"/>
+          <w:sz w:val="24"/>
+          <w:szCs w:val="24"/>
+          <w:lang w:eastAsia="en-IN"/>
+        </w:rPr>
+        <w:t>&gt;&lt;</w:t>
+      </w:r>
+      <w:r>
+        <w:rPr>
+          <w:rFonts w:ascii="Consolas" w:eastAsia="Times New Roman" w:hAnsi="Consolas" w:cs="Times New Roman"/>
+          <w:color w:val="4EC9B0"/>
+          <w:sz w:val="24"/>
+          <w:szCs w:val="24"/>
+          <w:lang w:eastAsia="en-IN"/>
+        </w:rPr>
+        <w:t>RiAccountCircleFill</w:t>
+      </w:r>
+      <w:r>
+        <w:rPr>
+          <w:rFonts w:ascii="Consolas" w:eastAsia="Times New Roman" w:hAnsi="Consolas" w:cs="Times New Roman"/>
+          <w:color w:val="D4D4D4"/>
+          <w:sz w:val="24"/>
+          <w:szCs w:val="24"/>
+          <w:lang w:eastAsia="en-IN"/>
+        </w:rPr>
+        <w:t xml:space="preserve"> </w:t>
+      </w:r>
+      <w:r>
+        <w:rPr>
+          <w:rFonts w:ascii="Consolas" w:eastAsia="Times New Roman" w:hAnsi="Consolas" w:cs="Times New Roman"/>
+          <w:color w:val="9CDCFE"/>
+          <w:sz w:val="24"/>
+          <w:szCs w:val="24"/>
+          <w:lang w:eastAsia="en-IN"/>
+        </w:rPr>
+        <w:t>className</w:t>
+      </w:r>
+      <w:r>
+        <w:rPr>
+          <w:rFonts w:ascii="Consolas" w:eastAsia="Times New Roman" w:hAnsi="Consolas" w:cs="Times New Roman"/>
+          <w:color w:val="D4D4D4"/>
+          <w:sz w:val="24"/>
+          <w:szCs w:val="24"/>
+          <w:lang w:eastAsia="en-IN"/>
+        </w:rPr>
+        <w:t>=</w:t>
+      </w:r>
+      <w:r>
+        <w:rPr>
+          <w:rFonts w:ascii="Consolas" w:eastAsia="Times New Roman" w:hAnsi="Consolas" w:cs="Times New Roman"/>
+          <w:color w:val="CE9178"/>
+          <w:sz w:val="24"/>
+          <w:szCs w:val="24"/>
+          <w:lang w:eastAsia="en-IN"/>
+        </w:rPr>
+        <w:t>'text-xl md:text-3xl mx-5'</w:t>
+      </w:r>
+      <w:r>
+        <w:rPr>
+          <w:rFonts w:ascii="Consolas" w:eastAsia="Times New Roman" w:hAnsi="Consolas" w:cs="Times New Roman"/>
+          <w:color w:val="808080"/>
+          <w:sz w:val="24"/>
+          <w:szCs w:val="24"/>
+          <w:lang w:eastAsia="en-IN"/>
+        </w:rPr>
+        <w:t>/&gt;&lt;/</w:t>
+      </w:r>
+      <w:r>
+        <w:rPr>
+          <w:rFonts w:ascii="Consolas" w:eastAsia="Times New Roman" w:hAnsi="Consolas" w:cs="Times New Roman"/>
+          <w:color w:val="4EC9B0"/>
+          <w:sz w:val="24"/>
+          <w:szCs w:val="24"/>
+          <w:lang w:eastAsia="en-IN"/>
+        </w:rPr>
+        <w:t>Link</w:t>
+      </w:r>
+      <w:r>
+        <w:rPr>
+          <w:rFonts w:ascii="Consolas" w:eastAsia="Times New Roman" w:hAnsi="Consolas" w:cs="Times New Roman"/>
+          <w:color w:val="808080"/>
+          <w:sz w:val="24"/>
+          <w:szCs w:val="24"/>
+          <w:lang w:eastAsia="en-IN"/>
+        </w:rPr>
+        <w:t>&gt;</w:t>
+      </w:r>
+    </w:p>
+    <w:p>
+      <w:pPr>
+        <w:rPr>
+          <w:sz w:val="24"/>
+          <w:szCs w:val="24"/>
+          <w:lang w:val="en-US"/>
+        </w:rPr>
+      </w:pPr>
+      <w:r>
+        <w:rPr>
+          <w:sz w:val="24"/>
+          <w:szCs w:val="24"/>
+          <w:lang w:val="en-US"/>
+        </w:rPr>
+        <w:t xml:space="preserve">Solution: add &lt;a&gt; tag, where we used &lt;Link&gt; without &lt;a&gt; tag.   Ex: </w:t>
+      </w:r>
+    </w:p>
+    <w:p>
+      <w:pPr>
+        <w:shd w:val="clear" w:color="auto" w:fill="1E1E1E"/>
+        <w:spacing w:after="0" w:line="330" w:lineRule="atLeast"/>
+        <w:rPr>
+          <w:rFonts w:ascii="Consolas" w:eastAsia="Times New Roman" w:hAnsi="Consolas" w:cs="Times New Roman"/>
+          <w:color w:val="D4D4D4"/>
+          <w:sz w:val="24"/>
+          <w:szCs w:val="24"/>
+          <w:lang w:eastAsia="en-IN"/>
+        </w:rPr>
+      </w:pPr>
+      <w:r>
+        <w:rPr>
+          <w:rFonts w:ascii="Consolas" w:eastAsia="Times New Roman" w:hAnsi="Consolas" w:cs="Times New Roman"/>
+          <w:color w:val="808080"/>
+          <w:sz w:val="24"/>
+          <w:szCs w:val="24"/>
+          <w:lang w:eastAsia="en-IN"/>
+        </w:rPr>
+        <w:t>&lt;</w:t>
+      </w:r>
+      <w:r>
+        <w:rPr>
+          <w:rFonts w:ascii="Consolas" w:eastAsia="Times New Roman" w:hAnsi="Consolas" w:cs="Times New Roman"/>
+          <w:color w:val="4EC9B0"/>
+          <w:sz w:val="24"/>
+          <w:szCs w:val="24"/>
+          <w:lang w:eastAsia="en-IN"/>
+        </w:rPr>
+        <w:t>Link</w:t>
+      </w:r>
+      <w:r>
+        <w:rPr>
+          <w:rFonts w:ascii="Consolas" w:eastAsia="Times New Roman" w:hAnsi="Consolas" w:cs="Times New Roman"/>
+          <w:color w:val="D4D4D4"/>
+          <w:sz w:val="24"/>
+          <w:szCs w:val="24"/>
+          <w:lang w:eastAsia="en-IN"/>
+        </w:rPr>
+        <w:t xml:space="preserve"> </w:t>
+      </w:r>
+      <w:r>
+        <w:rPr>
+          <w:rFonts w:ascii="Consolas" w:eastAsia="Times New Roman" w:hAnsi="Consolas" w:cs="Times New Roman"/>
+          <w:color w:val="9CDCFE"/>
+          <w:sz w:val="24"/>
+          <w:szCs w:val="24"/>
+          <w:lang w:eastAsia="en-IN"/>
+        </w:rPr>
+        <w:t>href</w:t>
+      </w:r>
+      <w:r>
+        <w:rPr>
+          <w:rFonts w:ascii="Consolas" w:eastAsia="Times New Roman" w:hAnsi="Consolas" w:cs="Times New Roman"/>
+          <w:color w:val="D4D4D4"/>
+          <w:sz w:val="24"/>
+          <w:szCs w:val="24"/>
+          <w:lang w:eastAsia="en-IN"/>
+        </w:rPr>
+        <w:t>=</w:t>
+      </w:r>
+      <w:r>
+        <w:rPr>
+          <w:rFonts w:ascii="Consolas" w:eastAsia="Times New Roman" w:hAnsi="Consolas" w:cs="Times New Roman"/>
+          <w:color w:val="569CD6"/>
+          <w:sz w:val="24"/>
+          <w:szCs w:val="24"/>
+          <w:lang w:eastAsia="en-IN"/>
+        </w:rPr>
+        <w:t>{</w:t>
+      </w:r>
+      <w:r>
+        <w:rPr>
+          <w:rFonts w:ascii="Consolas" w:eastAsia="Times New Roman" w:hAnsi="Consolas" w:cs="Times New Roman"/>
+          <w:color w:val="CE9178"/>
+          <w:sz w:val="24"/>
+          <w:szCs w:val="24"/>
+          <w:lang w:eastAsia="en-IN"/>
+        </w:rPr>
+        <w:t>'/login'</w:t>
+      </w:r>
+      <w:r>
+        <w:rPr>
+          <w:rFonts w:ascii="Consolas" w:eastAsia="Times New Roman" w:hAnsi="Consolas" w:cs="Times New Roman"/>
+          <w:color w:val="569CD6"/>
+          <w:sz w:val="24"/>
+          <w:szCs w:val="24"/>
+          <w:lang w:eastAsia="en-IN"/>
+        </w:rPr>
+        <w:t>}</w:t>
+      </w:r>
+      <w:r>
+        <w:rPr>
+          <w:rFonts w:ascii="Consolas" w:eastAsia="Times New Roman" w:hAnsi="Consolas" w:cs="Times New Roman"/>
+          <w:color w:val="808080"/>
+          <w:sz w:val="24"/>
+          <w:szCs w:val="24"/>
+          <w:lang w:eastAsia="en-IN"/>
+        </w:rPr>
+        <w:t>&gt;&lt;</w:t>
+      </w:r>
+      <w:r>
+        <w:rPr>
+          <w:rFonts w:ascii="Consolas" w:eastAsia="Times New Roman" w:hAnsi="Consolas" w:cs="Times New Roman"/>
+          <w:color w:val="569CD6"/>
+          <w:sz w:val="24"/>
+          <w:szCs w:val="24"/>
+          <w:lang w:eastAsia="en-IN"/>
+        </w:rPr>
+        <w:t>a</w:t>
+      </w:r>
+      <w:r>
+        <w:rPr>
+          <w:rFonts w:ascii="Consolas" w:eastAsia="Times New Roman" w:hAnsi="Consolas" w:cs="Times New Roman"/>
+          <w:color w:val="808080"/>
+          <w:sz w:val="24"/>
+          <w:szCs w:val="24"/>
+          <w:lang w:eastAsia="en-IN"/>
+        </w:rPr>
+        <w:t>&gt;&lt;</w:t>
+      </w:r>
+      <w:r>
+        <w:rPr>
+          <w:rFonts w:ascii="Consolas" w:eastAsia="Times New Roman" w:hAnsi="Consolas" w:cs="Times New Roman"/>
+          <w:color w:val="4EC9B0"/>
+          <w:sz w:val="24"/>
+          <w:szCs w:val="24"/>
+          <w:lang w:eastAsia="en-IN"/>
+        </w:rPr>
+        <w:t>RiAccountCircleFill</w:t>
+      </w:r>
+      <w:r>
+        <w:rPr>
+          <w:rFonts w:ascii="Consolas" w:eastAsia="Times New Roman" w:hAnsi="Consolas" w:cs="Times New Roman"/>
+          <w:color w:val="D4D4D4"/>
+          <w:sz w:val="24"/>
+          <w:szCs w:val="24"/>
+          <w:lang w:eastAsia="en-IN"/>
+        </w:rPr>
+        <w:t xml:space="preserve"> </w:t>
+      </w:r>
+      <w:r>
+        <w:rPr>
+          <w:rFonts w:ascii="Consolas" w:eastAsia="Times New Roman" w:hAnsi="Consolas" w:cs="Times New Roman"/>
+          <w:color w:val="9CDCFE"/>
+          <w:sz w:val="24"/>
+          <w:szCs w:val="24"/>
+          <w:lang w:eastAsia="en-IN"/>
+        </w:rPr>
+        <w:t>className</w:t>
+      </w:r>
+      <w:r>
+        <w:rPr>
+          <w:rFonts w:ascii="Consolas" w:eastAsia="Times New Roman" w:hAnsi="Consolas" w:cs="Times New Roman"/>
+          <w:color w:val="D4D4D4"/>
+          <w:sz w:val="24"/>
+          <w:szCs w:val="24"/>
+          <w:lang w:eastAsia="en-IN"/>
+        </w:rPr>
+        <w:t>=</w:t>
+      </w:r>
+      <w:r>
+        <w:rPr>
+          <w:rFonts w:ascii="Consolas" w:eastAsia="Times New Roman" w:hAnsi="Consolas" w:cs="Times New Roman"/>
+          <w:color w:val="CE9178"/>
+          <w:sz w:val="24"/>
+          <w:szCs w:val="24"/>
+          <w:lang w:eastAsia="en-IN"/>
+        </w:rPr>
+        <w:t>'text-xl md:text-3xl mx-5'</w:t>
+      </w:r>
+      <w:r>
+        <w:rPr>
+          <w:rFonts w:ascii="Consolas" w:eastAsia="Times New Roman" w:hAnsi="Consolas" w:cs="Times New Roman"/>
+          <w:color w:val="808080"/>
+          <w:sz w:val="24"/>
+          <w:szCs w:val="24"/>
+          <w:lang w:eastAsia="en-IN"/>
+        </w:rPr>
+        <w:t>/&gt;&lt;/</w:t>
+      </w:r>
+      <w:r>
+        <w:rPr>
+          <w:rFonts w:ascii="Consolas" w:eastAsia="Times New Roman" w:hAnsi="Consolas" w:cs="Times New Roman"/>
+          <w:color w:val="569CD6"/>
+          <w:sz w:val="24"/>
+          <w:szCs w:val="24"/>
+          <w:lang w:eastAsia="en-IN"/>
+        </w:rPr>
+        <w:t>a</w:t>
+      </w:r>
+      <w:r>
+        <w:rPr>
+          <w:rFonts w:ascii="Consolas" w:eastAsia="Times New Roman" w:hAnsi="Consolas" w:cs="Times New Roman"/>
+          <w:color w:val="808080"/>
+          <w:sz w:val="24"/>
+          <w:szCs w:val="24"/>
+          <w:lang w:eastAsia="en-IN"/>
+        </w:rPr>
+        <w:t>&gt;&lt;/</w:t>
+      </w:r>
+      <w:r>
+        <w:rPr>
+          <w:rFonts w:ascii="Consolas" w:eastAsia="Times New Roman" w:hAnsi="Consolas" w:cs="Times New Roman"/>
+          <w:color w:val="4EC9B0"/>
+          <w:sz w:val="24"/>
+          <w:szCs w:val="24"/>
+          <w:lang w:eastAsia="en-IN"/>
+        </w:rPr>
+        <w:t>Link</w:t>
+      </w:r>
+      <w:r>
+        <w:rPr>
+          <w:rFonts w:ascii="Consolas" w:eastAsia="Times New Roman" w:hAnsi="Consolas" w:cs="Times New Roman"/>
+          <w:color w:val="808080"/>
+          <w:sz w:val="24"/>
+          <w:szCs w:val="24"/>
+          <w:lang w:eastAsia="en-IN"/>
+        </w:rPr>
+        <w:t>&gt;</w:t>
+      </w:r>
+    </w:p>
+    <w:p>
+      <w:pPr>
+        <w:rPr>
           <w:sz w:val="24"/>
           <w:szCs w:val="24"/>
           <w:lang w:val="en-US"/>
